--- a/meeting_minutes/会议纪要10.docx
+++ b/meeting_minutes/会议纪要10.docx
@@ -1,6 +1,6 @@
 
 <file path=word/document.xml><?xml version="1.0" encoding="utf-8"?>
-<w:document xmlns:wpc="http://schemas.microsoft.com/office/word/2010/wordprocessingCanvas" xmlns:cx="http://schemas.microsoft.com/office/drawing/2014/chartex" xmlns:cx1="http://schemas.microsoft.com/office/drawing/2015/9/8/chartex" xmlns:cx2="http://schemas.microsoft.com/office/drawing/2015/10/21/chartex" xmlns:cx3="http://schemas.microsoft.com/office/drawing/2016/5/9/chartex" xmlns:cx4="http://schemas.microsoft.com/office/drawing/2016/5/10/chartex" xmlns:cx5="http://schemas.microsoft.com/office/drawing/2016/5/11/chartex" xmlns:cx6="http://schemas.microsoft.com/office/drawing/2016/5/12/chartex" xmlns:cx7="http://schemas.microsoft.com/office/drawing/2016/5/13/chartex" xmlns:cx8="http://schemas.microsoft.com/office/drawing/2016/5/14/chartex" xmlns:mc="http://schemas.openxmlformats.org/markup-compatibility/2006" xmlns:aink="http://schemas.microsoft.com/office/drawing/2016/ink" xmlns:am3d="http://schemas.microsoft.com/office/drawing/2017/model3d" xmlns:o="urn:schemas-microsoft-com:office:office" xmlns:r="http://schemas.openxmlformats.org/officeDocument/2006/relationships" xmlns:m="http://schemas.openxmlformats.org/officeDocument/2006/math" xmlns:v="urn:schemas-microsoft-com:vml" xmlns:wp14="http://schemas.microsoft.com/office/word/2010/wordprocessingDrawing" xmlns:wp="http://schemas.openxmlformats.org/drawingml/2006/wordprocessingDrawing" xmlns:w10="urn:schemas-microsoft-com:office:word" xmlns:w="http://schemas.openxmlformats.org/wordprocessingml/2006/main" xmlns:w14="http://schemas.microsoft.com/office/word/2010/wordml" xmlns:w15="http://schemas.microsoft.com/office/word/2012/wordml" xmlns:w16cid="http://schemas.microsoft.com/office/word/2016/wordml/cid" xmlns:w16se="http://schemas.microsoft.com/office/word/2015/wordml/symex" xmlns:wpg="http://schemas.microsoft.com/office/word/2010/wordprocessingGroup" xmlns:wpi="http://schemas.microsoft.com/office/word/2010/wordprocessingInk" xmlns:wne="http://schemas.microsoft.com/office/word/2006/wordml" xmlns:wps="http://schemas.microsoft.com/office/word/2010/wordprocessingShape" mc:Ignorable="w14 w15 w16se w16cid wp14">
+<w:document xmlns:wpc="http://schemas.microsoft.com/office/word/2010/wordprocessingCanvas" xmlns:cx="http://schemas.microsoft.com/office/drawing/2014/chartex" xmlns:cx1="http://schemas.microsoft.com/office/drawing/2015/9/8/chartex" xmlns:cx2="http://schemas.microsoft.com/office/drawing/2015/10/21/chartex" xmlns:cx3="http://schemas.microsoft.com/office/drawing/2016/5/9/chartex" xmlns:cx4="http://schemas.microsoft.com/office/drawing/2016/5/10/chartex" xmlns:cx5="http://schemas.microsoft.com/office/drawing/2016/5/11/chartex" xmlns:cx6="http://schemas.microsoft.com/office/drawing/2016/5/12/chartex" xmlns:cx7="http://schemas.microsoft.com/office/drawing/2016/5/13/chartex" xmlns:cx8="http://schemas.microsoft.com/office/drawing/2016/5/14/chartex" xmlns:mc="http://schemas.openxmlformats.org/markup-compatibility/2006" xmlns:aink="http://schemas.microsoft.com/office/drawing/2016/ink" xmlns:am3d="http://schemas.microsoft.com/office/drawing/2017/model3d" xmlns:o="urn:schemas-microsoft-com:office:office" xmlns:r="http://schemas.openxmlformats.org/officeDocument/2006/relationships" xmlns:m="http://schemas.openxmlformats.org/officeDocument/2006/math" xmlns:v="urn:schemas-microsoft-com:vml" xmlns:wp14="http://schemas.microsoft.com/office/word/2010/wordprocessingDrawing" xmlns:wp="http://schemas.openxmlformats.org/drawingml/2006/wordprocessingDrawing" xmlns:w10="urn:schemas-microsoft-com:office:word" xmlns:w="http://schemas.openxmlformats.org/wordprocessingml/2006/main" xmlns:w14="http://schemas.microsoft.com/office/word/2010/wordml" xmlns:w15="http://schemas.microsoft.com/office/word/2012/wordml" xmlns:w16cex="http://schemas.microsoft.com/office/word/2018/wordml/cex" xmlns:w16cid="http://schemas.microsoft.com/office/word/2016/wordml/cid" xmlns:w16="http://schemas.microsoft.com/office/word/2018/wordml" xmlns:w16sdtdh="http://schemas.microsoft.com/office/word/2020/wordml/sdtdatahash" xmlns:w16se="http://schemas.microsoft.com/office/word/2015/wordml/symex" xmlns:wpg="http://schemas.microsoft.com/office/word/2010/wordprocessingGroup" xmlns:wpi="http://schemas.microsoft.com/office/word/2010/wordprocessingInk" xmlns:wne="http://schemas.microsoft.com/office/word/2006/wordml" xmlns:wps="http://schemas.microsoft.com/office/word/2010/wordprocessingShape" mc:Ignorable="w14 w15 w16se w16cid w16 w16cex w16sdtdh wp14">
   <w:body>
     <w:p>
       <w:pPr>
@@ -236,18 +236,8 @@
           <w:sz w:val="28"/>
           <w:szCs w:val="28"/>
         </w:rPr>
-        <w:t>教师：杨</w:t>
-      </w:r>
-      <w:proofErr w:type="gramStart"/>
-      <w:r>
-        <w:rPr>
-          <w:rFonts w:ascii="等线" w:eastAsia="等线" w:hAnsi="等线" w:hint="eastAsia"/>
-          <w:sz w:val="28"/>
-          <w:szCs w:val="28"/>
-        </w:rPr>
-        <w:t>枨</w:t>
-      </w:r>
-      <w:proofErr w:type="gramEnd"/>
+        <w:t>教师：杨枨</w:t>
+      </w:r>
     </w:p>
     <w:p>
       <w:pPr>
@@ -506,8 +496,6 @@
         </w:rPr>
         <w:t>14</w:t>
       </w:r>
-      <w:bookmarkStart w:id="0" w:name="_GoBack"/>
-      <w:bookmarkEnd w:id="0"/>
       <w:r>
         <w:rPr>
           <w:sz w:val="28"/>
@@ -593,23 +581,13 @@
           <w:szCs w:val="28"/>
         </w:rPr>
       </w:pPr>
-      <w:proofErr w:type="gramStart"/>
       <w:r>
         <w:rPr>
           <w:rFonts w:hint="eastAsia"/>
           <w:sz w:val="28"/>
           <w:szCs w:val="28"/>
         </w:rPr>
-        <w:t>一</w:t>
-      </w:r>
-      <w:proofErr w:type="gramEnd"/>
-      <w:r>
-        <w:rPr>
-          <w:rFonts w:hint="eastAsia"/>
-          <w:sz w:val="28"/>
-          <w:szCs w:val="28"/>
-        </w:rPr>
-        <w:t>．上阶段任务完成情况</w:t>
+        <w:t>一．上阶段任务完成情况</w:t>
       </w:r>
     </w:p>
     <w:p>
@@ -1023,7 +1001,6 @@
                 <w:szCs w:val="28"/>
               </w:rPr>
             </w:pPr>
-            <w:proofErr w:type="gramStart"/>
             <w:r>
               <w:rPr>
                 <w:rFonts w:hint="eastAsia"/>
@@ -1032,7 +1009,6 @@
               </w:rPr>
               <w:t>甘特图</w:t>
             </w:r>
-            <w:proofErr w:type="gramEnd"/>
             <w:r>
               <w:rPr>
                 <w:rFonts w:hint="eastAsia"/>
@@ -1400,6 +1376,91 @@
           </w:p>
         </w:tc>
       </w:tr>
+      <w:tr>
+        <w:trPr>
+          <w:trHeight w:val="456"/>
+        </w:trPr>
+        <w:tc>
+          <w:tcPr>
+            <w:tcW w:w="846" w:type="dxa"/>
+          </w:tcPr>
+          <w:p>
+            <w:pPr>
+              <w:rPr>
+                <w:rFonts w:hint="eastAsia"/>
+                <w:sz w:val="28"/>
+                <w:szCs w:val="28"/>
+              </w:rPr>
+            </w:pPr>
+            <w:r>
+              <w:rPr>
+                <w:rFonts w:hint="eastAsia"/>
+                <w:sz w:val="28"/>
+                <w:szCs w:val="28"/>
+              </w:rPr>
+              <w:t>8</w:t>
+            </w:r>
+          </w:p>
+        </w:tc>
+        <w:tc>
+          <w:tcPr>
+            <w:tcW w:w="2551" w:type="dxa"/>
+          </w:tcPr>
+          <w:p>
+            <w:pPr>
+              <w:rPr>
+                <w:rFonts w:hint="eastAsia"/>
+                <w:sz w:val="28"/>
+                <w:szCs w:val="28"/>
+              </w:rPr>
+            </w:pPr>
+            <w:r>
+              <w:rPr>
+                <w:rFonts w:hint="eastAsia"/>
+                <w:sz w:val="28"/>
+                <w:szCs w:val="28"/>
+              </w:rPr>
+              <w:t>伪代码编写</w:t>
+            </w:r>
+          </w:p>
+        </w:tc>
+        <w:tc>
+          <w:tcPr>
+            <w:tcW w:w="2552" w:type="dxa"/>
+          </w:tcPr>
+          <w:p>
+            <w:pPr>
+              <w:rPr>
+                <w:rFonts w:hint="eastAsia"/>
+                <w:sz w:val="28"/>
+                <w:szCs w:val="28"/>
+              </w:rPr>
+            </w:pPr>
+            <w:r>
+              <w:rPr>
+                <w:rFonts w:hint="eastAsia"/>
+                <w:sz w:val="28"/>
+                <w:szCs w:val="28"/>
+              </w:rPr>
+              <w:t>已完成</w:t>
+            </w:r>
+          </w:p>
+        </w:tc>
+        <w:tc>
+          <w:tcPr>
+            <w:tcW w:w="3402" w:type="dxa"/>
+          </w:tcPr>
+          <w:p>
+            <w:pPr>
+              <w:rPr>
+                <w:rFonts w:hint="eastAsia"/>
+                <w:sz w:val="28"/>
+                <w:szCs w:val="28"/>
+              </w:rPr>
+            </w:pPr>
+          </w:p>
+        </w:tc>
+      </w:tr>
     </w:tbl>
     <w:p>
       <w:pPr>
@@ -1462,26 +1523,16 @@
           <w:sz w:val="28"/>
           <w:szCs w:val="28"/>
         </w:rPr>
-        <w:t>周</w:t>
-      </w:r>
-      <w:proofErr w:type="gramStart"/>
+        <w:t>周总</w:t>
+      </w:r>
       <w:r>
         <w:rPr>
           <w:rFonts w:hint="eastAsia"/>
           <w:sz w:val="28"/>
           <w:szCs w:val="28"/>
         </w:rPr>
-        <w:t>总</w:t>
-      </w:r>
-      <w:r>
-        <w:rPr>
-          <w:rFonts w:hint="eastAsia"/>
-          <w:sz w:val="28"/>
-          <w:szCs w:val="28"/>
-        </w:rPr>
         <w:t>阶段</w:t>
       </w:r>
-      <w:proofErr w:type="gramEnd"/>
       <w:r>
         <w:rPr>
           <w:rFonts w:hint="eastAsia"/>
@@ -1614,6 +1665,7 @@
                 <w:sz w:val="28"/>
                 <w:szCs w:val="28"/>
               </w:rPr>
+              <w:lastRenderedPageBreak/>
               <w:t>1</w:t>
             </w:r>
           </w:p>
@@ -1671,6 +1723,21 @@
                 <w:szCs w:val="28"/>
               </w:rPr>
             </w:pPr>
+            <w:r>
+              <w:rPr>
+                <w:rFonts w:hint="eastAsia"/>
+                <w:sz w:val="28"/>
+                <w:szCs w:val="28"/>
+              </w:rPr>
+              <w:t>9</w:t>
+            </w:r>
+            <w:r>
+              <w:rPr>
+                <w:sz w:val="28"/>
+                <w:szCs w:val="28"/>
+              </w:rPr>
+              <w:t>0</w:t>
+            </w:r>
           </w:p>
         </w:tc>
       </w:tr>
@@ -1692,7 +1759,6 @@
                 <w:sz w:val="28"/>
                 <w:szCs w:val="28"/>
               </w:rPr>
-              <w:lastRenderedPageBreak/>
               <w:t>2</w:t>
             </w:r>
           </w:p>
@@ -1758,6 +1824,21 @@
                 <w:szCs w:val="28"/>
               </w:rPr>
             </w:pPr>
+            <w:r>
+              <w:rPr>
+                <w:rFonts w:hint="eastAsia"/>
+                <w:sz w:val="28"/>
+                <w:szCs w:val="28"/>
+              </w:rPr>
+              <w:t>8</w:t>
+            </w:r>
+            <w:r>
+              <w:rPr>
+                <w:sz w:val="28"/>
+                <w:szCs w:val="28"/>
+              </w:rPr>
+              <w:t>0</w:t>
+            </w:r>
           </w:p>
         </w:tc>
       </w:tr>
@@ -1844,6 +1925,21 @@
                 <w:szCs w:val="28"/>
               </w:rPr>
             </w:pPr>
+            <w:r>
+              <w:rPr>
+                <w:rFonts w:hint="eastAsia"/>
+                <w:sz w:val="28"/>
+                <w:szCs w:val="28"/>
+              </w:rPr>
+              <w:t>8</w:t>
+            </w:r>
+            <w:r>
+              <w:rPr>
+                <w:sz w:val="28"/>
+                <w:szCs w:val="28"/>
+              </w:rPr>
+              <w:t>0</w:t>
+            </w:r>
           </w:p>
         </w:tc>
       </w:tr>
@@ -1880,7 +1976,6 @@
                 <w:szCs w:val="28"/>
               </w:rPr>
             </w:pPr>
-            <w:proofErr w:type="gramStart"/>
             <w:r>
               <w:rPr>
                 <w:rFonts w:hint="eastAsia"/>
@@ -1889,7 +1984,6 @@
               </w:rPr>
               <w:t>甘特图</w:t>
             </w:r>
-            <w:proofErr w:type="gramEnd"/>
             <w:r>
               <w:rPr>
                 <w:rFonts w:hint="eastAsia"/>
@@ -1917,18 +2011,8 @@
                 <w:sz w:val="28"/>
                 <w:szCs w:val="28"/>
               </w:rPr>
-              <w:t>许</w:t>
-            </w:r>
-            <w:proofErr w:type="gramStart"/>
-            <w:r>
-              <w:rPr>
-                <w:rFonts w:hint="eastAsia"/>
-                <w:sz w:val="28"/>
-                <w:szCs w:val="28"/>
-              </w:rPr>
-              <w:t>罗阳宁</w:t>
-            </w:r>
-            <w:proofErr w:type="gramEnd"/>
+              <w:t>许罗阳宁</w:t>
+            </w:r>
           </w:p>
         </w:tc>
         <w:tc>
@@ -1942,6 +2026,21 @@
                 <w:szCs w:val="28"/>
               </w:rPr>
             </w:pPr>
+            <w:r>
+              <w:rPr>
+                <w:rFonts w:hint="eastAsia"/>
+                <w:sz w:val="28"/>
+                <w:szCs w:val="28"/>
+              </w:rPr>
+              <w:t>8</w:t>
+            </w:r>
+            <w:r>
+              <w:rPr>
+                <w:sz w:val="28"/>
+                <w:szCs w:val="28"/>
+              </w:rPr>
+              <w:t>5</w:t>
+            </w:r>
           </w:p>
         </w:tc>
       </w:tr>
@@ -2052,18 +2151,8 @@
                 <w:sz w:val="28"/>
                 <w:szCs w:val="28"/>
               </w:rPr>
-              <w:t>许</w:t>
-            </w:r>
-            <w:proofErr w:type="gramStart"/>
-            <w:r>
-              <w:rPr>
-                <w:rFonts w:hint="eastAsia"/>
-                <w:sz w:val="28"/>
-                <w:szCs w:val="28"/>
-              </w:rPr>
-              <w:t>罗阳宁</w:t>
-            </w:r>
-            <w:proofErr w:type="gramEnd"/>
+              <w:t>许罗阳宁</w:t>
+            </w:r>
           </w:p>
         </w:tc>
         <w:tc>
@@ -2077,6 +2166,21 @@
                 <w:szCs w:val="28"/>
               </w:rPr>
             </w:pPr>
+            <w:r>
+              <w:rPr>
+                <w:rFonts w:hint="eastAsia"/>
+                <w:sz w:val="28"/>
+                <w:szCs w:val="28"/>
+              </w:rPr>
+              <w:t>8</w:t>
+            </w:r>
+            <w:r>
+              <w:rPr>
+                <w:sz w:val="28"/>
+                <w:szCs w:val="28"/>
+              </w:rPr>
+              <w:t>5</w:t>
+            </w:r>
           </w:p>
         </w:tc>
       </w:tr>
@@ -2163,6 +2267,21 @@
                 <w:szCs w:val="28"/>
               </w:rPr>
             </w:pPr>
+            <w:r>
+              <w:rPr>
+                <w:rFonts w:hint="eastAsia"/>
+                <w:sz w:val="28"/>
+                <w:szCs w:val="28"/>
+              </w:rPr>
+              <w:t>8</w:t>
+            </w:r>
+            <w:r>
+              <w:rPr>
+                <w:sz w:val="28"/>
+                <w:szCs w:val="28"/>
+              </w:rPr>
+              <w:t>5</w:t>
+            </w:r>
           </w:p>
         </w:tc>
       </w:tr>
@@ -2241,6 +2360,118 @@
                 <w:szCs w:val="28"/>
               </w:rPr>
             </w:pPr>
+            <w:r>
+              <w:rPr>
+                <w:rFonts w:hint="eastAsia"/>
+                <w:sz w:val="28"/>
+                <w:szCs w:val="28"/>
+              </w:rPr>
+              <w:t>8</w:t>
+            </w:r>
+            <w:r>
+              <w:rPr>
+                <w:sz w:val="28"/>
+                <w:szCs w:val="28"/>
+              </w:rPr>
+              <w:t>0</w:t>
+            </w:r>
+          </w:p>
+        </w:tc>
+      </w:tr>
+      <w:tr>
+        <w:tc>
+          <w:tcPr>
+            <w:tcW w:w="846" w:type="dxa"/>
+          </w:tcPr>
+          <w:p>
+            <w:pPr>
+              <w:rPr>
+                <w:rFonts w:hint="eastAsia"/>
+                <w:sz w:val="28"/>
+                <w:szCs w:val="28"/>
+              </w:rPr>
+            </w:pPr>
+            <w:r>
+              <w:rPr>
+                <w:rFonts w:hint="eastAsia"/>
+                <w:sz w:val="28"/>
+                <w:szCs w:val="28"/>
+              </w:rPr>
+              <w:t>8</w:t>
+            </w:r>
+          </w:p>
+        </w:tc>
+        <w:tc>
+          <w:tcPr>
+            <w:tcW w:w="4678" w:type="dxa"/>
+          </w:tcPr>
+          <w:p>
+            <w:pPr>
+              <w:rPr>
+                <w:rFonts w:hint="eastAsia"/>
+                <w:sz w:val="28"/>
+                <w:szCs w:val="28"/>
+              </w:rPr>
+            </w:pPr>
+            <w:r>
+              <w:rPr>
+                <w:rFonts w:hint="eastAsia"/>
+                <w:sz w:val="28"/>
+                <w:szCs w:val="28"/>
+              </w:rPr>
+              <w:t>伪代码编写</w:t>
+            </w:r>
+          </w:p>
+        </w:tc>
+        <w:tc>
+          <w:tcPr>
+            <w:tcW w:w="1417" w:type="dxa"/>
+          </w:tcPr>
+          <w:p>
+            <w:pPr>
+              <w:rPr>
+                <w:rFonts w:hint="eastAsia"/>
+                <w:sz w:val="28"/>
+                <w:szCs w:val="28"/>
+              </w:rPr>
+            </w:pPr>
+            <w:r>
+              <w:rPr>
+                <w:rFonts w:hint="eastAsia"/>
+                <w:sz w:val="28"/>
+                <w:szCs w:val="28"/>
+              </w:rPr>
+              <w:t>徐过</w:t>
+            </w:r>
+          </w:p>
+        </w:tc>
+        <w:tc>
+          <w:tcPr>
+            <w:tcW w:w="1355" w:type="dxa"/>
+          </w:tcPr>
+          <w:p>
+            <w:pPr>
+              <w:rPr>
+                <w:rFonts w:hint="eastAsia"/>
+                <w:sz w:val="28"/>
+                <w:szCs w:val="28"/>
+              </w:rPr>
+            </w:pPr>
+            <w:r>
+              <w:rPr>
+                <w:rFonts w:hint="eastAsia"/>
+                <w:sz w:val="28"/>
+                <w:szCs w:val="28"/>
+              </w:rPr>
+              <w:t>8</w:t>
+            </w:r>
+            <w:r>
+              <w:rPr>
+                <w:sz w:val="28"/>
+                <w:szCs w:val="28"/>
+              </w:rPr>
+              <w:t>5</w:t>
+            </w:r>
           </w:p>
         </w:tc>
       </w:tr>
@@ -2393,6 +2624,21 @@
                 <w:szCs w:val="28"/>
               </w:rPr>
             </w:pPr>
+            <w:r>
+              <w:rPr>
+                <w:rFonts w:hint="eastAsia"/>
+                <w:sz w:val="28"/>
+                <w:szCs w:val="28"/>
+              </w:rPr>
+              <w:t>8</w:t>
+            </w:r>
+            <w:r>
+              <w:rPr>
+                <w:sz w:val="28"/>
+                <w:szCs w:val="28"/>
+              </w:rPr>
+              <w:t>5</w:t>
+            </w:r>
           </w:p>
         </w:tc>
         <w:tc>
@@ -2402,10 +2648,19 @@
           <w:p>
             <w:pPr>
               <w:rPr>
-                <w:sz w:val="28"/>
-                <w:szCs w:val="28"/>
-              </w:rPr>
-            </w:pPr>
+                <w:rFonts w:hint="eastAsia"/>
+                <w:sz w:val="28"/>
+                <w:szCs w:val="28"/>
+              </w:rPr>
+            </w:pPr>
+            <w:r>
+              <w:rPr>
+                <w:rFonts w:hint="eastAsia"/>
+                <w:sz w:val="28"/>
+                <w:szCs w:val="28"/>
+              </w:rPr>
+              <w:t>反馈回应效率低</w:t>
+            </w:r>
           </w:p>
         </w:tc>
       </w:tr>
@@ -2442,6 +2697,21 @@
                 <w:szCs w:val="28"/>
               </w:rPr>
             </w:pPr>
+            <w:r>
+              <w:rPr>
+                <w:rFonts w:hint="eastAsia"/>
+                <w:sz w:val="28"/>
+                <w:szCs w:val="28"/>
+              </w:rPr>
+              <w:t>8</w:t>
+            </w:r>
+            <w:r>
+              <w:rPr>
+                <w:sz w:val="28"/>
+                <w:szCs w:val="28"/>
+              </w:rPr>
+              <w:t>0</w:t>
+            </w:r>
           </w:p>
         </w:tc>
         <w:tc>
@@ -2455,6 +2725,14 @@
                 <w:szCs w:val="28"/>
               </w:rPr>
             </w:pPr>
+            <w:r>
+              <w:rPr>
+                <w:rFonts w:hint="eastAsia"/>
+                <w:sz w:val="28"/>
+                <w:szCs w:val="28"/>
+              </w:rPr>
+              <w:t>进度较慢</w:t>
+            </w:r>
           </w:p>
         </w:tc>
       </w:tr>
@@ -2476,16 +2754,7 @@
                 <w:sz w:val="28"/>
                 <w:szCs w:val="28"/>
               </w:rPr>
-              <w:t>许</w:t>
-            </w:r>
-            <w:proofErr w:type="gramStart"/>
-            <w:r>
-              <w:rPr>
-                <w:rFonts w:hint="eastAsia"/>
-                <w:sz w:val="28"/>
-                <w:szCs w:val="28"/>
-              </w:rPr>
-              <w:t>罗</w:t>
+              <w:t>许罗</w:t>
             </w:r>
             <w:r>
               <w:rPr>
@@ -2503,7 +2772,6 @@
               </w:rPr>
               <w:t>宁</w:t>
             </w:r>
-            <w:proofErr w:type="gramEnd"/>
           </w:p>
         </w:tc>
         <w:tc>
@@ -2517,6 +2785,21 @@
                 <w:szCs w:val="28"/>
               </w:rPr>
             </w:pPr>
+            <w:r>
+              <w:rPr>
+                <w:rFonts w:hint="eastAsia"/>
+                <w:sz w:val="28"/>
+                <w:szCs w:val="28"/>
+              </w:rPr>
+              <w:t>8</w:t>
+            </w:r>
+            <w:r>
+              <w:rPr>
+                <w:sz w:val="28"/>
+                <w:szCs w:val="28"/>
+              </w:rPr>
+              <w:t>5</w:t>
+            </w:r>
           </w:p>
         </w:tc>
         <w:tc>
@@ -2526,10 +2809,19 @@
           <w:p>
             <w:pPr>
               <w:rPr>
-                <w:sz w:val="28"/>
-                <w:szCs w:val="28"/>
-              </w:rPr>
-            </w:pPr>
+                <w:rFonts w:hint="eastAsia"/>
+                <w:sz w:val="28"/>
+                <w:szCs w:val="28"/>
+              </w:rPr>
+            </w:pPr>
+            <w:r>
+              <w:rPr>
+                <w:rFonts w:hint="eastAsia"/>
+                <w:sz w:val="28"/>
+                <w:szCs w:val="28"/>
+              </w:rPr>
+              <w:t>问题反馈慢</w:t>
+            </w:r>
           </w:p>
         </w:tc>
       </w:tr>
@@ -2553,7 +2845,7 @@
 </file>
 
 <file path=word/endnotes.xml><?xml version="1.0" encoding="utf-8"?>
-<w:endnotes xmlns:wpc="http://schemas.microsoft.com/office/word/2010/wordprocessingCanvas" xmlns:cx="http://schemas.microsoft.com/office/drawing/2014/chartex" xmlns:cx1="http://schemas.microsoft.com/office/drawing/2015/9/8/chartex" xmlns:cx2="http://schemas.microsoft.com/office/drawing/2015/10/21/chartex" xmlns:cx3="http://schemas.microsoft.com/office/drawing/2016/5/9/chartex" xmlns:cx4="http://schemas.microsoft.com/office/drawing/2016/5/10/chartex" xmlns:cx5="http://schemas.microsoft.com/office/drawing/2016/5/11/chartex" xmlns:cx6="http://schemas.microsoft.com/office/drawing/2016/5/12/chartex" xmlns:cx7="http://schemas.microsoft.com/office/drawing/2016/5/13/chartex" xmlns:cx8="http://schemas.microsoft.com/office/drawing/2016/5/14/chartex" xmlns:mc="http://schemas.openxmlformats.org/markup-compatibility/2006" xmlns:aink="http://schemas.microsoft.com/office/drawing/2016/ink" xmlns:am3d="http://schemas.microsoft.com/office/drawing/2017/model3d" xmlns:o="urn:schemas-microsoft-com:office:office" xmlns:r="http://schemas.openxmlformats.org/officeDocument/2006/relationships" xmlns:m="http://schemas.openxmlformats.org/officeDocument/2006/math" xmlns:v="urn:schemas-microsoft-com:vml" xmlns:wp14="http://schemas.microsoft.com/office/word/2010/wordprocessingDrawing" xmlns:wp="http://schemas.openxmlformats.org/drawingml/2006/wordprocessingDrawing" xmlns:w10="urn:schemas-microsoft-com:office:word" xmlns:w="http://schemas.openxmlformats.org/wordprocessingml/2006/main" xmlns:w14="http://schemas.microsoft.com/office/word/2010/wordml" xmlns:w15="http://schemas.microsoft.com/office/word/2012/wordml" xmlns:w16cid="http://schemas.microsoft.com/office/word/2016/wordml/cid" xmlns:w16se="http://schemas.microsoft.com/office/word/2015/wordml/symex" xmlns:wpg="http://schemas.microsoft.com/office/word/2010/wordprocessingGroup" xmlns:wpi="http://schemas.microsoft.com/office/word/2010/wordprocessingInk" xmlns:wne="http://schemas.microsoft.com/office/word/2006/wordml" xmlns:wps="http://schemas.microsoft.com/office/word/2010/wordprocessingShape" mc:Ignorable="w14 w15 w16se w16cid wp14">
+<w:endnotes xmlns:wpc="http://schemas.microsoft.com/office/word/2010/wordprocessingCanvas" xmlns:cx="http://schemas.microsoft.com/office/drawing/2014/chartex" xmlns:cx1="http://schemas.microsoft.com/office/drawing/2015/9/8/chartex" xmlns:cx2="http://schemas.microsoft.com/office/drawing/2015/10/21/chartex" xmlns:cx3="http://schemas.microsoft.com/office/drawing/2016/5/9/chartex" xmlns:cx4="http://schemas.microsoft.com/office/drawing/2016/5/10/chartex" xmlns:cx5="http://schemas.microsoft.com/office/drawing/2016/5/11/chartex" xmlns:cx6="http://schemas.microsoft.com/office/drawing/2016/5/12/chartex" xmlns:cx7="http://schemas.microsoft.com/office/drawing/2016/5/13/chartex" xmlns:cx8="http://schemas.microsoft.com/office/drawing/2016/5/14/chartex" xmlns:mc="http://schemas.openxmlformats.org/markup-compatibility/2006" xmlns:aink="http://schemas.microsoft.com/office/drawing/2016/ink" xmlns:am3d="http://schemas.microsoft.com/office/drawing/2017/model3d" xmlns:o="urn:schemas-microsoft-com:office:office" xmlns:r="http://schemas.openxmlformats.org/officeDocument/2006/relationships" xmlns:m="http://schemas.openxmlformats.org/officeDocument/2006/math" xmlns:v="urn:schemas-microsoft-com:vml" xmlns:wp14="http://schemas.microsoft.com/office/word/2010/wordprocessingDrawing" xmlns:wp="http://schemas.openxmlformats.org/drawingml/2006/wordprocessingDrawing" xmlns:w10="urn:schemas-microsoft-com:office:word" xmlns:w="http://schemas.openxmlformats.org/wordprocessingml/2006/main" xmlns:w14="http://schemas.microsoft.com/office/word/2010/wordml" xmlns:w15="http://schemas.microsoft.com/office/word/2012/wordml" xmlns:w16cex="http://schemas.microsoft.com/office/word/2018/wordml/cex" xmlns:w16cid="http://schemas.microsoft.com/office/word/2016/wordml/cid" xmlns:w16="http://schemas.microsoft.com/office/word/2018/wordml" xmlns:w16sdtdh="http://schemas.microsoft.com/office/word/2020/wordml/sdtdatahash" xmlns:w16se="http://schemas.microsoft.com/office/word/2015/wordml/symex" xmlns:wpg="http://schemas.microsoft.com/office/word/2010/wordprocessingGroup" xmlns:wpi="http://schemas.microsoft.com/office/word/2010/wordprocessingInk" xmlns:wne="http://schemas.microsoft.com/office/word/2006/wordml" xmlns:wps="http://schemas.microsoft.com/office/word/2010/wordprocessingShape" mc:Ignorable="w14 w15 w16se w16cid w16 w16cex w16sdtdh wp14">
   <w:endnote w:type="separator" w:id="-1">
     <w:p>
       <w:r>
@@ -2572,7 +2864,7 @@
 </file>
 
 <file path=word/footnotes.xml><?xml version="1.0" encoding="utf-8"?>
-<w:footnotes xmlns:wpc="http://schemas.microsoft.com/office/word/2010/wordprocessingCanvas" xmlns:cx="http://schemas.microsoft.com/office/drawing/2014/chartex" xmlns:cx1="http://schemas.microsoft.com/office/drawing/2015/9/8/chartex" xmlns:cx2="http://schemas.microsoft.com/office/drawing/2015/10/21/chartex" xmlns:cx3="http://schemas.microsoft.com/office/drawing/2016/5/9/chartex" xmlns:cx4="http://schemas.microsoft.com/office/drawing/2016/5/10/chartex" xmlns:cx5="http://schemas.microsoft.com/office/drawing/2016/5/11/chartex" xmlns:cx6="http://schemas.microsoft.com/office/drawing/2016/5/12/chartex" xmlns:cx7="http://schemas.microsoft.com/office/drawing/2016/5/13/chartex" xmlns:cx8="http://schemas.microsoft.com/office/drawing/2016/5/14/chartex" xmlns:mc="http://schemas.openxmlformats.org/markup-compatibility/2006" xmlns:aink="http://schemas.microsoft.com/office/drawing/2016/ink" xmlns:am3d="http://schemas.microsoft.com/office/drawing/2017/model3d" xmlns:o="urn:schemas-microsoft-com:office:office" xmlns:r="http://schemas.openxmlformats.org/officeDocument/2006/relationships" xmlns:m="http://schemas.openxmlformats.org/officeDocument/2006/math" xmlns:v="urn:schemas-microsoft-com:vml" xmlns:wp14="http://schemas.microsoft.com/office/word/2010/wordprocessingDrawing" xmlns:wp="http://schemas.openxmlformats.org/drawingml/2006/wordprocessingDrawing" xmlns:w10="urn:schemas-microsoft-com:office:word" xmlns:w="http://schemas.openxmlformats.org/wordprocessingml/2006/main" xmlns:w14="http://schemas.microsoft.com/office/word/2010/wordml" xmlns:w15="http://schemas.microsoft.com/office/word/2012/wordml" xmlns:w16cid="http://schemas.microsoft.com/office/word/2016/wordml/cid" xmlns:w16se="http://schemas.microsoft.com/office/word/2015/wordml/symex" xmlns:wpg="http://schemas.microsoft.com/office/word/2010/wordprocessingGroup" xmlns:wpi="http://schemas.microsoft.com/office/word/2010/wordprocessingInk" xmlns:wne="http://schemas.microsoft.com/office/word/2006/wordml" xmlns:wps="http://schemas.microsoft.com/office/word/2010/wordprocessingShape" mc:Ignorable="w14 w15 w16se w16cid wp14">
+<w:footnotes xmlns:wpc="http://schemas.microsoft.com/office/word/2010/wordprocessingCanvas" xmlns:cx="http://schemas.microsoft.com/office/drawing/2014/chartex" xmlns:cx1="http://schemas.microsoft.com/office/drawing/2015/9/8/chartex" xmlns:cx2="http://schemas.microsoft.com/office/drawing/2015/10/21/chartex" xmlns:cx3="http://schemas.microsoft.com/office/drawing/2016/5/9/chartex" xmlns:cx4="http://schemas.microsoft.com/office/drawing/2016/5/10/chartex" xmlns:cx5="http://schemas.microsoft.com/office/drawing/2016/5/11/chartex" xmlns:cx6="http://schemas.microsoft.com/office/drawing/2016/5/12/chartex" xmlns:cx7="http://schemas.microsoft.com/office/drawing/2016/5/13/chartex" xmlns:cx8="http://schemas.microsoft.com/office/drawing/2016/5/14/chartex" xmlns:mc="http://schemas.openxmlformats.org/markup-compatibility/2006" xmlns:aink="http://schemas.microsoft.com/office/drawing/2016/ink" xmlns:am3d="http://schemas.microsoft.com/office/drawing/2017/model3d" xmlns:o="urn:schemas-microsoft-com:office:office" xmlns:r="http://schemas.openxmlformats.org/officeDocument/2006/relationships" xmlns:m="http://schemas.openxmlformats.org/officeDocument/2006/math" xmlns:v="urn:schemas-microsoft-com:vml" xmlns:wp14="http://schemas.microsoft.com/office/word/2010/wordprocessingDrawing" xmlns:wp="http://schemas.openxmlformats.org/drawingml/2006/wordprocessingDrawing" xmlns:w10="urn:schemas-microsoft-com:office:word" xmlns:w="http://schemas.openxmlformats.org/wordprocessingml/2006/main" xmlns:w14="http://schemas.microsoft.com/office/word/2010/wordml" xmlns:w15="http://schemas.microsoft.com/office/word/2012/wordml" xmlns:w16cex="http://schemas.microsoft.com/office/word/2018/wordml/cex" xmlns:w16cid="http://schemas.microsoft.com/office/word/2016/wordml/cid" xmlns:w16="http://schemas.microsoft.com/office/word/2018/wordml" xmlns:w16sdtdh="http://schemas.microsoft.com/office/word/2020/wordml/sdtdatahash" xmlns:w16se="http://schemas.microsoft.com/office/word/2015/wordml/symex" xmlns:wpg="http://schemas.microsoft.com/office/word/2010/wordprocessingGroup" xmlns:wpi="http://schemas.microsoft.com/office/word/2010/wordprocessingInk" xmlns:wne="http://schemas.microsoft.com/office/word/2006/wordml" xmlns:wps="http://schemas.microsoft.com/office/word/2010/wordprocessingShape" mc:Ignorable="w14 w15 w16se w16cid w16 w16cex w16sdtdh wp14">
   <w:footnote w:type="separator" w:id="-1">
     <w:p>
       <w:r>
@@ -2591,7 +2883,7 @@
 </file>
 
 <file path=word/numbering.xml><?xml version="1.0" encoding="utf-8"?>
-<w:numbering xmlns:wpc="http://schemas.microsoft.com/office/word/2010/wordprocessingCanvas" xmlns:cx="http://schemas.microsoft.com/office/drawing/2014/chartex" xmlns:cx1="http://schemas.microsoft.com/office/drawing/2015/9/8/chartex" xmlns:cx2="http://schemas.microsoft.com/office/drawing/2015/10/21/chartex" xmlns:cx3="http://schemas.microsoft.com/office/drawing/2016/5/9/chartex" xmlns:cx4="http://schemas.microsoft.com/office/drawing/2016/5/10/chartex" xmlns:cx5="http://schemas.microsoft.com/office/drawing/2016/5/11/chartex" xmlns:cx6="http://schemas.microsoft.com/office/drawing/2016/5/12/chartex" xmlns:cx7="http://schemas.microsoft.com/office/drawing/2016/5/13/chartex" xmlns:cx8="http://schemas.microsoft.com/office/drawing/2016/5/14/chartex" xmlns:mc="http://schemas.openxmlformats.org/markup-compatibility/2006" xmlns:aink="http://schemas.microsoft.com/office/drawing/2016/ink" xmlns:am3d="http://schemas.microsoft.com/office/drawing/2017/model3d" xmlns:o="urn:schemas-microsoft-com:office:office" xmlns:r="http://schemas.openxmlformats.org/officeDocument/2006/relationships" xmlns:m="http://schemas.openxmlformats.org/officeDocument/2006/math" xmlns:v="urn:schemas-microsoft-com:vml" xmlns:wp14="http://schemas.microsoft.com/office/word/2010/wordprocessingDrawing" xmlns:wp="http://schemas.openxmlformats.org/drawingml/2006/wordprocessingDrawing" xmlns:w10="urn:schemas-microsoft-com:office:word" xmlns:w="http://schemas.openxmlformats.org/wordprocessingml/2006/main" xmlns:w14="http://schemas.microsoft.com/office/word/2010/wordml" xmlns:w15="http://schemas.microsoft.com/office/word/2012/wordml" xmlns:w16cid="http://schemas.microsoft.com/office/word/2016/wordml/cid" xmlns:w16se="http://schemas.microsoft.com/office/word/2015/wordml/symex" xmlns:wpg="http://schemas.microsoft.com/office/word/2010/wordprocessingGroup" xmlns:wpi="http://schemas.microsoft.com/office/word/2010/wordprocessingInk" xmlns:wne="http://schemas.microsoft.com/office/word/2006/wordml" xmlns:wps="http://schemas.microsoft.com/office/word/2010/wordprocessingShape" mc:Ignorable="w14 w15 w16se w16cid wp14">
+<w:numbering xmlns:wpc="http://schemas.microsoft.com/office/word/2010/wordprocessingCanvas" xmlns:cx="http://schemas.microsoft.com/office/drawing/2014/chartex" xmlns:cx1="http://schemas.microsoft.com/office/drawing/2015/9/8/chartex" xmlns:cx2="http://schemas.microsoft.com/office/drawing/2015/10/21/chartex" xmlns:cx3="http://schemas.microsoft.com/office/drawing/2016/5/9/chartex" xmlns:cx4="http://schemas.microsoft.com/office/drawing/2016/5/10/chartex" xmlns:cx5="http://schemas.microsoft.com/office/drawing/2016/5/11/chartex" xmlns:cx6="http://schemas.microsoft.com/office/drawing/2016/5/12/chartex" xmlns:cx7="http://schemas.microsoft.com/office/drawing/2016/5/13/chartex" xmlns:cx8="http://schemas.microsoft.com/office/drawing/2016/5/14/chartex" xmlns:mc="http://schemas.openxmlformats.org/markup-compatibility/2006" xmlns:aink="http://schemas.microsoft.com/office/drawing/2016/ink" xmlns:am3d="http://schemas.microsoft.com/office/drawing/2017/model3d" xmlns:o="urn:schemas-microsoft-com:office:office" xmlns:r="http://schemas.openxmlformats.org/officeDocument/2006/relationships" xmlns:m="http://schemas.openxmlformats.org/officeDocument/2006/math" xmlns:v="urn:schemas-microsoft-com:vml" xmlns:wp14="http://schemas.microsoft.com/office/word/2010/wordprocessingDrawing" xmlns:wp="http://schemas.openxmlformats.org/drawingml/2006/wordprocessingDrawing" xmlns:w10="urn:schemas-microsoft-com:office:word" xmlns:w="http://schemas.openxmlformats.org/wordprocessingml/2006/main" xmlns:w14="http://schemas.microsoft.com/office/word/2010/wordml" xmlns:w15="http://schemas.microsoft.com/office/word/2012/wordml" xmlns:w16cex="http://schemas.microsoft.com/office/word/2018/wordml/cex" xmlns:w16cid="http://schemas.microsoft.com/office/word/2016/wordml/cid" xmlns:w16="http://schemas.microsoft.com/office/word/2018/wordml" xmlns:w16sdtdh="http://schemas.microsoft.com/office/word/2020/wordml/sdtdatahash" xmlns:w16se="http://schemas.microsoft.com/office/word/2015/wordml/symex" xmlns:wpg="http://schemas.microsoft.com/office/word/2010/wordprocessingGroup" xmlns:wpi="http://schemas.microsoft.com/office/word/2010/wordprocessingInk" xmlns:wne="http://schemas.microsoft.com/office/word/2006/wordml" xmlns:wps="http://schemas.microsoft.com/office/word/2010/wordprocessingShape" mc:Ignorable="w14 w15 w16se w16cid w16 w16cex w16sdtdh wp14">
   <w:abstractNum w:abstractNumId="0" w15:restartNumberingAfterBreak="0">
     <w:nsid w:val="7B833038"/>
     <w:multiLevelType w:val="hybridMultilevel"/>
@@ -2688,7 +2980,7 @@
 </file>
 
 <file path=word/styles.xml><?xml version="1.0" encoding="utf-8"?>
-<w:styles xmlns:mc="http://schemas.openxmlformats.org/markup-compatibility/2006" xmlns:r="http://schemas.openxmlformats.org/officeDocument/2006/relationships" xmlns:w="http://schemas.openxmlformats.org/wordprocessingml/2006/main" xmlns:w14="http://schemas.microsoft.com/office/word/2010/wordml" xmlns:w15="http://schemas.microsoft.com/office/word/2012/wordml" xmlns:w16cid="http://schemas.microsoft.com/office/word/2016/wordml/cid" xmlns:w16se="http://schemas.microsoft.com/office/word/2015/wordml/symex" mc:Ignorable="w14 w15 w16se w16cid">
+<w:styles xmlns:mc="http://schemas.openxmlformats.org/markup-compatibility/2006" xmlns:r="http://schemas.openxmlformats.org/officeDocument/2006/relationships" xmlns:w="http://schemas.openxmlformats.org/wordprocessingml/2006/main" xmlns:w14="http://schemas.microsoft.com/office/word/2010/wordml" xmlns:w15="http://schemas.microsoft.com/office/word/2012/wordml" xmlns:w16cex="http://schemas.microsoft.com/office/word/2018/wordml/cex" xmlns:w16cid="http://schemas.microsoft.com/office/word/2016/wordml/cid" xmlns:w16="http://schemas.microsoft.com/office/word/2018/wordml" xmlns:w16sdtdh="http://schemas.microsoft.com/office/word/2020/wordml/sdtdatahash" xmlns:w16se="http://schemas.microsoft.com/office/word/2015/wordml/symex" mc:Ignorable="w14 w15 w16se w16cid w16 w16cex w16sdtdh">
   <w:docDefaults>
     <w:rPrDefault>
       <w:rPr>

--- a/meeting_minutes/会议纪要10.docx
+++ b/meeting_minutes/会议纪要10.docx
@@ -1,12 +1,12 @@
 
 <file path=word/document.xml><?xml version="1.0" encoding="utf-8"?>
-<w:document xmlns:wpc="http://schemas.microsoft.com/office/word/2010/wordprocessingCanvas" xmlns:cx="http://schemas.microsoft.com/office/drawing/2014/chartex" xmlns:cx1="http://schemas.microsoft.com/office/drawing/2015/9/8/chartex" xmlns:cx2="http://schemas.microsoft.com/office/drawing/2015/10/21/chartex" xmlns:cx3="http://schemas.microsoft.com/office/drawing/2016/5/9/chartex" xmlns:cx4="http://schemas.microsoft.com/office/drawing/2016/5/10/chartex" xmlns:cx5="http://schemas.microsoft.com/office/drawing/2016/5/11/chartex" xmlns:cx6="http://schemas.microsoft.com/office/drawing/2016/5/12/chartex" xmlns:cx7="http://schemas.microsoft.com/office/drawing/2016/5/13/chartex" xmlns:cx8="http://schemas.microsoft.com/office/drawing/2016/5/14/chartex" xmlns:mc="http://schemas.openxmlformats.org/markup-compatibility/2006" xmlns:aink="http://schemas.microsoft.com/office/drawing/2016/ink" xmlns:am3d="http://schemas.microsoft.com/office/drawing/2017/model3d" xmlns:o="urn:schemas-microsoft-com:office:office" xmlns:r="http://schemas.openxmlformats.org/officeDocument/2006/relationships" xmlns:m="http://schemas.openxmlformats.org/officeDocument/2006/math" xmlns:v="urn:schemas-microsoft-com:vml" xmlns:wp14="http://schemas.microsoft.com/office/word/2010/wordprocessingDrawing" xmlns:wp="http://schemas.openxmlformats.org/drawingml/2006/wordprocessingDrawing" xmlns:w10="urn:schemas-microsoft-com:office:word" xmlns:w="http://schemas.openxmlformats.org/wordprocessingml/2006/main" xmlns:w14="http://schemas.microsoft.com/office/word/2010/wordml" xmlns:w15="http://schemas.microsoft.com/office/word/2012/wordml" xmlns:w16cex="http://schemas.microsoft.com/office/word/2018/wordml/cex" xmlns:w16cid="http://schemas.microsoft.com/office/word/2016/wordml/cid" xmlns:w16="http://schemas.microsoft.com/office/word/2018/wordml" xmlns:w16sdtdh="http://schemas.microsoft.com/office/word/2020/wordml/sdtdatahash" xmlns:w16se="http://schemas.microsoft.com/office/word/2015/wordml/symex" xmlns:wpg="http://schemas.microsoft.com/office/word/2010/wordprocessingGroup" xmlns:wpi="http://schemas.microsoft.com/office/word/2010/wordprocessingInk" xmlns:wne="http://schemas.microsoft.com/office/word/2006/wordml" xmlns:wps="http://schemas.microsoft.com/office/word/2010/wordprocessingShape" mc:Ignorable="w14 w15 w16se w16cid w16 w16cex w16sdtdh wp14">
+<w:document xmlns:wpc="http://schemas.microsoft.com/office/word/2010/wordprocessingCanvas" xmlns:mc="http://schemas.openxmlformats.org/markup-compatibility/2006" xmlns:o="urn:schemas-microsoft-com:office:office" xmlns:r="http://schemas.openxmlformats.org/officeDocument/2006/relationships" xmlns:m="http://schemas.openxmlformats.org/officeDocument/2006/math" xmlns:v="urn:schemas-microsoft-com:vml" xmlns:wp14="http://schemas.microsoft.com/office/word/2010/wordprocessingDrawing" xmlns:wp="http://schemas.openxmlformats.org/drawingml/2006/wordprocessingDrawing" xmlns:w="http://schemas.openxmlformats.org/wordprocessingml/2006/main" xmlns:w14="http://schemas.microsoft.com/office/word/2010/wordml" xmlns:w10="urn:schemas-microsoft-com:office:word" xmlns:w15="http://schemas.microsoft.com/office/word/2012/wordml" xmlns:wpg="http://schemas.microsoft.com/office/word/2010/wordprocessingGroup" xmlns:wpi="http://schemas.microsoft.com/office/word/2010/wordprocessingInk" xmlns:wne="http://schemas.microsoft.com/office/word/2006/wordml" xmlns:wps="http://schemas.microsoft.com/office/word/2010/wordprocessingShape" xmlns:wpsCustomData="http://www.wps.cn/officeDocument/2013/wpsCustomData" mc:Ignorable="w14 w15 wp14">
   <w:body>
     <w:p>
       <w:pPr>
         <w:jc w:val="center"/>
         <w:rPr>
-          <w:rFonts w:ascii="等线" w:eastAsia="等线" w:hAnsi="等线"/>
+          <w:rFonts w:ascii="等线" w:hAnsi="等线" w:eastAsia="等线"/>
           <w:sz w:val="48"/>
           <w:szCs w:val="48"/>
         </w:rPr>
@@ -16,7 +16,7 @@
       <w:pPr>
         <w:jc w:val="center"/>
         <w:rPr>
-          <w:rFonts w:ascii="等线" w:eastAsia="等线" w:hAnsi="等线"/>
+          <w:rFonts w:ascii="等线" w:hAnsi="等线" w:eastAsia="等线"/>
           <w:sz w:val="48"/>
           <w:szCs w:val="48"/>
         </w:rPr>
@@ -26,14 +26,14 @@
       <w:pPr>
         <w:jc w:val="center"/>
         <w:rPr>
-          <w:rFonts w:ascii="等线" w:eastAsia="等线" w:hAnsi="等线"/>
+          <w:rFonts w:ascii="等线" w:hAnsi="等线" w:eastAsia="等线"/>
           <w:sz w:val="48"/>
           <w:szCs w:val="48"/>
         </w:rPr>
       </w:pPr>
       <w:r>
         <w:rPr>
-          <w:rFonts w:ascii="等线" w:eastAsia="等线" w:hAnsi="等线" w:hint="eastAsia"/>
+          <w:rFonts w:hint="eastAsia" w:ascii="等线" w:hAnsi="等线" w:eastAsia="等线"/>
           <w:sz w:val="48"/>
           <w:szCs w:val="48"/>
         </w:rPr>
@@ -43,7 +43,7 @@
     <w:p>
       <w:pPr>
         <w:rPr>
-          <w:rFonts w:ascii="等线" w:eastAsia="等线" w:hAnsi="等线"/>
+          <w:rFonts w:ascii="等线" w:hAnsi="等线" w:eastAsia="等线"/>
           <w:sz w:val="36"/>
           <w:szCs w:val="36"/>
         </w:rPr>
@@ -53,14 +53,14 @@
       <w:pPr>
         <w:ind w:left="2520" w:firstLine="420"/>
         <w:rPr>
-          <w:rFonts w:ascii="等线" w:eastAsia="等线" w:hAnsi="等线"/>
+          <w:rFonts w:ascii="等线" w:hAnsi="等线" w:eastAsia="等线"/>
           <w:sz w:val="28"/>
           <w:szCs w:val="28"/>
         </w:rPr>
       </w:pPr>
       <w:r>
         <w:rPr>
-          <w:rFonts w:ascii="等线" w:eastAsia="等线" w:hAnsi="等线" w:hint="eastAsia"/>
+          <w:rFonts w:hint="eastAsia" w:ascii="等线" w:hAnsi="等线" w:eastAsia="等线"/>
           <w:sz w:val="28"/>
           <w:szCs w:val="28"/>
         </w:rPr>
@@ -68,7 +68,7 @@
       </w:r>
       <w:r>
         <w:rPr>
-          <w:rFonts w:ascii="等线" w:eastAsia="等线" w:hAnsi="等线"/>
+          <w:rFonts w:ascii="等线" w:hAnsi="等线" w:eastAsia="等线"/>
           <w:sz w:val="28"/>
           <w:szCs w:val="28"/>
         </w:rPr>
@@ -77,16 +77,16 @@
     </w:p>
     <w:p>
       <w:pPr>
-        <w:ind w:left="2100" w:firstLineChars="300" w:firstLine="840"/>
-        <w:rPr>
-          <w:rFonts w:ascii="等线" w:eastAsia="等线" w:hAnsi="等线"/>
+        <w:ind w:left="2100" w:firstLine="840" w:firstLineChars="300"/>
+        <w:rPr>
+          <w:rFonts w:ascii="等线" w:hAnsi="等线" w:eastAsia="等线"/>
           <w:sz w:val="28"/>
           <w:szCs w:val="28"/>
         </w:rPr>
       </w:pPr>
       <w:r>
         <w:rPr>
-          <w:rFonts w:ascii="等线" w:eastAsia="等线" w:hAnsi="等线" w:hint="eastAsia"/>
+          <w:rFonts w:hint="eastAsia" w:ascii="等线" w:hAnsi="等线" w:eastAsia="等线"/>
           <w:sz w:val="28"/>
           <w:szCs w:val="28"/>
         </w:rPr>
@@ -95,16 +95,16 @@
     </w:p>
     <w:p>
       <w:pPr>
-        <w:ind w:left="1260" w:firstLineChars="600" w:firstLine="1680"/>
-        <w:rPr>
-          <w:rFonts w:ascii="等线" w:eastAsia="等线" w:hAnsi="等线"/>
+        <w:ind w:left="1260" w:firstLine="1680" w:firstLineChars="600"/>
+        <w:rPr>
+          <w:rFonts w:ascii="等线" w:hAnsi="等线" w:eastAsia="等线"/>
           <w:sz w:val="28"/>
           <w:szCs w:val="28"/>
         </w:rPr>
       </w:pPr>
       <w:r>
         <w:rPr>
-          <w:rFonts w:ascii="等线" w:eastAsia="等线" w:hAnsi="等线" w:hint="eastAsia"/>
+          <w:rFonts w:hint="eastAsia" w:ascii="等线" w:hAnsi="等线" w:eastAsia="等线"/>
           <w:sz w:val="28"/>
           <w:szCs w:val="28"/>
         </w:rPr>
@@ -112,7 +112,7 @@
       </w:r>
       <w:r>
         <w:rPr>
-          <w:rFonts w:ascii="等线" w:eastAsia="等线" w:hAnsi="等线"/>
+          <w:rFonts w:ascii="等线" w:hAnsi="等线" w:eastAsia="等线"/>
           <w:sz w:val="28"/>
           <w:szCs w:val="28"/>
         </w:rPr>
@@ -123,14 +123,14 @@
       <w:pPr>
         <w:ind w:left="2520" w:firstLine="420"/>
         <w:rPr>
-          <w:rFonts w:ascii="等线" w:eastAsia="等线" w:hAnsi="等线"/>
+          <w:rFonts w:ascii="等线" w:hAnsi="等线" w:eastAsia="等线"/>
           <w:sz w:val="28"/>
           <w:szCs w:val="28"/>
         </w:rPr>
       </w:pPr>
       <w:r>
         <w:rPr>
-          <w:rFonts w:ascii="等线" w:eastAsia="等线" w:hAnsi="等线" w:hint="eastAsia"/>
+          <w:rFonts w:hint="eastAsia" w:ascii="等线" w:hAnsi="等线" w:eastAsia="等线"/>
           <w:sz w:val="28"/>
           <w:szCs w:val="28"/>
         </w:rPr>
@@ -138,7 +138,7 @@
       </w:r>
       <w:r>
         <w:rPr>
-          <w:rFonts w:ascii="等线" w:eastAsia="等线" w:hAnsi="等线"/>
+          <w:rFonts w:ascii="等线" w:hAnsi="等线" w:eastAsia="等线"/>
           <w:sz w:val="28"/>
           <w:szCs w:val="28"/>
         </w:rPr>
@@ -146,7 +146,7 @@
       </w:r>
       <w:r>
         <w:rPr>
-          <w:rFonts w:ascii="等线" w:eastAsia="等线" w:hAnsi="等线" w:hint="eastAsia"/>
+          <w:rFonts w:hint="eastAsia" w:ascii="等线" w:hAnsi="等线" w:eastAsia="等线"/>
           <w:sz w:val="28"/>
           <w:szCs w:val="28"/>
         </w:rPr>
@@ -157,14 +157,14 @@
       <w:pPr>
         <w:ind w:left="3360" w:firstLine="420"/>
         <w:rPr>
-          <w:rFonts w:ascii="等线" w:eastAsia="等线" w:hAnsi="等线"/>
+          <w:rFonts w:ascii="等线" w:hAnsi="等线" w:eastAsia="等线"/>
           <w:sz w:val="28"/>
           <w:szCs w:val="28"/>
         </w:rPr>
       </w:pPr>
       <w:r>
         <w:rPr>
-          <w:rFonts w:ascii="等线" w:eastAsia="等线" w:hAnsi="等线" w:hint="eastAsia"/>
+          <w:rFonts w:hint="eastAsia" w:ascii="等线" w:hAnsi="等线" w:eastAsia="等线"/>
           <w:sz w:val="28"/>
           <w:szCs w:val="28"/>
         </w:rPr>
@@ -172,7 +172,7 @@
       </w:r>
       <w:r>
         <w:rPr>
-          <w:rFonts w:ascii="等线" w:eastAsia="等线" w:hAnsi="等线"/>
+          <w:rFonts w:ascii="等线" w:hAnsi="等线" w:eastAsia="等线"/>
           <w:sz w:val="28"/>
           <w:szCs w:val="28"/>
         </w:rPr>
@@ -180,7 +180,7 @@
       </w:r>
       <w:r>
         <w:rPr>
-          <w:rFonts w:ascii="等线" w:eastAsia="等线" w:hAnsi="等线" w:hint="eastAsia"/>
+          <w:rFonts w:hint="eastAsia" w:ascii="等线" w:hAnsi="等线" w:eastAsia="等线"/>
           <w:sz w:val="28"/>
           <w:szCs w:val="28"/>
         </w:rPr>
@@ -191,14 +191,14 @@
       <w:pPr>
         <w:ind w:left="3360" w:firstLine="420"/>
         <w:rPr>
-          <w:rFonts w:ascii="等线" w:eastAsia="等线" w:hAnsi="等线"/>
+          <w:rFonts w:ascii="等线" w:hAnsi="等线" w:eastAsia="等线"/>
           <w:sz w:val="28"/>
           <w:szCs w:val="28"/>
         </w:rPr>
       </w:pPr>
       <w:r>
         <w:rPr>
-          <w:rFonts w:ascii="等线" w:eastAsia="等线" w:hAnsi="等线" w:hint="eastAsia"/>
+          <w:rFonts w:hint="eastAsia" w:ascii="等线" w:hAnsi="等线" w:eastAsia="等线"/>
           <w:sz w:val="28"/>
           <w:szCs w:val="28"/>
         </w:rPr>
@@ -206,7 +206,7 @@
       </w:r>
       <w:r>
         <w:rPr>
-          <w:rFonts w:ascii="等线" w:eastAsia="等线" w:hAnsi="等线"/>
+          <w:rFonts w:ascii="等线" w:hAnsi="等线" w:eastAsia="等线"/>
           <w:sz w:val="28"/>
           <w:szCs w:val="28"/>
         </w:rPr>
@@ -214,7 +214,7 @@
       </w:r>
       <w:r>
         <w:rPr>
-          <w:rFonts w:ascii="等线" w:eastAsia="等线" w:hAnsi="等线" w:hint="eastAsia"/>
+          <w:rFonts w:hint="eastAsia" w:ascii="等线" w:hAnsi="等线" w:eastAsia="等线"/>
           <w:sz w:val="28"/>
           <w:szCs w:val="28"/>
         </w:rPr>
@@ -225,14 +225,14 @@
       <w:pPr>
         <w:ind w:left="3360"/>
         <w:rPr>
-          <w:rFonts w:ascii="等线" w:eastAsia="等线" w:hAnsi="等线"/>
+          <w:rFonts w:ascii="等线" w:hAnsi="等线" w:eastAsia="等线"/>
           <w:sz w:val="28"/>
           <w:szCs w:val="28"/>
         </w:rPr>
       </w:pPr>
       <w:r>
         <w:rPr>
-          <w:rFonts w:ascii="等线" w:eastAsia="等线" w:hAnsi="等线" w:hint="eastAsia"/>
+          <w:rFonts w:hint="eastAsia" w:ascii="等线" w:hAnsi="等线" w:eastAsia="等线"/>
           <w:sz w:val="28"/>
           <w:szCs w:val="28"/>
         </w:rPr>
@@ -243,7 +243,7 @@
       <w:pPr>
         <w:ind w:left="3360"/>
         <w:rPr>
-          <w:rFonts w:ascii="等线" w:eastAsia="等线" w:hAnsi="等线"/>
+          <w:rFonts w:ascii="等线" w:hAnsi="等线" w:eastAsia="等线"/>
           <w:sz w:val="28"/>
           <w:szCs w:val="28"/>
         </w:rPr>
@@ -253,7 +253,7 @@
       <w:pPr>
         <w:ind w:left="3360"/>
         <w:rPr>
-          <w:rFonts w:ascii="等线" w:eastAsia="等线" w:hAnsi="等线"/>
+          <w:rFonts w:ascii="等线" w:hAnsi="等线" w:eastAsia="等线"/>
           <w:sz w:val="28"/>
           <w:szCs w:val="28"/>
         </w:rPr>
@@ -261,17 +261,17 @@
     </w:p>
     <w:p>
       <w:pPr>
-        <w:ind w:firstLineChars="100" w:firstLine="280"/>
+        <w:ind w:firstLine="280" w:firstLineChars="100"/>
         <w:jc w:val="left"/>
         <w:rPr>
-          <w:rFonts w:ascii="等线" w:eastAsia="等线" w:hAnsi="等线"/>
+          <w:rFonts w:ascii="等线" w:hAnsi="等线" w:eastAsia="等线"/>
           <w:sz w:val="28"/>
           <w:szCs w:val="28"/>
         </w:rPr>
       </w:pPr>
       <w:r>
         <w:rPr>
-          <w:rFonts w:ascii="等线" w:eastAsia="等线" w:hAnsi="等线"/>
+          <w:rFonts w:ascii="等线" w:hAnsi="等线" w:eastAsia="等线"/>
           <w:sz w:val="28"/>
           <w:szCs w:val="28"/>
         </w:rPr>
@@ -279,16 +279,23 @@
       </w:r>
       <w:r>
         <w:rPr>
-          <w:rFonts w:ascii="等线" w:eastAsia="等线" w:hAnsi="等线"/>
+          <w:rFonts w:ascii="等线" w:hAnsi="等线" w:eastAsia="等线"/>
           <w:sz w:val="28"/>
           <w:szCs w:val="28"/>
         </w:rPr>
         <w:tab/>
+      </w:r>
+      <w:r>
+        <w:rPr>
+          <w:rFonts w:ascii="等线" w:hAnsi="等线" w:eastAsia="等线"/>
+          <w:sz w:val="28"/>
+          <w:szCs w:val="28"/>
+        </w:rPr>
         <w:t xml:space="preserve"> </w:t>
       </w:r>
       <w:r>
         <w:rPr>
-          <w:rFonts w:ascii="等线" w:eastAsia="等线" w:hAnsi="等线"/>
+          <w:rFonts w:ascii="等线" w:hAnsi="等线" w:eastAsia="等线"/>
           <w:sz w:val="28"/>
           <w:szCs w:val="28"/>
         </w:rPr>
@@ -296,7 +303,7 @@
       </w:r>
       <w:r>
         <w:rPr>
-          <w:rFonts w:ascii="等线" w:eastAsia="等线" w:hAnsi="等线"/>
+          <w:rFonts w:ascii="等线" w:hAnsi="等线" w:eastAsia="等线"/>
           <w:sz w:val="28"/>
           <w:szCs w:val="28"/>
         </w:rPr>
@@ -304,7 +311,7 @@
       </w:r>
       <w:r>
         <w:rPr>
-          <w:rFonts w:ascii="等线" w:eastAsia="等线" w:hAnsi="等线"/>
+          <w:rFonts w:ascii="等线" w:hAnsi="等线" w:eastAsia="等线"/>
           <w:sz w:val="28"/>
           <w:szCs w:val="28"/>
         </w:rPr>
@@ -312,20 +319,26 @@
       </w:r>
       <w:r>
         <w:rPr>
-          <w:rFonts w:ascii="等线" w:eastAsia="等线" w:hAnsi="等线"/>
+          <w:rFonts w:ascii="等线" w:hAnsi="等线" w:eastAsia="等线"/>
           <w:sz w:val="28"/>
           <w:szCs w:val="28"/>
         </w:rPr>
         <w:tab/>
+      </w:r>
+      <w:r>
+        <w:rPr>
+          <w:rFonts w:ascii="等线" w:hAnsi="等线" w:eastAsia="等线"/>
+          <w:sz w:val="28"/>
+          <w:szCs w:val="28"/>
+        </w:rPr>
         <w:t xml:space="preserve">  </w:t>
       </w:r>
       <w:r>
         <w:rPr>
-          <w:rFonts w:ascii="等线" w:eastAsia="等线" w:hAnsi="等线"/>
-          <w:noProof/>
+          <w:rFonts w:ascii="等线" w:hAnsi="等线" w:eastAsia="等线"/>
         </w:rPr>
         <w:drawing>
-          <wp:inline distT="0" distB="0" distL="0" distR="0" wp14:anchorId="31C0D403" wp14:editId="4D9251C1">
+          <wp:inline distT="0" distB="0" distL="0" distR="0">
             <wp:extent cx="1752600" cy="1857375"/>
             <wp:effectExtent l="0" t="0" r="0" b="0"/>
             <wp:docPr id="1" name="图片 1"/>
@@ -342,7 +355,7 @@
                     </pic:cNvPicPr>
                   </pic:nvPicPr>
                   <pic:blipFill>
-                    <a:blip r:embed="rId8">
+                    <a:blip r:embed="rId4">
                       <a:extLst>
                         <a:ext uri="{28A0092B-C50C-407E-A947-70E740481C1C}">
                           <a14:useLocalDpi xmlns:a14="http://schemas.microsoft.com/office/drawing/2010/main" val="0"/>
@@ -376,10 +389,10 @@
     </w:p>
     <w:p>
       <w:pPr>
-        <w:ind w:firstLineChars="100" w:firstLine="280"/>
+        <w:ind w:firstLine="280" w:firstLineChars="100"/>
         <w:jc w:val="left"/>
         <w:rPr>
-          <w:rFonts w:ascii="等线" w:eastAsia="等线" w:hAnsi="等线"/>
+          <w:rFonts w:ascii="等线" w:hAnsi="等线" w:eastAsia="等线"/>
           <w:sz w:val="28"/>
           <w:szCs w:val="28"/>
         </w:rPr>
@@ -387,10 +400,10 @@
     </w:p>
     <w:p>
       <w:pPr>
-        <w:ind w:firstLineChars="100" w:firstLine="280"/>
+        <w:ind w:firstLine="280" w:firstLineChars="100"/>
         <w:jc w:val="left"/>
         <w:rPr>
-          <w:rFonts w:ascii="等线" w:eastAsia="等线" w:hAnsi="等线"/>
+          <w:rFonts w:ascii="等线" w:hAnsi="等线" w:eastAsia="等线"/>
           <w:sz w:val="28"/>
           <w:szCs w:val="28"/>
         </w:rPr>
@@ -398,10 +411,10 @@
     </w:p>
     <w:p>
       <w:pPr>
-        <w:ind w:firstLineChars="100" w:firstLine="210"/>
+        <w:ind w:firstLine="210" w:firstLineChars="100"/>
         <w:jc w:val="left"/>
         <w:rPr>
-          <w:rFonts w:ascii="等线" w:eastAsia="等线" w:hAnsi="等线"/>
+          <w:rFonts w:ascii="等线" w:hAnsi="等线" w:eastAsia="等线"/>
         </w:rPr>
       </w:pPr>
     </w:p>
@@ -418,7 +431,6 @@
           <w:sz w:val="28"/>
           <w:szCs w:val="28"/>
         </w:rPr>
-        <w:lastRenderedPageBreak/>
         <w:t>会议序号：</w:t>
       </w:r>
       <w:r>
@@ -442,7 +454,14 @@
           <w:sz w:val="28"/>
           <w:szCs w:val="28"/>
         </w:rPr>
-        <w:t>时间：</w:t>
+        <w:t>时间：2</w:t>
+      </w:r>
+      <w:r>
+        <w:rPr>
+          <w:sz w:val="28"/>
+          <w:szCs w:val="28"/>
+        </w:rPr>
+        <w:t>021</w:t>
       </w:r>
       <w:r>
         <w:rPr>
@@ -450,14 +469,14 @@
           <w:sz w:val="28"/>
           <w:szCs w:val="28"/>
         </w:rPr>
-        <w:t>2</w:t>
-      </w:r>
-      <w:r>
-        <w:rPr>
-          <w:sz w:val="28"/>
-          <w:szCs w:val="28"/>
-        </w:rPr>
-        <w:t>021</w:t>
+        <w:t>-</w:t>
+      </w:r>
+      <w:r>
+        <w:rPr>
+          <w:sz w:val="28"/>
+          <w:szCs w:val="28"/>
+        </w:rPr>
+        <w:t>11</w:t>
       </w:r>
       <w:r>
         <w:rPr>
@@ -472,36 +491,7 @@
           <w:sz w:val="28"/>
           <w:szCs w:val="28"/>
         </w:rPr>
-        <w:t>1</w:t>
-      </w:r>
-      <w:r>
-        <w:rPr>
-          <w:sz w:val="28"/>
-          <w:szCs w:val="28"/>
-        </w:rPr>
-        <w:t>1</w:t>
-      </w:r>
-      <w:r>
-        <w:rPr>
-          <w:rFonts w:hint="eastAsia"/>
-          <w:sz w:val="28"/>
-          <w:szCs w:val="28"/>
-        </w:rPr>
-        <w:t>-</w:t>
-      </w:r>
-      <w:r>
-        <w:rPr>
-          <w:sz w:val="28"/>
-          <w:szCs w:val="28"/>
-        </w:rPr>
-        <w:t>14</w:t>
-      </w:r>
-      <w:r>
-        <w:rPr>
-          <w:sz w:val="28"/>
-          <w:szCs w:val="28"/>
-        </w:rPr>
-        <w:t xml:space="preserve">             </w:t>
+        <w:t xml:space="preserve">14             </w:t>
       </w:r>
       <w:r>
         <w:rPr>
@@ -525,45 +515,14 @@
           <w:sz w:val="28"/>
           <w:szCs w:val="28"/>
         </w:rPr>
-        <w:t>地点：</w:t>
-      </w:r>
-      <w:r>
-        <w:rPr>
-          <w:rFonts w:hint="eastAsia"/>
-          <w:sz w:val="28"/>
-          <w:szCs w:val="28"/>
-        </w:rPr>
-        <w:t xml:space="preserve"> </w:t>
-      </w:r>
-      <w:r>
-        <w:rPr>
-          <w:rFonts w:hint="eastAsia"/>
-          <w:sz w:val="28"/>
-          <w:szCs w:val="28"/>
-        </w:rPr>
-        <w:t>求真</w:t>
-      </w:r>
-      <w:r>
-        <w:rPr>
-          <w:rFonts w:hint="eastAsia"/>
-          <w:sz w:val="28"/>
-          <w:szCs w:val="28"/>
-        </w:rPr>
-        <w:t>1-</w:t>
-      </w:r>
-      <w:r>
-        <w:rPr>
-          <w:sz w:val="28"/>
-          <w:szCs w:val="28"/>
-        </w:rPr>
-        <w:t>407</w:t>
-      </w:r>
-      <w:r>
-        <w:rPr>
-          <w:sz w:val="28"/>
-          <w:szCs w:val="28"/>
-        </w:rPr>
-        <w:t xml:space="preserve">            </w:t>
+        <w:t>地点： 求真1-</w:t>
+      </w:r>
+      <w:r>
+        <w:rPr>
+          <w:sz w:val="28"/>
+          <w:szCs w:val="28"/>
+        </w:rPr>
+        <w:t xml:space="preserve">407            </w:t>
       </w:r>
       <w:r>
         <w:rPr>
@@ -600,9 +559,24 @@
     </w:p>
     <w:tbl>
       <w:tblPr>
-        <w:tblStyle w:val="af"/>
+        <w:tblStyle w:val="8"/>
         <w:tblW w:w="9351" w:type="dxa"/>
-        <w:tblLook w:val="04A0" w:firstRow="1" w:lastRow="0" w:firstColumn="1" w:lastColumn="0" w:noHBand="0" w:noVBand="1"/>
+        <w:tblInd w:w="0" w:type="dxa"/>
+        <w:tblBorders>
+          <w:top w:val="single" w:color="auto" w:sz="4" w:space="0"/>
+          <w:left w:val="single" w:color="auto" w:sz="4" w:space="0"/>
+          <w:bottom w:val="single" w:color="auto" w:sz="4" w:space="0"/>
+          <w:right w:val="single" w:color="auto" w:sz="4" w:space="0"/>
+          <w:insideH w:val="single" w:color="auto" w:sz="4" w:space="0"/>
+          <w:insideV w:val="single" w:color="auto" w:sz="4" w:space="0"/>
+        </w:tblBorders>
+        <w:tblLayout w:type="autofit"/>
+        <w:tblCellMar>
+          <w:top w:w="0" w:type="dxa"/>
+          <w:left w:w="108" w:type="dxa"/>
+          <w:bottom w:w="0" w:type="dxa"/>
+          <w:right w:w="108" w:type="dxa"/>
+        </w:tblCellMar>
       </w:tblPr>
       <w:tblGrid>
         <w:gridCol w:w="846"/>
@@ -611,8 +585,24 @@
         <w:gridCol w:w="3402"/>
       </w:tblGrid>
       <w:tr>
+        <w:tblPrEx>
+          <w:tblBorders>
+            <w:top w:val="single" w:color="auto" w:sz="4" w:space="0"/>
+            <w:left w:val="single" w:color="auto" w:sz="4" w:space="0"/>
+            <w:bottom w:val="single" w:color="auto" w:sz="4" w:space="0"/>
+            <w:right w:val="single" w:color="auto" w:sz="4" w:space="0"/>
+            <w:insideH w:val="single" w:color="auto" w:sz="4" w:space="0"/>
+            <w:insideV w:val="single" w:color="auto" w:sz="4" w:space="0"/>
+          </w:tblBorders>
+          <w:tblCellMar>
+            <w:top w:w="0" w:type="dxa"/>
+            <w:left w:w="108" w:type="dxa"/>
+            <w:bottom w:w="0" w:type="dxa"/>
+            <w:right w:w="108" w:type="dxa"/>
+          </w:tblCellMar>
+        </w:tblPrEx>
         <w:trPr>
-          <w:trHeight w:val="716"/>
+          <w:trHeight w:val="716" w:hRule="atLeast"/>
         </w:trPr>
         <w:tc>
           <w:tcPr>
@@ -700,8 +690,24 @@
         </w:tc>
       </w:tr>
       <w:tr>
+        <w:tblPrEx>
+          <w:tblBorders>
+            <w:top w:val="single" w:color="auto" w:sz="4" w:space="0"/>
+            <w:left w:val="single" w:color="auto" w:sz="4" w:space="0"/>
+            <w:bottom w:val="single" w:color="auto" w:sz="4" w:space="0"/>
+            <w:right w:val="single" w:color="auto" w:sz="4" w:space="0"/>
+            <w:insideH w:val="single" w:color="auto" w:sz="4" w:space="0"/>
+            <w:insideV w:val="single" w:color="auto" w:sz="4" w:space="0"/>
+          </w:tblBorders>
+          <w:tblCellMar>
+            <w:top w:w="0" w:type="dxa"/>
+            <w:left w:w="108" w:type="dxa"/>
+            <w:bottom w:w="0" w:type="dxa"/>
+            <w:right w:w="108" w:type="dxa"/>
+          </w:tblCellMar>
+        </w:tblPrEx>
         <w:trPr>
-          <w:trHeight w:val="925"/>
+          <w:trHeight w:val="925" w:hRule="atLeast"/>
         </w:trPr>
         <w:tc>
           <w:tcPr>
@@ -796,8 +802,24 @@
         </w:tc>
       </w:tr>
       <w:tr>
+        <w:tblPrEx>
+          <w:tblBorders>
+            <w:top w:val="single" w:color="auto" w:sz="4" w:space="0"/>
+            <w:left w:val="single" w:color="auto" w:sz="4" w:space="0"/>
+            <w:bottom w:val="single" w:color="auto" w:sz="4" w:space="0"/>
+            <w:right w:val="single" w:color="auto" w:sz="4" w:space="0"/>
+            <w:insideH w:val="single" w:color="auto" w:sz="4" w:space="0"/>
+            <w:insideV w:val="single" w:color="auto" w:sz="4" w:space="0"/>
+          </w:tblBorders>
+          <w:tblCellMar>
+            <w:top w:w="0" w:type="dxa"/>
+            <w:left w:w="108" w:type="dxa"/>
+            <w:bottom w:w="0" w:type="dxa"/>
+            <w:right w:w="108" w:type="dxa"/>
+          </w:tblCellMar>
+        </w:tblPrEx>
         <w:trPr>
-          <w:trHeight w:val="456"/>
+          <w:trHeight w:val="456" w:hRule="atLeast"/>
         </w:trPr>
         <w:tc>
           <w:tcPr>
@@ -885,8 +907,24 @@
         </w:tc>
       </w:tr>
       <w:tr>
+        <w:tblPrEx>
+          <w:tblBorders>
+            <w:top w:val="single" w:color="auto" w:sz="4" w:space="0"/>
+            <w:left w:val="single" w:color="auto" w:sz="4" w:space="0"/>
+            <w:bottom w:val="single" w:color="auto" w:sz="4" w:space="0"/>
+            <w:right w:val="single" w:color="auto" w:sz="4" w:space="0"/>
+            <w:insideH w:val="single" w:color="auto" w:sz="4" w:space="0"/>
+            <w:insideV w:val="single" w:color="auto" w:sz="4" w:space="0"/>
+          </w:tblBorders>
+          <w:tblCellMar>
+            <w:top w:w="0" w:type="dxa"/>
+            <w:left w:w="108" w:type="dxa"/>
+            <w:bottom w:w="0" w:type="dxa"/>
+            <w:right w:w="108" w:type="dxa"/>
+          </w:tblCellMar>
+        </w:tblPrEx>
         <w:trPr>
-          <w:trHeight w:val="467"/>
+          <w:trHeight w:val="467" w:hRule="atLeast"/>
         </w:trPr>
         <w:tc>
           <w:tcPr>
@@ -966,8 +1004,24 @@
         </w:tc>
       </w:tr>
       <w:tr>
+        <w:tblPrEx>
+          <w:tblBorders>
+            <w:top w:val="single" w:color="auto" w:sz="4" w:space="0"/>
+            <w:left w:val="single" w:color="auto" w:sz="4" w:space="0"/>
+            <w:bottom w:val="single" w:color="auto" w:sz="4" w:space="0"/>
+            <w:right w:val="single" w:color="auto" w:sz="4" w:space="0"/>
+            <w:insideH w:val="single" w:color="auto" w:sz="4" w:space="0"/>
+            <w:insideV w:val="single" w:color="auto" w:sz="4" w:space="0"/>
+          </w:tblBorders>
+          <w:tblCellMar>
+            <w:top w:w="0" w:type="dxa"/>
+            <w:left w:w="108" w:type="dxa"/>
+            <w:bottom w:w="0" w:type="dxa"/>
+            <w:right w:w="108" w:type="dxa"/>
+          </w:tblCellMar>
+        </w:tblPrEx>
         <w:trPr>
-          <w:trHeight w:val="456"/>
+          <w:trHeight w:val="456" w:hRule="atLeast"/>
         </w:trPr>
         <w:tc>
           <w:tcPr>
@@ -1007,15 +1061,7 @@
                 <w:sz w:val="28"/>
                 <w:szCs w:val="28"/>
               </w:rPr>
-              <w:t>甘特图</w:t>
-            </w:r>
-            <w:r>
-              <w:rPr>
-                <w:rFonts w:hint="eastAsia"/>
-                <w:sz w:val="28"/>
-                <w:szCs w:val="28"/>
-              </w:rPr>
-              <w:t>更新</w:t>
+              <w:t>甘特图更新</w:t>
             </w:r>
           </w:p>
         </w:tc>
@@ -1055,8 +1101,24 @@
         </w:tc>
       </w:tr>
       <w:tr>
+        <w:tblPrEx>
+          <w:tblBorders>
+            <w:top w:val="single" w:color="auto" w:sz="4" w:space="0"/>
+            <w:left w:val="single" w:color="auto" w:sz="4" w:space="0"/>
+            <w:bottom w:val="single" w:color="auto" w:sz="4" w:space="0"/>
+            <w:right w:val="single" w:color="auto" w:sz="4" w:space="0"/>
+            <w:insideH w:val="single" w:color="auto" w:sz="4" w:space="0"/>
+            <w:insideV w:val="single" w:color="auto" w:sz="4" w:space="0"/>
+          </w:tblBorders>
+          <w:tblCellMar>
+            <w:top w:w="0" w:type="dxa"/>
+            <w:left w:w="108" w:type="dxa"/>
+            <w:bottom w:w="0" w:type="dxa"/>
+            <w:right w:w="108" w:type="dxa"/>
+          </w:tblCellMar>
+        </w:tblPrEx>
         <w:trPr>
-          <w:trHeight w:val="456"/>
+          <w:trHeight w:val="456" w:hRule="atLeast"/>
         </w:trPr>
         <w:tc>
           <w:tcPr>
@@ -1096,31 +1158,7 @@
                 <w:sz w:val="28"/>
                 <w:szCs w:val="28"/>
               </w:rPr>
-              <w:t>设计数据库</w:t>
-            </w:r>
-            <w:r>
-              <w:rPr>
-                <w:rFonts w:hint="eastAsia"/>
-                <w:sz w:val="28"/>
-                <w:szCs w:val="28"/>
-              </w:rPr>
-              <w:t>(</w:t>
-            </w:r>
-            <w:r>
-              <w:rPr>
-                <w:rFonts w:hint="eastAsia"/>
-                <w:sz w:val="28"/>
-                <w:szCs w:val="28"/>
-              </w:rPr>
-              <w:t>详细</w:t>
-            </w:r>
-            <w:r>
-              <w:rPr>
-                <w:rFonts w:hint="eastAsia"/>
-                <w:sz w:val="28"/>
-                <w:szCs w:val="28"/>
-              </w:rPr>
-              <w:t>E</w:t>
+              <w:t>设计数据库(详细E</w:t>
             </w:r>
             <w:r>
               <w:rPr>
@@ -1135,15 +1173,7 @@
                 <w:sz w:val="28"/>
                 <w:szCs w:val="28"/>
               </w:rPr>
-              <w:t>图</w:t>
-            </w:r>
-            <w:r>
-              <w:rPr>
-                <w:rFonts w:hint="eastAsia"/>
-                <w:sz w:val="28"/>
-                <w:szCs w:val="28"/>
-              </w:rPr>
-              <w:t>)</w:t>
+              <w:t>图)</w:t>
             </w:r>
           </w:p>
         </w:tc>
@@ -1191,8 +1221,24 @@
         </w:tc>
       </w:tr>
       <w:tr>
+        <w:tblPrEx>
+          <w:tblBorders>
+            <w:top w:val="single" w:color="auto" w:sz="4" w:space="0"/>
+            <w:left w:val="single" w:color="auto" w:sz="4" w:space="0"/>
+            <w:bottom w:val="single" w:color="auto" w:sz="4" w:space="0"/>
+            <w:right w:val="single" w:color="auto" w:sz="4" w:space="0"/>
+            <w:insideH w:val="single" w:color="auto" w:sz="4" w:space="0"/>
+            <w:insideV w:val="single" w:color="auto" w:sz="4" w:space="0"/>
+          </w:tblBorders>
+          <w:tblCellMar>
+            <w:top w:w="0" w:type="dxa"/>
+            <w:left w:w="108" w:type="dxa"/>
+            <w:bottom w:w="0" w:type="dxa"/>
+            <w:right w:w="108" w:type="dxa"/>
+          </w:tblCellMar>
+        </w:tblPrEx>
         <w:trPr>
-          <w:trHeight w:val="456"/>
+          <w:trHeight w:val="456" w:hRule="atLeast"/>
         </w:trPr>
         <w:tc>
           <w:tcPr>
@@ -1232,15 +1278,7 @@
                 <w:sz w:val="28"/>
                 <w:szCs w:val="28"/>
               </w:rPr>
-              <w:t>GitHub</w:t>
-            </w:r>
-            <w:r>
-              <w:rPr>
-                <w:rFonts w:hint="eastAsia"/>
-                <w:sz w:val="28"/>
-                <w:szCs w:val="28"/>
-              </w:rPr>
-              <w:t>维护</w:t>
+              <w:t>GitHub维护</w:t>
             </w:r>
           </w:p>
         </w:tc>
@@ -1288,8 +1326,24 @@
         </w:tc>
       </w:tr>
       <w:tr>
+        <w:tblPrEx>
+          <w:tblBorders>
+            <w:top w:val="single" w:color="auto" w:sz="4" w:space="0"/>
+            <w:left w:val="single" w:color="auto" w:sz="4" w:space="0"/>
+            <w:bottom w:val="single" w:color="auto" w:sz="4" w:space="0"/>
+            <w:right w:val="single" w:color="auto" w:sz="4" w:space="0"/>
+            <w:insideH w:val="single" w:color="auto" w:sz="4" w:space="0"/>
+            <w:insideV w:val="single" w:color="auto" w:sz="4" w:space="0"/>
+          </w:tblBorders>
+          <w:tblCellMar>
+            <w:top w:w="0" w:type="dxa"/>
+            <w:left w:w="108" w:type="dxa"/>
+            <w:bottom w:w="0" w:type="dxa"/>
+            <w:right w:w="108" w:type="dxa"/>
+          </w:tblCellMar>
+        </w:tblPrEx>
         <w:trPr>
-          <w:trHeight w:val="456"/>
+          <w:trHeight w:val="456" w:hRule="atLeast"/>
         </w:trPr>
         <w:tc>
           <w:tcPr>
@@ -1377,8 +1431,24 @@
         </w:tc>
       </w:tr>
       <w:tr>
+        <w:tblPrEx>
+          <w:tblBorders>
+            <w:top w:val="single" w:color="auto" w:sz="4" w:space="0"/>
+            <w:left w:val="single" w:color="auto" w:sz="4" w:space="0"/>
+            <w:bottom w:val="single" w:color="auto" w:sz="4" w:space="0"/>
+            <w:right w:val="single" w:color="auto" w:sz="4" w:space="0"/>
+            <w:insideH w:val="single" w:color="auto" w:sz="4" w:space="0"/>
+            <w:insideV w:val="single" w:color="auto" w:sz="4" w:space="0"/>
+          </w:tblBorders>
+          <w:tblCellMar>
+            <w:top w:w="0" w:type="dxa"/>
+            <w:left w:w="108" w:type="dxa"/>
+            <w:bottom w:w="0" w:type="dxa"/>
+            <w:right w:w="108" w:type="dxa"/>
+          </w:tblCellMar>
+        </w:tblPrEx>
         <w:trPr>
-          <w:trHeight w:val="456"/>
+          <w:trHeight w:val="456" w:hRule="atLeast"/>
         </w:trPr>
         <w:tc>
           <w:tcPr>
@@ -1483,15 +1553,7 @@
           <w:sz w:val="28"/>
           <w:szCs w:val="28"/>
         </w:rPr>
-        <w:t>二．</w:t>
-      </w:r>
-      <w:r>
-        <w:rPr>
-          <w:rFonts w:hint="eastAsia"/>
-          <w:sz w:val="28"/>
-          <w:szCs w:val="28"/>
-        </w:rPr>
-        <w:t>本阶段任务和计划决定</w:t>
+        <w:t>二．本阶段任务和计划决定</w:t>
       </w:r>
     </w:p>
     <w:p>
@@ -1507,6 +1569,12 @@
           <w:szCs w:val="28"/>
         </w:rPr>
         <w:tab/>
+      </w:r>
+      <w:r>
+        <w:rPr>
+          <w:sz w:val="28"/>
+          <w:szCs w:val="28"/>
+        </w:rPr>
         <w:t>1.</w:t>
       </w:r>
       <w:r>
@@ -1515,31 +1583,7 @@
           <w:sz w:val="28"/>
           <w:szCs w:val="28"/>
         </w:rPr>
-        <w:t>本</w:t>
-      </w:r>
-      <w:r>
-        <w:rPr>
-          <w:rFonts w:hint="eastAsia"/>
-          <w:sz w:val="28"/>
-          <w:szCs w:val="28"/>
-        </w:rPr>
-        <w:t>周总</w:t>
-      </w:r>
-      <w:r>
-        <w:rPr>
-          <w:rFonts w:hint="eastAsia"/>
-          <w:sz w:val="28"/>
-          <w:szCs w:val="28"/>
-        </w:rPr>
-        <w:t>阶段</w:t>
-      </w:r>
-      <w:r>
-        <w:rPr>
-          <w:rFonts w:hint="eastAsia"/>
-          <w:sz w:val="28"/>
-          <w:szCs w:val="28"/>
-        </w:rPr>
-        <w:t>计划完成度</w:t>
+        <w:t>本周总阶段计划完成度</w:t>
       </w:r>
     </w:p>
     <w:p>
@@ -1552,9 +1596,24 @@
     </w:p>
     <w:tbl>
       <w:tblPr>
-        <w:tblStyle w:val="af"/>
+        <w:tblStyle w:val="8"/>
         <w:tblW w:w="0" w:type="auto"/>
-        <w:tblLook w:val="04A0" w:firstRow="1" w:lastRow="0" w:firstColumn="1" w:lastColumn="0" w:noHBand="0" w:noVBand="1"/>
+        <w:tblInd w:w="0" w:type="dxa"/>
+        <w:tblBorders>
+          <w:top w:val="single" w:color="auto" w:sz="4" w:space="0"/>
+          <w:left w:val="single" w:color="auto" w:sz="4" w:space="0"/>
+          <w:bottom w:val="single" w:color="auto" w:sz="4" w:space="0"/>
+          <w:right w:val="single" w:color="auto" w:sz="4" w:space="0"/>
+          <w:insideH w:val="single" w:color="auto" w:sz="4" w:space="0"/>
+          <w:insideV w:val="single" w:color="auto" w:sz="4" w:space="0"/>
+        </w:tblBorders>
+        <w:tblLayout w:type="autofit"/>
+        <w:tblCellMar>
+          <w:top w:w="0" w:type="dxa"/>
+          <w:left w:w="108" w:type="dxa"/>
+          <w:bottom w:w="0" w:type="dxa"/>
+          <w:right w:w="108" w:type="dxa"/>
+        </w:tblCellMar>
       </w:tblPr>
       <w:tblGrid>
         <w:gridCol w:w="846"/>
@@ -1563,6 +1622,22 @@
         <w:gridCol w:w="1355"/>
       </w:tblGrid>
       <w:tr>
+        <w:tblPrEx>
+          <w:tblBorders>
+            <w:top w:val="single" w:color="auto" w:sz="4" w:space="0"/>
+            <w:left w:val="single" w:color="auto" w:sz="4" w:space="0"/>
+            <w:bottom w:val="single" w:color="auto" w:sz="4" w:space="0"/>
+            <w:right w:val="single" w:color="auto" w:sz="4" w:space="0"/>
+            <w:insideH w:val="single" w:color="auto" w:sz="4" w:space="0"/>
+            <w:insideV w:val="single" w:color="auto" w:sz="4" w:space="0"/>
+          </w:tblBorders>
+          <w:tblCellMar>
+            <w:top w:w="0" w:type="dxa"/>
+            <w:left w:w="108" w:type="dxa"/>
+            <w:bottom w:w="0" w:type="dxa"/>
+            <w:right w:w="108" w:type="dxa"/>
+          </w:tblCellMar>
+        </w:tblPrEx>
         <w:tc>
           <w:tcPr>
             <w:tcW w:w="846" w:type="dxa"/>
@@ -1649,6 +1724,22 @@
         </w:tc>
       </w:tr>
       <w:tr>
+        <w:tblPrEx>
+          <w:tblBorders>
+            <w:top w:val="single" w:color="auto" w:sz="4" w:space="0"/>
+            <w:left w:val="single" w:color="auto" w:sz="4" w:space="0"/>
+            <w:bottom w:val="single" w:color="auto" w:sz="4" w:space="0"/>
+            <w:right w:val="single" w:color="auto" w:sz="4" w:space="0"/>
+            <w:insideH w:val="single" w:color="auto" w:sz="4" w:space="0"/>
+            <w:insideV w:val="single" w:color="auto" w:sz="4" w:space="0"/>
+          </w:tblBorders>
+          <w:tblCellMar>
+            <w:top w:w="0" w:type="dxa"/>
+            <w:left w:w="108" w:type="dxa"/>
+            <w:bottom w:w="0" w:type="dxa"/>
+            <w:right w:w="108" w:type="dxa"/>
+          </w:tblCellMar>
+        </w:tblPrEx>
         <w:tc>
           <w:tcPr>
             <w:tcW w:w="846" w:type="dxa"/>
@@ -1665,7 +1756,6 @@
                 <w:sz w:val="28"/>
                 <w:szCs w:val="28"/>
               </w:rPr>
-              <w:lastRenderedPageBreak/>
               <w:t>1</w:t>
             </w:r>
           </w:p>
@@ -1742,6 +1832,22 @@
         </w:tc>
       </w:tr>
       <w:tr>
+        <w:tblPrEx>
+          <w:tblBorders>
+            <w:top w:val="single" w:color="auto" w:sz="4" w:space="0"/>
+            <w:left w:val="single" w:color="auto" w:sz="4" w:space="0"/>
+            <w:bottom w:val="single" w:color="auto" w:sz="4" w:space="0"/>
+            <w:right w:val="single" w:color="auto" w:sz="4" w:space="0"/>
+            <w:insideH w:val="single" w:color="auto" w:sz="4" w:space="0"/>
+            <w:insideV w:val="single" w:color="auto" w:sz="4" w:space="0"/>
+          </w:tblBorders>
+          <w:tblCellMar>
+            <w:top w:w="0" w:type="dxa"/>
+            <w:left w:w="108" w:type="dxa"/>
+            <w:bottom w:w="0" w:type="dxa"/>
+            <w:right w:w="108" w:type="dxa"/>
+          </w:tblCellMar>
+        </w:tblPrEx>
         <w:tc>
           <w:tcPr>
             <w:tcW w:w="846" w:type="dxa"/>
@@ -1801,15 +1907,7 @@
                 <w:sz w:val="28"/>
                 <w:szCs w:val="28"/>
               </w:rPr>
-              <w:t>余浩</w:t>
-            </w:r>
-            <w:r>
-              <w:rPr>
-                <w:rFonts w:hint="eastAsia"/>
-                <w:sz w:val="28"/>
-                <w:szCs w:val="28"/>
-              </w:rPr>
-              <w:t>凯</w:t>
+              <w:t>余浩凯</w:t>
             </w:r>
           </w:p>
         </w:tc>
@@ -1843,6 +1941,22 @@
         </w:tc>
       </w:tr>
       <w:tr>
+        <w:tblPrEx>
+          <w:tblBorders>
+            <w:top w:val="single" w:color="auto" w:sz="4" w:space="0"/>
+            <w:left w:val="single" w:color="auto" w:sz="4" w:space="0"/>
+            <w:bottom w:val="single" w:color="auto" w:sz="4" w:space="0"/>
+            <w:right w:val="single" w:color="auto" w:sz="4" w:space="0"/>
+            <w:insideH w:val="single" w:color="auto" w:sz="4" w:space="0"/>
+            <w:insideV w:val="single" w:color="auto" w:sz="4" w:space="0"/>
+          </w:tblBorders>
+          <w:tblCellMar>
+            <w:top w:w="0" w:type="dxa"/>
+            <w:left w:w="108" w:type="dxa"/>
+            <w:bottom w:w="0" w:type="dxa"/>
+            <w:right w:w="108" w:type="dxa"/>
+          </w:tblCellMar>
+        </w:tblPrEx>
         <w:tc>
           <w:tcPr>
             <w:tcW w:w="846" w:type="dxa"/>
@@ -1902,15 +2016,7 @@
                 <w:sz w:val="28"/>
                 <w:szCs w:val="28"/>
               </w:rPr>
-              <w:t>余浩</w:t>
-            </w:r>
-            <w:r>
-              <w:rPr>
-                <w:rFonts w:hint="eastAsia"/>
-                <w:sz w:val="28"/>
-                <w:szCs w:val="28"/>
-              </w:rPr>
-              <w:t>凯</w:t>
+              <w:t>余浩凯</w:t>
             </w:r>
           </w:p>
         </w:tc>
@@ -1944,6 +2050,22 @@
         </w:tc>
       </w:tr>
       <w:tr>
+        <w:tblPrEx>
+          <w:tblBorders>
+            <w:top w:val="single" w:color="auto" w:sz="4" w:space="0"/>
+            <w:left w:val="single" w:color="auto" w:sz="4" w:space="0"/>
+            <w:bottom w:val="single" w:color="auto" w:sz="4" w:space="0"/>
+            <w:right w:val="single" w:color="auto" w:sz="4" w:space="0"/>
+            <w:insideH w:val="single" w:color="auto" w:sz="4" w:space="0"/>
+            <w:insideV w:val="single" w:color="auto" w:sz="4" w:space="0"/>
+          </w:tblBorders>
+          <w:tblCellMar>
+            <w:top w:w="0" w:type="dxa"/>
+            <w:left w:w="108" w:type="dxa"/>
+            <w:bottom w:w="0" w:type="dxa"/>
+            <w:right w:w="108" w:type="dxa"/>
+          </w:tblCellMar>
+        </w:tblPrEx>
         <w:tc>
           <w:tcPr>
             <w:tcW w:w="846" w:type="dxa"/>
@@ -1982,15 +2104,7 @@
                 <w:sz w:val="28"/>
                 <w:szCs w:val="28"/>
               </w:rPr>
-              <w:t>甘特图</w:t>
-            </w:r>
-            <w:r>
-              <w:rPr>
-                <w:rFonts w:hint="eastAsia"/>
-                <w:sz w:val="28"/>
-                <w:szCs w:val="28"/>
-              </w:rPr>
-              <w:t>更新</w:t>
+              <w:t>甘特图更新</w:t>
             </w:r>
           </w:p>
         </w:tc>
@@ -2045,6 +2159,22 @@
         </w:tc>
       </w:tr>
       <w:tr>
+        <w:tblPrEx>
+          <w:tblBorders>
+            <w:top w:val="single" w:color="auto" w:sz="4" w:space="0"/>
+            <w:left w:val="single" w:color="auto" w:sz="4" w:space="0"/>
+            <w:bottom w:val="single" w:color="auto" w:sz="4" w:space="0"/>
+            <w:right w:val="single" w:color="auto" w:sz="4" w:space="0"/>
+            <w:insideH w:val="single" w:color="auto" w:sz="4" w:space="0"/>
+            <w:insideV w:val="single" w:color="auto" w:sz="4" w:space="0"/>
+          </w:tblBorders>
+          <w:tblCellMar>
+            <w:top w:w="0" w:type="dxa"/>
+            <w:left w:w="108" w:type="dxa"/>
+            <w:bottom w:w="0" w:type="dxa"/>
+            <w:right w:w="108" w:type="dxa"/>
+          </w:tblCellMar>
+        </w:tblPrEx>
         <w:tc>
           <w:tcPr>
             <w:tcW w:w="846" w:type="dxa"/>
@@ -2083,31 +2213,7 @@
                 <w:sz w:val="28"/>
                 <w:szCs w:val="28"/>
               </w:rPr>
-              <w:t>设计数据库</w:t>
-            </w:r>
-            <w:r>
-              <w:rPr>
-                <w:rFonts w:hint="eastAsia"/>
-                <w:sz w:val="28"/>
-                <w:szCs w:val="28"/>
-              </w:rPr>
-              <w:t>(</w:t>
-            </w:r>
-            <w:r>
-              <w:rPr>
-                <w:rFonts w:hint="eastAsia"/>
-                <w:sz w:val="28"/>
-                <w:szCs w:val="28"/>
-              </w:rPr>
-              <w:t>详细</w:t>
-            </w:r>
-            <w:r>
-              <w:rPr>
-                <w:rFonts w:hint="eastAsia"/>
-                <w:sz w:val="28"/>
-                <w:szCs w:val="28"/>
-              </w:rPr>
-              <w:t>E</w:t>
+              <w:t>设计数据库(详细E</w:t>
             </w:r>
             <w:r>
               <w:rPr>
@@ -2122,15 +2228,7 @@
                 <w:sz w:val="28"/>
                 <w:szCs w:val="28"/>
               </w:rPr>
-              <w:t>图</w:t>
-            </w:r>
-            <w:r>
-              <w:rPr>
-                <w:rFonts w:hint="eastAsia"/>
-                <w:sz w:val="28"/>
-                <w:szCs w:val="28"/>
-              </w:rPr>
-              <w:t>)</w:t>
+              <w:t>图)</w:t>
             </w:r>
           </w:p>
         </w:tc>
@@ -2185,6 +2283,22 @@
         </w:tc>
       </w:tr>
       <w:tr>
+        <w:tblPrEx>
+          <w:tblBorders>
+            <w:top w:val="single" w:color="auto" w:sz="4" w:space="0"/>
+            <w:left w:val="single" w:color="auto" w:sz="4" w:space="0"/>
+            <w:bottom w:val="single" w:color="auto" w:sz="4" w:space="0"/>
+            <w:right w:val="single" w:color="auto" w:sz="4" w:space="0"/>
+            <w:insideH w:val="single" w:color="auto" w:sz="4" w:space="0"/>
+            <w:insideV w:val="single" w:color="auto" w:sz="4" w:space="0"/>
+          </w:tblBorders>
+          <w:tblCellMar>
+            <w:top w:w="0" w:type="dxa"/>
+            <w:left w:w="108" w:type="dxa"/>
+            <w:bottom w:w="0" w:type="dxa"/>
+            <w:right w:w="108" w:type="dxa"/>
+          </w:tblCellMar>
+        </w:tblPrEx>
         <w:tc>
           <w:tcPr>
             <w:tcW w:w="846" w:type="dxa"/>
@@ -2223,15 +2337,7 @@
                 <w:sz w:val="28"/>
                 <w:szCs w:val="28"/>
               </w:rPr>
-              <w:t>GitHub</w:t>
-            </w:r>
-            <w:r>
-              <w:rPr>
-                <w:rFonts w:hint="eastAsia"/>
-                <w:sz w:val="28"/>
-                <w:szCs w:val="28"/>
-              </w:rPr>
-              <w:t>维护</w:t>
+              <w:t>GitHub维护</w:t>
             </w:r>
           </w:p>
         </w:tc>
@@ -2286,6 +2392,22 @@
         </w:tc>
       </w:tr>
       <w:tr>
+        <w:tblPrEx>
+          <w:tblBorders>
+            <w:top w:val="single" w:color="auto" w:sz="4" w:space="0"/>
+            <w:left w:val="single" w:color="auto" w:sz="4" w:space="0"/>
+            <w:bottom w:val="single" w:color="auto" w:sz="4" w:space="0"/>
+            <w:right w:val="single" w:color="auto" w:sz="4" w:space="0"/>
+            <w:insideH w:val="single" w:color="auto" w:sz="4" w:space="0"/>
+            <w:insideV w:val="single" w:color="auto" w:sz="4" w:space="0"/>
+          </w:tblBorders>
+          <w:tblCellMar>
+            <w:top w:w="0" w:type="dxa"/>
+            <w:left w:w="108" w:type="dxa"/>
+            <w:bottom w:w="0" w:type="dxa"/>
+            <w:right w:w="108" w:type="dxa"/>
+          </w:tblCellMar>
+        </w:tblPrEx>
         <w:tc>
           <w:tcPr>
             <w:tcW w:w="846" w:type="dxa"/>
@@ -2379,6 +2501,22 @@
         </w:tc>
       </w:tr>
       <w:tr>
+        <w:tblPrEx>
+          <w:tblBorders>
+            <w:top w:val="single" w:color="auto" w:sz="4" w:space="0"/>
+            <w:left w:val="single" w:color="auto" w:sz="4" w:space="0"/>
+            <w:bottom w:val="single" w:color="auto" w:sz="4" w:space="0"/>
+            <w:right w:val="single" w:color="auto" w:sz="4" w:space="0"/>
+            <w:insideH w:val="single" w:color="auto" w:sz="4" w:space="0"/>
+            <w:insideV w:val="single" w:color="auto" w:sz="4" w:space="0"/>
+          </w:tblBorders>
+          <w:tblCellMar>
+            <w:top w:w="0" w:type="dxa"/>
+            <w:left w:w="108" w:type="dxa"/>
+            <w:bottom w:w="0" w:type="dxa"/>
+            <w:right w:w="108" w:type="dxa"/>
+          </w:tblCellMar>
+        </w:tblPrEx>
         <w:tc>
           <w:tcPr>
             <w:tcW w:w="846" w:type="dxa"/>
@@ -2517,9 +2655,24 @@
     </w:p>
     <w:tbl>
       <w:tblPr>
-        <w:tblStyle w:val="af"/>
+        <w:tblStyle w:val="8"/>
         <w:tblW w:w="0" w:type="auto"/>
-        <w:tblLook w:val="04A0" w:firstRow="1" w:lastRow="0" w:firstColumn="1" w:lastColumn="0" w:noHBand="0" w:noVBand="1"/>
+        <w:tblInd w:w="0" w:type="dxa"/>
+        <w:tblBorders>
+          <w:top w:val="single" w:color="auto" w:sz="4" w:space="0"/>
+          <w:left w:val="single" w:color="auto" w:sz="4" w:space="0"/>
+          <w:bottom w:val="single" w:color="auto" w:sz="4" w:space="0"/>
+          <w:right w:val="single" w:color="auto" w:sz="4" w:space="0"/>
+          <w:insideH w:val="single" w:color="auto" w:sz="4" w:space="0"/>
+          <w:insideV w:val="single" w:color="auto" w:sz="4" w:space="0"/>
+        </w:tblBorders>
+        <w:tblLayout w:type="autofit"/>
+        <w:tblCellMar>
+          <w:top w:w="0" w:type="dxa"/>
+          <w:left w:w="108" w:type="dxa"/>
+          <w:bottom w:w="0" w:type="dxa"/>
+          <w:right w:w="108" w:type="dxa"/>
+        </w:tblCellMar>
       </w:tblPr>
       <w:tblGrid>
         <w:gridCol w:w="2765"/>
@@ -2527,6 +2680,22 @@
         <w:gridCol w:w="2766"/>
       </w:tblGrid>
       <w:tr>
+        <w:tblPrEx>
+          <w:tblBorders>
+            <w:top w:val="single" w:color="auto" w:sz="4" w:space="0"/>
+            <w:left w:val="single" w:color="auto" w:sz="4" w:space="0"/>
+            <w:bottom w:val="single" w:color="auto" w:sz="4" w:space="0"/>
+            <w:right w:val="single" w:color="auto" w:sz="4" w:space="0"/>
+            <w:insideH w:val="single" w:color="auto" w:sz="4" w:space="0"/>
+            <w:insideV w:val="single" w:color="auto" w:sz="4" w:space="0"/>
+          </w:tblBorders>
+          <w:tblCellMar>
+            <w:top w:w="0" w:type="dxa"/>
+            <w:left w:w="108" w:type="dxa"/>
+            <w:bottom w:w="0" w:type="dxa"/>
+            <w:right w:w="108" w:type="dxa"/>
+          </w:tblCellMar>
+        </w:tblPrEx>
         <w:tc>
           <w:tcPr>
             <w:tcW w:w="2765" w:type="dxa"/>
@@ -2592,6 +2761,22 @@
         </w:tc>
       </w:tr>
       <w:tr>
+        <w:tblPrEx>
+          <w:tblBorders>
+            <w:top w:val="single" w:color="auto" w:sz="4" w:space="0"/>
+            <w:left w:val="single" w:color="auto" w:sz="4" w:space="0"/>
+            <w:bottom w:val="single" w:color="auto" w:sz="4" w:space="0"/>
+            <w:right w:val="single" w:color="auto" w:sz="4" w:space="0"/>
+            <w:insideH w:val="single" w:color="auto" w:sz="4" w:space="0"/>
+            <w:insideV w:val="single" w:color="auto" w:sz="4" w:space="0"/>
+          </w:tblBorders>
+          <w:tblCellMar>
+            <w:top w:w="0" w:type="dxa"/>
+            <w:left w:w="108" w:type="dxa"/>
+            <w:bottom w:w="0" w:type="dxa"/>
+            <w:right w:w="108" w:type="dxa"/>
+          </w:tblCellMar>
+        </w:tblPrEx>
         <w:tc>
           <w:tcPr>
             <w:tcW w:w="2765" w:type="dxa"/>
@@ -2620,8 +2805,10 @@
           <w:p>
             <w:pPr>
               <w:rPr>
-                <w:sz w:val="28"/>
-                <w:szCs w:val="28"/>
+                <w:rFonts w:hint="eastAsia" w:eastAsia="宋体"/>
+                <w:sz w:val="28"/>
+                <w:szCs w:val="28"/>
+                <w:lang w:val="en-US" w:eastAsia="zh-CN"/>
               </w:rPr>
             </w:pPr>
             <w:r>
@@ -2634,8 +2821,10 @@
             </w:r>
             <w:r>
               <w:rPr>
-                <w:sz w:val="28"/>
-                <w:szCs w:val="28"/>
+                <w:rFonts w:hint="eastAsia"/>
+                <w:sz w:val="28"/>
+                <w:szCs w:val="28"/>
+                <w:lang w:val="en-US" w:eastAsia="zh-CN"/>
               </w:rPr>
               <w:t>5</w:t>
             </w:r>
@@ -2665,6 +2854,22 @@
         </w:tc>
       </w:tr>
       <w:tr>
+        <w:tblPrEx>
+          <w:tblBorders>
+            <w:top w:val="single" w:color="auto" w:sz="4" w:space="0"/>
+            <w:left w:val="single" w:color="auto" w:sz="4" w:space="0"/>
+            <w:bottom w:val="single" w:color="auto" w:sz="4" w:space="0"/>
+            <w:right w:val="single" w:color="auto" w:sz="4" w:space="0"/>
+            <w:insideH w:val="single" w:color="auto" w:sz="4" w:space="0"/>
+            <w:insideV w:val="single" w:color="auto" w:sz="4" w:space="0"/>
+          </w:tblBorders>
+          <w:tblCellMar>
+            <w:top w:w="0" w:type="dxa"/>
+            <w:left w:w="108" w:type="dxa"/>
+            <w:bottom w:w="0" w:type="dxa"/>
+            <w:right w:w="108" w:type="dxa"/>
+          </w:tblCellMar>
+        </w:tblPrEx>
         <w:tc>
           <w:tcPr>
             <w:tcW w:w="2765" w:type="dxa"/>
@@ -2693,8 +2898,10 @@
           <w:p>
             <w:pPr>
               <w:rPr>
-                <w:sz w:val="28"/>
-                <w:szCs w:val="28"/>
+                <w:rFonts w:hint="eastAsia" w:eastAsia="宋体"/>
+                <w:sz w:val="28"/>
+                <w:szCs w:val="28"/>
+                <w:lang w:val="en-US" w:eastAsia="zh-CN"/>
               </w:rPr>
             </w:pPr>
             <w:r>
@@ -2707,11 +2914,15 @@
             </w:r>
             <w:r>
               <w:rPr>
-                <w:sz w:val="28"/>
-                <w:szCs w:val="28"/>
+                <w:rFonts w:hint="eastAsia"/>
+                <w:sz w:val="28"/>
+                <w:szCs w:val="28"/>
+                <w:lang w:val="en-US" w:eastAsia="zh-CN"/>
               </w:rPr>
               <w:t>0</w:t>
             </w:r>
+            <w:bookmarkStart w:id="0" w:name="_GoBack"/>
+            <w:bookmarkEnd w:id="0"/>
           </w:p>
         </w:tc>
         <w:tc>
@@ -2737,6 +2948,22 @@
         </w:tc>
       </w:tr>
       <w:tr>
+        <w:tblPrEx>
+          <w:tblBorders>
+            <w:top w:val="single" w:color="auto" w:sz="4" w:space="0"/>
+            <w:left w:val="single" w:color="auto" w:sz="4" w:space="0"/>
+            <w:bottom w:val="single" w:color="auto" w:sz="4" w:space="0"/>
+            <w:right w:val="single" w:color="auto" w:sz="4" w:space="0"/>
+            <w:insideH w:val="single" w:color="auto" w:sz="4" w:space="0"/>
+            <w:insideV w:val="single" w:color="auto" w:sz="4" w:space="0"/>
+          </w:tblBorders>
+          <w:tblCellMar>
+            <w:top w:w="0" w:type="dxa"/>
+            <w:left w:w="108" w:type="dxa"/>
+            <w:bottom w:w="0" w:type="dxa"/>
+            <w:right w:w="108" w:type="dxa"/>
+          </w:tblCellMar>
+        </w:tblPrEx>
         <w:tc>
           <w:tcPr>
             <w:tcW w:w="2765" w:type="dxa"/>
@@ -2754,23 +2981,7 @@
                 <w:sz w:val="28"/>
                 <w:szCs w:val="28"/>
               </w:rPr>
-              <w:t>许罗</w:t>
-            </w:r>
-            <w:r>
-              <w:rPr>
-                <w:rFonts w:hint="eastAsia"/>
-                <w:sz w:val="28"/>
-                <w:szCs w:val="28"/>
-              </w:rPr>
-              <w:t>阳</w:t>
-            </w:r>
-            <w:r>
-              <w:rPr>
-                <w:rFonts w:hint="eastAsia"/>
-                <w:sz w:val="28"/>
-                <w:szCs w:val="28"/>
-              </w:rPr>
-              <w:t>宁</w:t>
+              <w:t>许罗阳宁</w:t>
             </w:r>
           </w:p>
         </w:tc>
@@ -2837,565 +3048,303 @@
     <w:sectPr>
       <w:pgSz w:w="11906" w:h="16838"/>
       <w:pgMar w:top="1440" w:right="1800" w:bottom="1440" w:left="1800" w:header="851" w:footer="992" w:gutter="0"/>
-      <w:cols w:space="425"/>
-      <w:docGrid w:type="lines" w:linePitch="312"/>
+      <w:cols w:space="425" w:num="1"/>
+      <w:docGrid w:type="lines" w:linePitch="312" w:charSpace="0"/>
     </w:sectPr>
   </w:body>
 </w:document>
 </file>
 
-<file path=word/endnotes.xml><?xml version="1.0" encoding="utf-8"?>
-<w:endnotes xmlns:wpc="http://schemas.microsoft.com/office/word/2010/wordprocessingCanvas" xmlns:cx="http://schemas.microsoft.com/office/drawing/2014/chartex" xmlns:cx1="http://schemas.microsoft.com/office/drawing/2015/9/8/chartex" xmlns:cx2="http://schemas.microsoft.com/office/drawing/2015/10/21/chartex" xmlns:cx3="http://schemas.microsoft.com/office/drawing/2016/5/9/chartex" xmlns:cx4="http://schemas.microsoft.com/office/drawing/2016/5/10/chartex" xmlns:cx5="http://schemas.microsoft.com/office/drawing/2016/5/11/chartex" xmlns:cx6="http://schemas.microsoft.com/office/drawing/2016/5/12/chartex" xmlns:cx7="http://schemas.microsoft.com/office/drawing/2016/5/13/chartex" xmlns:cx8="http://schemas.microsoft.com/office/drawing/2016/5/14/chartex" xmlns:mc="http://schemas.openxmlformats.org/markup-compatibility/2006" xmlns:aink="http://schemas.microsoft.com/office/drawing/2016/ink" xmlns:am3d="http://schemas.microsoft.com/office/drawing/2017/model3d" xmlns:o="urn:schemas-microsoft-com:office:office" xmlns:r="http://schemas.openxmlformats.org/officeDocument/2006/relationships" xmlns:m="http://schemas.openxmlformats.org/officeDocument/2006/math" xmlns:v="urn:schemas-microsoft-com:vml" xmlns:wp14="http://schemas.microsoft.com/office/word/2010/wordprocessingDrawing" xmlns:wp="http://schemas.openxmlformats.org/drawingml/2006/wordprocessingDrawing" xmlns:w10="urn:schemas-microsoft-com:office:word" xmlns:w="http://schemas.openxmlformats.org/wordprocessingml/2006/main" xmlns:w14="http://schemas.microsoft.com/office/word/2010/wordml" xmlns:w15="http://schemas.microsoft.com/office/word/2012/wordml" xmlns:w16cex="http://schemas.microsoft.com/office/word/2018/wordml/cex" xmlns:w16cid="http://schemas.microsoft.com/office/word/2016/wordml/cid" xmlns:w16="http://schemas.microsoft.com/office/word/2018/wordml" xmlns:w16sdtdh="http://schemas.microsoft.com/office/word/2020/wordml/sdtdatahash" xmlns:w16se="http://schemas.microsoft.com/office/word/2015/wordml/symex" xmlns:wpg="http://schemas.microsoft.com/office/word/2010/wordprocessingGroup" xmlns:wpi="http://schemas.microsoft.com/office/word/2010/wordprocessingInk" xmlns:wne="http://schemas.microsoft.com/office/word/2006/wordml" xmlns:wps="http://schemas.microsoft.com/office/word/2010/wordprocessingShape" mc:Ignorable="w14 w15 w16se w16cid w16 w16cex w16sdtdh wp14">
-  <w:endnote w:type="separator" w:id="-1">
-    <w:p>
-      <w:r>
-        <w:separator/>
-      </w:r>
-    </w:p>
-  </w:endnote>
-  <w:endnote w:type="continuationSeparator" w:id="0">
-    <w:p>
-      <w:r>
-        <w:continuationSeparator/>
-      </w:r>
-    </w:p>
-  </w:endnote>
-</w:endnotes>
-</file>
-
-<file path=word/footnotes.xml><?xml version="1.0" encoding="utf-8"?>
-<w:footnotes xmlns:wpc="http://schemas.microsoft.com/office/word/2010/wordprocessingCanvas" xmlns:cx="http://schemas.microsoft.com/office/drawing/2014/chartex" xmlns:cx1="http://schemas.microsoft.com/office/drawing/2015/9/8/chartex" xmlns:cx2="http://schemas.microsoft.com/office/drawing/2015/10/21/chartex" xmlns:cx3="http://schemas.microsoft.com/office/drawing/2016/5/9/chartex" xmlns:cx4="http://schemas.microsoft.com/office/drawing/2016/5/10/chartex" xmlns:cx5="http://schemas.microsoft.com/office/drawing/2016/5/11/chartex" xmlns:cx6="http://schemas.microsoft.com/office/drawing/2016/5/12/chartex" xmlns:cx7="http://schemas.microsoft.com/office/drawing/2016/5/13/chartex" xmlns:cx8="http://schemas.microsoft.com/office/drawing/2016/5/14/chartex" xmlns:mc="http://schemas.openxmlformats.org/markup-compatibility/2006" xmlns:aink="http://schemas.microsoft.com/office/drawing/2016/ink" xmlns:am3d="http://schemas.microsoft.com/office/drawing/2017/model3d" xmlns:o="urn:schemas-microsoft-com:office:office" xmlns:r="http://schemas.openxmlformats.org/officeDocument/2006/relationships" xmlns:m="http://schemas.openxmlformats.org/officeDocument/2006/math" xmlns:v="urn:schemas-microsoft-com:vml" xmlns:wp14="http://schemas.microsoft.com/office/word/2010/wordprocessingDrawing" xmlns:wp="http://schemas.openxmlformats.org/drawingml/2006/wordprocessingDrawing" xmlns:w10="urn:schemas-microsoft-com:office:word" xmlns:w="http://schemas.openxmlformats.org/wordprocessingml/2006/main" xmlns:w14="http://schemas.microsoft.com/office/word/2010/wordml" xmlns:w15="http://schemas.microsoft.com/office/word/2012/wordml" xmlns:w16cex="http://schemas.microsoft.com/office/word/2018/wordml/cex" xmlns:w16cid="http://schemas.microsoft.com/office/word/2016/wordml/cid" xmlns:w16="http://schemas.microsoft.com/office/word/2018/wordml" xmlns:w16sdtdh="http://schemas.microsoft.com/office/word/2020/wordml/sdtdatahash" xmlns:w16se="http://schemas.microsoft.com/office/word/2015/wordml/symex" xmlns:wpg="http://schemas.microsoft.com/office/word/2010/wordprocessingGroup" xmlns:wpi="http://schemas.microsoft.com/office/word/2010/wordprocessingInk" xmlns:wne="http://schemas.microsoft.com/office/word/2006/wordml" xmlns:wps="http://schemas.microsoft.com/office/word/2010/wordprocessingShape" mc:Ignorable="w14 w15 w16se w16cid w16 w16cex w16sdtdh wp14">
-  <w:footnote w:type="separator" w:id="-1">
-    <w:p>
-      <w:r>
-        <w:separator/>
-      </w:r>
-    </w:p>
-  </w:footnote>
-  <w:footnote w:type="continuationSeparator" w:id="0">
-    <w:p>
-      <w:r>
-        <w:continuationSeparator/>
-      </w:r>
-    </w:p>
-  </w:footnote>
-</w:footnotes>
-</file>
-
-<file path=word/numbering.xml><?xml version="1.0" encoding="utf-8"?>
-<w:numbering xmlns:wpc="http://schemas.microsoft.com/office/word/2010/wordprocessingCanvas" xmlns:cx="http://schemas.microsoft.com/office/drawing/2014/chartex" xmlns:cx1="http://schemas.microsoft.com/office/drawing/2015/9/8/chartex" xmlns:cx2="http://schemas.microsoft.com/office/drawing/2015/10/21/chartex" xmlns:cx3="http://schemas.microsoft.com/office/drawing/2016/5/9/chartex" xmlns:cx4="http://schemas.microsoft.com/office/drawing/2016/5/10/chartex" xmlns:cx5="http://schemas.microsoft.com/office/drawing/2016/5/11/chartex" xmlns:cx6="http://schemas.microsoft.com/office/drawing/2016/5/12/chartex" xmlns:cx7="http://schemas.microsoft.com/office/drawing/2016/5/13/chartex" xmlns:cx8="http://schemas.microsoft.com/office/drawing/2016/5/14/chartex" xmlns:mc="http://schemas.openxmlformats.org/markup-compatibility/2006" xmlns:aink="http://schemas.microsoft.com/office/drawing/2016/ink" xmlns:am3d="http://schemas.microsoft.com/office/drawing/2017/model3d" xmlns:o="urn:schemas-microsoft-com:office:office" xmlns:r="http://schemas.openxmlformats.org/officeDocument/2006/relationships" xmlns:m="http://schemas.openxmlformats.org/officeDocument/2006/math" xmlns:v="urn:schemas-microsoft-com:vml" xmlns:wp14="http://schemas.microsoft.com/office/word/2010/wordprocessingDrawing" xmlns:wp="http://schemas.openxmlformats.org/drawingml/2006/wordprocessingDrawing" xmlns:w10="urn:schemas-microsoft-com:office:word" xmlns:w="http://schemas.openxmlformats.org/wordprocessingml/2006/main" xmlns:w14="http://schemas.microsoft.com/office/word/2010/wordml" xmlns:w15="http://schemas.microsoft.com/office/word/2012/wordml" xmlns:w16cex="http://schemas.microsoft.com/office/word/2018/wordml/cex" xmlns:w16cid="http://schemas.microsoft.com/office/word/2016/wordml/cid" xmlns:w16="http://schemas.microsoft.com/office/word/2018/wordml" xmlns:w16sdtdh="http://schemas.microsoft.com/office/word/2020/wordml/sdtdatahash" xmlns:w16se="http://schemas.microsoft.com/office/word/2015/wordml/symex" xmlns:wpg="http://schemas.microsoft.com/office/word/2010/wordprocessingGroup" xmlns:wpi="http://schemas.microsoft.com/office/word/2010/wordprocessingInk" xmlns:wne="http://schemas.microsoft.com/office/word/2006/wordml" xmlns:wps="http://schemas.microsoft.com/office/word/2010/wordprocessingShape" mc:Ignorable="w14 w15 w16se w16cid w16 w16cex w16sdtdh wp14">
-  <w:abstractNum w:abstractNumId="0" w15:restartNumberingAfterBreak="0">
-    <w:nsid w:val="7B833038"/>
-    <w:multiLevelType w:val="hybridMultilevel"/>
-    <w:tmpl w:val="3B64D8B6"/>
-    <w:lvl w:ilvl="0" w:tplc="461877B0">
-      <w:start w:val="1"/>
-      <w:numFmt w:val="japaneseCounting"/>
-      <w:lvlText w:val="%1、"/>
-      <w:lvlJc w:val="left"/>
-      <w:pPr>
-        <w:ind w:left="720" w:hanging="720"/>
-      </w:pPr>
-      <w:rPr>
-        <w:rFonts w:hint="default"/>
-      </w:rPr>
-    </w:lvl>
-    <w:lvl w:ilvl="1" w:tplc="04090019">
-      <w:start w:val="1"/>
-      <w:numFmt w:val="lowerLetter"/>
-      <w:lvlText w:val="%2)"/>
-      <w:lvlJc w:val="left"/>
-      <w:pPr>
-        <w:ind w:left="840" w:hanging="420"/>
-      </w:pPr>
-    </w:lvl>
-    <w:lvl w:ilvl="2" w:tplc="0409001B" w:tentative="1">
-      <w:start w:val="1"/>
-      <w:numFmt w:val="lowerRoman"/>
-      <w:lvlText w:val="%3."/>
-      <w:lvlJc w:val="right"/>
-      <w:pPr>
-        <w:ind w:left="1260" w:hanging="420"/>
-      </w:pPr>
-    </w:lvl>
-    <w:lvl w:ilvl="3" w:tplc="0409000F" w:tentative="1">
-      <w:start w:val="1"/>
-      <w:numFmt w:val="decimal"/>
-      <w:lvlText w:val="%4."/>
-      <w:lvlJc w:val="left"/>
-      <w:pPr>
-        <w:ind w:left="1680" w:hanging="420"/>
-      </w:pPr>
-    </w:lvl>
-    <w:lvl w:ilvl="4" w:tplc="04090019" w:tentative="1">
-      <w:start w:val="1"/>
-      <w:numFmt w:val="lowerLetter"/>
-      <w:lvlText w:val="%5)"/>
-      <w:lvlJc w:val="left"/>
-      <w:pPr>
-        <w:ind w:left="2100" w:hanging="420"/>
-      </w:pPr>
-    </w:lvl>
-    <w:lvl w:ilvl="5" w:tplc="0409001B" w:tentative="1">
-      <w:start w:val="1"/>
-      <w:numFmt w:val="lowerRoman"/>
-      <w:lvlText w:val="%6."/>
-      <w:lvlJc w:val="right"/>
-      <w:pPr>
-        <w:ind w:left="2520" w:hanging="420"/>
-      </w:pPr>
-    </w:lvl>
-    <w:lvl w:ilvl="6" w:tplc="0409000F" w:tentative="1">
-      <w:start w:val="1"/>
-      <w:numFmt w:val="decimal"/>
-      <w:lvlText w:val="%7."/>
-      <w:lvlJc w:val="left"/>
-      <w:pPr>
-        <w:ind w:left="2940" w:hanging="420"/>
-      </w:pPr>
-    </w:lvl>
-    <w:lvl w:ilvl="7" w:tplc="04090019" w:tentative="1">
-      <w:start w:val="1"/>
-      <w:numFmt w:val="lowerLetter"/>
-      <w:lvlText w:val="%8)"/>
-      <w:lvlJc w:val="left"/>
-      <w:pPr>
-        <w:ind w:left="3360" w:hanging="420"/>
-      </w:pPr>
-    </w:lvl>
-    <w:lvl w:ilvl="8" w:tplc="0409001B" w:tentative="1">
-      <w:start w:val="1"/>
-      <w:numFmt w:val="lowerRoman"/>
-      <w:lvlText w:val="%9."/>
-      <w:lvlJc w:val="right"/>
-      <w:pPr>
-        <w:ind w:left="3780" w:hanging="420"/>
-      </w:pPr>
-    </w:lvl>
-  </w:abstractNum>
-  <w:num w:numId="1">
-    <w:abstractNumId w:val="0"/>
-  </w:num>
-</w:numbering>
-</file>
-
 <file path=word/styles.xml><?xml version="1.0" encoding="utf-8"?>
-<w:styles xmlns:mc="http://schemas.openxmlformats.org/markup-compatibility/2006" xmlns:r="http://schemas.openxmlformats.org/officeDocument/2006/relationships" xmlns:w="http://schemas.openxmlformats.org/wordprocessingml/2006/main" xmlns:w14="http://schemas.microsoft.com/office/word/2010/wordml" xmlns:w15="http://schemas.microsoft.com/office/word/2012/wordml" xmlns:w16cex="http://schemas.microsoft.com/office/word/2018/wordml/cex" xmlns:w16cid="http://schemas.microsoft.com/office/word/2016/wordml/cid" xmlns:w16="http://schemas.microsoft.com/office/word/2018/wordml" xmlns:w16sdtdh="http://schemas.microsoft.com/office/word/2020/wordml/sdtdatahash" xmlns:w16se="http://schemas.microsoft.com/office/word/2015/wordml/symex" mc:Ignorable="w14 w15 w16se w16cid w16 w16cex w16sdtdh">
+<w:styles xmlns:mc="http://schemas.openxmlformats.org/markup-compatibility/2006" xmlns:o="urn:schemas-microsoft-com:office:office" xmlns:r="http://schemas.openxmlformats.org/officeDocument/2006/relationships" xmlns:m="http://schemas.openxmlformats.org/officeDocument/2006/math" xmlns:v="urn:schemas-microsoft-com:vml" xmlns:w="http://schemas.openxmlformats.org/wordprocessingml/2006/main" xmlns:w14="http://schemas.microsoft.com/office/word/2010/wordml" xmlns:w10="urn:schemas-microsoft-com:office:word" xmlns:sl="http://schemas.openxmlformats.org/schemaLibrary/2006/main" xmlns:wpsCustomData="http://www.wps.cn/officeDocument/2013/wpsCustomData" mc:Ignorable="w14">
   <w:docDefaults>
     <w:rPrDefault>
       <w:rPr>
-        <w:rFonts w:asciiTheme="minorHAnsi" w:eastAsiaTheme="minorEastAsia" w:hAnsiTheme="minorHAnsi" w:cstheme="minorBidi"/>
-        <w:kern w:val="2"/>
-        <w:sz w:val="21"/>
-        <w:szCs w:val="22"/>
-        <w:lang w:val="en-US" w:eastAsia="zh-CN" w:bidi="ar-SA"/>
+        <w:rFonts w:asciiTheme="minorHAnsi" w:hAnsiTheme="minorHAnsi" w:eastAsiaTheme="minorEastAsia" w:cstheme="minorBidi"/>
       </w:rPr>
     </w:rPrDefault>
     <w:pPrDefault/>
   </w:docDefaults>
-  <w:latentStyles w:defLockedState="0" w:defUIPriority="99" w:defSemiHidden="0" w:defUnhideWhenUsed="0" w:defQFormat="0" w:count="376">
-    <w:lsdException w:name="Normal" w:uiPriority="0" w:qFormat="1"/>
-    <w:lsdException w:name="heading 1" w:uiPriority="9" w:qFormat="1"/>
-    <w:lsdException w:name="heading 2" w:semiHidden="1" w:uiPriority="9" w:unhideWhenUsed="1" w:qFormat="1"/>
-    <w:lsdException w:name="heading 3" w:semiHidden="1" w:uiPriority="9" w:unhideWhenUsed="1" w:qFormat="1"/>
-    <w:lsdException w:name="heading 4" w:semiHidden="1" w:uiPriority="9" w:unhideWhenUsed="1" w:qFormat="1"/>
-    <w:lsdException w:name="heading 5" w:semiHidden="1" w:uiPriority="9" w:unhideWhenUsed="1" w:qFormat="1"/>
-    <w:lsdException w:name="heading 6" w:semiHidden="1" w:uiPriority="9" w:unhideWhenUsed="1" w:qFormat="1"/>
-    <w:lsdException w:name="heading 7" w:semiHidden="1" w:uiPriority="9" w:unhideWhenUsed="1" w:qFormat="1"/>
-    <w:lsdException w:name="heading 8" w:semiHidden="1" w:uiPriority="9" w:unhideWhenUsed="1" w:qFormat="1"/>
-    <w:lsdException w:name="heading 9" w:semiHidden="1" w:uiPriority="9" w:unhideWhenUsed="1" w:qFormat="1"/>
-    <w:lsdException w:name="index 1" w:semiHidden="1" w:unhideWhenUsed="1"/>
-    <w:lsdException w:name="index 2" w:semiHidden="1" w:unhideWhenUsed="1"/>
-    <w:lsdException w:name="index 3" w:semiHidden="1" w:unhideWhenUsed="1"/>
-    <w:lsdException w:name="index 4" w:semiHidden="1" w:unhideWhenUsed="1"/>
-    <w:lsdException w:name="index 5" w:semiHidden="1" w:unhideWhenUsed="1"/>
-    <w:lsdException w:name="index 6" w:semiHidden="1" w:unhideWhenUsed="1"/>
-    <w:lsdException w:name="index 7" w:semiHidden="1" w:unhideWhenUsed="1"/>
-    <w:lsdException w:name="index 8" w:semiHidden="1" w:unhideWhenUsed="1"/>
-    <w:lsdException w:name="index 9" w:semiHidden="1" w:unhideWhenUsed="1"/>
-    <w:lsdException w:name="toc 1" w:semiHidden="1" w:uiPriority="39" w:unhideWhenUsed="1"/>
-    <w:lsdException w:name="toc 2" w:semiHidden="1" w:uiPriority="39" w:unhideWhenUsed="1"/>
-    <w:lsdException w:name="toc 3" w:semiHidden="1" w:uiPriority="39" w:unhideWhenUsed="1"/>
-    <w:lsdException w:name="toc 4" w:semiHidden="1" w:uiPriority="39" w:unhideWhenUsed="1"/>
-    <w:lsdException w:name="toc 5" w:semiHidden="1" w:uiPriority="39" w:unhideWhenUsed="1"/>
-    <w:lsdException w:name="toc 6" w:semiHidden="1" w:uiPriority="39" w:unhideWhenUsed="1"/>
-    <w:lsdException w:name="toc 7" w:semiHidden="1" w:uiPriority="39" w:unhideWhenUsed="1"/>
-    <w:lsdException w:name="toc 8" w:semiHidden="1" w:uiPriority="39" w:unhideWhenUsed="1"/>
-    <w:lsdException w:name="toc 9" w:semiHidden="1" w:uiPriority="39" w:unhideWhenUsed="1"/>
-    <w:lsdException w:name="Normal Indent" w:semiHidden="1" w:unhideWhenUsed="1"/>
-    <w:lsdException w:name="footnote text" w:semiHidden="1" w:unhideWhenUsed="1"/>
-    <w:lsdException w:name="annotation text" w:semiHidden="1" w:unhideWhenUsed="1"/>
-    <w:lsdException w:name="header" w:semiHidden="1" w:unhideWhenUsed="1"/>
-    <w:lsdException w:name="footer" w:semiHidden="1" w:unhideWhenUsed="1"/>
-    <w:lsdException w:name="index heading" w:semiHidden="1" w:unhideWhenUsed="1"/>
-    <w:lsdException w:name="caption" w:semiHidden="1" w:uiPriority="35" w:unhideWhenUsed="1" w:qFormat="1"/>
-    <w:lsdException w:name="table of figures" w:semiHidden="1" w:unhideWhenUsed="1"/>
-    <w:lsdException w:name="envelope address" w:semiHidden="1" w:unhideWhenUsed="1"/>
-    <w:lsdException w:name="envelope return" w:semiHidden="1" w:unhideWhenUsed="1"/>
-    <w:lsdException w:name="footnote reference" w:semiHidden="1" w:unhideWhenUsed="1"/>
-    <w:lsdException w:name="annotation reference" w:semiHidden="1" w:unhideWhenUsed="1"/>
-    <w:lsdException w:name="line number" w:semiHidden="1" w:unhideWhenUsed="1"/>
-    <w:lsdException w:name="page number" w:semiHidden="1" w:unhideWhenUsed="1"/>
-    <w:lsdException w:name="endnote reference" w:semiHidden="1" w:unhideWhenUsed="1"/>
-    <w:lsdException w:name="endnote text" w:semiHidden="1" w:unhideWhenUsed="1"/>
-    <w:lsdException w:name="table of authorities" w:semiHidden="1" w:unhideWhenUsed="1"/>
-    <w:lsdException w:name="macro" w:semiHidden="1" w:unhideWhenUsed="1"/>
-    <w:lsdException w:name="toa heading" w:semiHidden="1" w:unhideWhenUsed="1"/>
-    <w:lsdException w:name="List" w:semiHidden="1" w:unhideWhenUsed="1"/>
-    <w:lsdException w:name="List Bullet" w:semiHidden="1" w:unhideWhenUsed="1"/>
-    <w:lsdException w:name="List Number" w:semiHidden="1" w:unhideWhenUsed="1"/>
-    <w:lsdException w:name="List 2" w:semiHidden="1" w:unhideWhenUsed="1"/>
-    <w:lsdException w:name="List 3" w:semiHidden="1" w:unhideWhenUsed="1"/>
-    <w:lsdException w:name="List 4" w:semiHidden="1" w:unhideWhenUsed="1"/>
-    <w:lsdException w:name="List 5" w:semiHidden="1" w:unhideWhenUsed="1"/>
-    <w:lsdException w:name="List Bullet 2" w:semiHidden="1" w:unhideWhenUsed="1"/>
-    <w:lsdException w:name="List Bullet 3" w:semiHidden="1" w:unhideWhenUsed="1"/>
-    <w:lsdException w:name="List Bullet 4" w:semiHidden="1" w:unhideWhenUsed="1"/>
-    <w:lsdException w:name="List Bullet 5" w:semiHidden="1" w:unhideWhenUsed="1"/>
-    <w:lsdException w:name="List Number 2" w:semiHidden="1" w:unhideWhenUsed="1"/>
-    <w:lsdException w:name="List Number 3" w:semiHidden="1" w:unhideWhenUsed="1"/>
-    <w:lsdException w:name="List Number 4" w:semiHidden="1" w:unhideWhenUsed="1"/>
-    <w:lsdException w:name="List Number 5" w:semiHidden="1" w:unhideWhenUsed="1"/>
-    <w:lsdException w:name="Title" w:uiPriority="10" w:qFormat="1"/>
-    <w:lsdException w:name="Closing" w:semiHidden="1" w:unhideWhenUsed="1"/>
-    <w:lsdException w:name="Signature" w:semiHidden="1" w:unhideWhenUsed="1"/>
-    <w:lsdException w:name="Default Paragraph Font" w:semiHidden="1" w:uiPriority="1" w:unhideWhenUsed="1"/>
-    <w:lsdException w:name="Body Text" w:semiHidden="1" w:unhideWhenUsed="1"/>
-    <w:lsdException w:name="Body Text Indent" w:semiHidden="1" w:unhideWhenUsed="1"/>
-    <w:lsdException w:name="List Continue" w:semiHidden="1" w:unhideWhenUsed="1"/>
-    <w:lsdException w:name="List Continue 2" w:semiHidden="1" w:unhideWhenUsed="1"/>
-    <w:lsdException w:name="List Continue 3" w:semiHidden="1" w:unhideWhenUsed="1"/>
-    <w:lsdException w:name="List Continue 4" w:semiHidden="1" w:unhideWhenUsed="1"/>
-    <w:lsdException w:name="List Continue 5" w:semiHidden="1" w:unhideWhenUsed="1"/>
-    <w:lsdException w:name="Message Header" w:semiHidden="1" w:unhideWhenUsed="1"/>
-    <w:lsdException w:name="Subtitle" w:uiPriority="11" w:qFormat="1"/>
-    <w:lsdException w:name="Salutation" w:semiHidden="1" w:unhideWhenUsed="1"/>
-    <w:lsdException w:name="Date" w:semiHidden="1" w:unhideWhenUsed="1"/>
-    <w:lsdException w:name="Body Text First Indent" w:semiHidden="1" w:unhideWhenUsed="1"/>
-    <w:lsdException w:name="Body Text First Indent 2" w:semiHidden="1" w:unhideWhenUsed="1"/>
-    <w:lsdException w:name="Note Heading" w:semiHidden="1" w:unhideWhenUsed="1"/>
-    <w:lsdException w:name="Body Text 2" w:semiHidden="1" w:unhideWhenUsed="1"/>
-    <w:lsdException w:name="Body Text 3" w:semiHidden="1" w:unhideWhenUsed="1"/>
-    <w:lsdException w:name="Body Text Indent 2" w:semiHidden="1" w:unhideWhenUsed="1"/>
-    <w:lsdException w:name="Body Text Indent 3" w:semiHidden="1" w:unhideWhenUsed="1"/>
-    <w:lsdException w:name="Block Text" w:semiHidden="1" w:unhideWhenUsed="1"/>
-    <w:lsdException w:name="Hyperlink" w:semiHidden="1" w:unhideWhenUsed="1"/>
-    <w:lsdException w:name="FollowedHyperlink" w:semiHidden="1" w:unhideWhenUsed="1"/>
-    <w:lsdException w:name="Strong" w:uiPriority="22" w:qFormat="1"/>
-    <w:lsdException w:name="Emphasis" w:uiPriority="20" w:qFormat="1"/>
-    <w:lsdException w:name="Document Map" w:semiHidden="1" w:unhideWhenUsed="1"/>
-    <w:lsdException w:name="Plain Text" w:semiHidden="1" w:unhideWhenUsed="1"/>
-    <w:lsdException w:name="E-mail Signature" w:semiHidden="1" w:unhideWhenUsed="1"/>
-    <w:lsdException w:name="HTML Top of Form" w:semiHidden="1" w:unhideWhenUsed="1"/>
-    <w:lsdException w:name="HTML Bottom of Form" w:semiHidden="1" w:unhideWhenUsed="1"/>
-    <w:lsdException w:name="Normal (Web)" w:semiHidden="1" w:unhideWhenUsed="1"/>
-    <w:lsdException w:name="HTML Acronym" w:semiHidden="1" w:unhideWhenUsed="1"/>
-    <w:lsdException w:name="HTML Address" w:semiHidden="1" w:unhideWhenUsed="1"/>
-    <w:lsdException w:name="HTML Cite" w:semiHidden="1" w:unhideWhenUsed="1"/>
-    <w:lsdException w:name="HTML Code" w:semiHidden="1" w:unhideWhenUsed="1"/>
-    <w:lsdException w:name="HTML Definition" w:semiHidden="1" w:unhideWhenUsed="1"/>
-    <w:lsdException w:name="HTML Keyboard" w:semiHidden="1" w:unhideWhenUsed="1"/>
-    <w:lsdException w:name="HTML Preformatted" w:semiHidden="1" w:unhideWhenUsed="1"/>
-    <w:lsdException w:name="HTML Sample" w:semiHidden="1" w:unhideWhenUsed="1"/>
-    <w:lsdException w:name="HTML Typewriter" w:semiHidden="1" w:unhideWhenUsed="1"/>
-    <w:lsdException w:name="HTML Variable" w:semiHidden="1" w:unhideWhenUsed="1"/>
-    <w:lsdException w:name="Normal Table" w:semiHidden="1" w:unhideWhenUsed="1"/>
-    <w:lsdException w:name="annotation subject" w:semiHidden="1" w:unhideWhenUsed="1"/>
-    <w:lsdException w:name="No List" w:semiHidden="1" w:unhideWhenUsed="1"/>
-    <w:lsdException w:name="Outline List 1" w:semiHidden="1" w:unhideWhenUsed="1"/>
-    <w:lsdException w:name="Outline List 2" w:semiHidden="1" w:unhideWhenUsed="1"/>
-    <w:lsdException w:name="Outline List 3" w:semiHidden="1" w:unhideWhenUsed="1"/>
-    <w:lsdException w:name="Table Simple 1" w:semiHidden="1" w:unhideWhenUsed="1"/>
-    <w:lsdException w:name="Table Simple 2" w:semiHidden="1" w:unhideWhenUsed="1"/>
-    <w:lsdException w:name="Table Simple 3" w:semiHidden="1" w:unhideWhenUsed="1"/>
-    <w:lsdException w:name="Table Classic 1" w:semiHidden="1" w:unhideWhenUsed="1"/>
-    <w:lsdException w:name="Table Classic 2" w:semiHidden="1" w:unhideWhenUsed="1"/>
-    <w:lsdException w:name="Table Classic 3" w:semiHidden="1" w:unhideWhenUsed="1"/>
-    <w:lsdException w:name="Table Classic 4" w:semiHidden="1" w:unhideWhenUsed="1"/>
-    <w:lsdException w:name="Table Colorful 1" w:semiHidden="1" w:unhideWhenUsed="1"/>
-    <w:lsdException w:name="Table Colorful 2" w:semiHidden="1" w:unhideWhenUsed="1"/>
-    <w:lsdException w:name="Table Colorful 3" w:semiHidden="1" w:unhideWhenUsed="1"/>
-    <w:lsdException w:name="Table Columns 1" w:semiHidden="1" w:unhideWhenUsed="1"/>
-    <w:lsdException w:name="Table Columns 2" w:semiHidden="1" w:unhideWhenUsed="1"/>
-    <w:lsdException w:name="Table Columns 3" w:semiHidden="1" w:unhideWhenUsed="1"/>
-    <w:lsdException w:name="Table Columns 4" w:semiHidden="1" w:unhideWhenUsed="1"/>
-    <w:lsdException w:name="Table Columns 5" w:semiHidden="1" w:unhideWhenUsed="1"/>
-    <w:lsdException w:name="Table Grid 1" w:semiHidden="1" w:unhideWhenUsed="1"/>
-    <w:lsdException w:name="Table Grid 2" w:semiHidden="1" w:unhideWhenUsed="1"/>
-    <w:lsdException w:name="Table Grid 3" w:semiHidden="1" w:unhideWhenUsed="1"/>
-    <w:lsdException w:name="Table Grid 4" w:semiHidden="1" w:unhideWhenUsed="1"/>
-    <w:lsdException w:name="Table Grid 5" w:semiHidden="1" w:unhideWhenUsed="1"/>
-    <w:lsdException w:name="Table Grid 6" w:semiHidden="1" w:unhideWhenUsed="1"/>
-    <w:lsdException w:name="Table Grid 7" w:semiHidden="1" w:unhideWhenUsed="1"/>
-    <w:lsdException w:name="Table Grid 8" w:semiHidden="1" w:unhideWhenUsed="1"/>
-    <w:lsdException w:name="Table List 1" w:semiHidden="1" w:unhideWhenUsed="1"/>
-    <w:lsdException w:name="Table List 2" w:semiHidden="1" w:unhideWhenUsed="1"/>
-    <w:lsdException w:name="Table List 3" w:semiHidden="1" w:unhideWhenUsed="1"/>
-    <w:lsdException w:name="Table List 4" w:semiHidden="1" w:unhideWhenUsed="1"/>
-    <w:lsdException w:name="Table List 5" w:semiHidden="1" w:unhideWhenUsed="1"/>
-    <w:lsdException w:name="Table List 6" w:semiHidden="1" w:unhideWhenUsed="1"/>
-    <w:lsdException w:name="Table List 7" w:semiHidden="1" w:unhideWhenUsed="1"/>
-    <w:lsdException w:name="Table List 8" w:semiHidden="1" w:unhideWhenUsed="1"/>
-    <w:lsdException w:name="Table 3D effects 1" w:semiHidden="1" w:unhideWhenUsed="1"/>
-    <w:lsdException w:name="Table 3D effects 2" w:semiHidden="1" w:unhideWhenUsed="1"/>
-    <w:lsdException w:name="Table 3D effects 3" w:semiHidden="1" w:unhideWhenUsed="1"/>
-    <w:lsdException w:name="Table Contemporary" w:semiHidden="1" w:unhideWhenUsed="1"/>
-    <w:lsdException w:name="Table Elegant" w:semiHidden="1" w:unhideWhenUsed="1"/>
-    <w:lsdException w:name="Table Professional" w:semiHidden="1" w:unhideWhenUsed="1"/>
-    <w:lsdException w:name="Table Subtle 1" w:semiHidden="1" w:unhideWhenUsed="1"/>
-    <w:lsdException w:name="Table Subtle 2" w:semiHidden="1" w:unhideWhenUsed="1"/>
-    <w:lsdException w:name="Table Web 1" w:semiHidden="1" w:unhideWhenUsed="1"/>
-    <w:lsdException w:name="Table Web 2" w:semiHidden="1" w:unhideWhenUsed="1"/>
-    <w:lsdException w:name="Table Web 3" w:semiHidden="1" w:unhideWhenUsed="1"/>
-    <w:lsdException w:name="Balloon Text" w:semiHidden="1" w:unhideWhenUsed="1"/>
-    <w:lsdException w:name="Table Grid" w:uiPriority="39"/>
-    <w:lsdException w:name="Table Theme" w:semiHidden="1" w:unhideWhenUsed="1"/>
-    <w:lsdException w:name="Placeholder Text" w:semiHidden="1"/>
-    <w:lsdException w:name="No Spacing" w:uiPriority="1" w:qFormat="1"/>
-    <w:lsdException w:name="Light Shading" w:uiPriority="60"/>
-    <w:lsdException w:name="Light List" w:uiPriority="61"/>
-    <w:lsdException w:name="Light Grid" w:uiPriority="62"/>
-    <w:lsdException w:name="Medium Shading 1" w:uiPriority="63"/>
-    <w:lsdException w:name="Medium Shading 2" w:uiPriority="64"/>
-    <w:lsdException w:name="Medium List 1" w:uiPriority="65"/>
-    <w:lsdException w:name="Medium List 2" w:uiPriority="66"/>
-    <w:lsdException w:name="Medium Grid 1" w:uiPriority="67"/>
-    <w:lsdException w:name="Medium Grid 2" w:uiPriority="68"/>
-    <w:lsdException w:name="Medium Grid 3" w:uiPriority="69"/>
-    <w:lsdException w:name="Dark List" w:uiPriority="70"/>
-    <w:lsdException w:name="Colorful Shading" w:uiPriority="71"/>
-    <w:lsdException w:name="Colorful List" w:uiPriority="72"/>
-    <w:lsdException w:name="Colorful Grid" w:uiPriority="73"/>
-    <w:lsdException w:name="Light Shading Accent 1" w:uiPriority="60"/>
-    <w:lsdException w:name="Light List Accent 1" w:uiPriority="61"/>
-    <w:lsdException w:name="Light Grid Accent 1" w:uiPriority="62"/>
-    <w:lsdException w:name="Medium Shading 1 Accent 1" w:uiPriority="63"/>
-    <w:lsdException w:name="Medium Shading 2 Accent 1" w:uiPriority="64"/>
-    <w:lsdException w:name="Medium List 1 Accent 1" w:uiPriority="65"/>
-    <w:lsdException w:name="Revision" w:semiHidden="1"/>
-    <w:lsdException w:name="List Paragraph" w:uiPriority="34" w:qFormat="1"/>
-    <w:lsdException w:name="Quote" w:uiPriority="29" w:qFormat="1"/>
-    <w:lsdException w:name="Intense Quote" w:uiPriority="30" w:qFormat="1"/>
-    <w:lsdException w:name="Medium List 2 Accent 1" w:uiPriority="66"/>
-    <w:lsdException w:name="Medium Grid 1 Accent 1" w:uiPriority="67"/>
-    <w:lsdException w:name="Medium Grid 2 Accent 1" w:uiPriority="68"/>
-    <w:lsdException w:name="Medium Grid 3 Accent 1" w:uiPriority="69"/>
-    <w:lsdException w:name="Dark List Accent 1" w:uiPriority="70"/>
-    <w:lsdException w:name="Colorful Shading Accent 1" w:uiPriority="71"/>
-    <w:lsdException w:name="Colorful List Accent 1" w:uiPriority="72"/>
-    <w:lsdException w:name="Colorful Grid Accent 1" w:uiPriority="73"/>
-    <w:lsdException w:name="Light Shading Accent 2" w:uiPriority="60"/>
-    <w:lsdException w:name="Light List Accent 2" w:uiPriority="61"/>
-    <w:lsdException w:name="Light Grid Accent 2" w:uiPriority="62"/>
-    <w:lsdException w:name="Medium Shading 1 Accent 2" w:uiPriority="63"/>
-    <w:lsdException w:name="Medium Shading 2 Accent 2" w:uiPriority="64"/>
-    <w:lsdException w:name="Medium List 1 Accent 2" w:uiPriority="65"/>
-    <w:lsdException w:name="Medium List 2 Accent 2" w:uiPriority="66"/>
-    <w:lsdException w:name="Medium Grid 1 Accent 2" w:uiPriority="67"/>
-    <w:lsdException w:name="Medium Grid 2 Accent 2" w:uiPriority="68"/>
-    <w:lsdException w:name="Medium Grid 3 Accent 2" w:uiPriority="69"/>
-    <w:lsdException w:name="Dark List Accent 2" w:uiPriority="70"/>
-    <w:lsdException w:name="Colorful Shading Accent 2" w:uiPriority="71"/>
-    <w:lsdException w:name="Colorful List Accent 2" w:uiPriority="72"/>
-    <w:lsdException w:name="Colorful Grid Accent 2" w:uiPriority="73"/>
-    <w:lsdException w:name="Light Shading Accent 3" w:uiPriority="60"/>
-    <w:lsdException w:name="Light List Accent 3" w:uiPriority="61"/>
-    <w:lsdException w:name="Light Grid Accent 3" w:uiPriority="62"/>
-    <w:lsdException w:name="Medium Shading 1 Accent 3" w:uiPriority="63"/>
-    <w:lsdException w:name="Medium Shading 2 Accent 3" w:uiPriority="64"/>
-    <w:lsdException w:name="Medium List 1 Accent 3" w:uiPriority="65"/>
-    <w:lsdException w:name="Medium List 2 Accent 3" w:uiPriority="66"/>
-    <w:lsdException w:name="Medium Grid 1 Accent 3" w:uiPriority="67"/>
-    <w:lsdException w:name="Medium Grid 2 Accent 3" w:uiPriority="68"/>
-    <w:lsdException w:name="Medium Grid 3 Accent 3" w:uiPriority="69"/>
-    <w:lsdException w:name="Dark List Accent 3" w:uiPriority="70"/>
-    <w:lsdException w:name="Colorful Shading Accent 3" w:uiPriority="71"/>
-    <w:lsdException w:name="Colorful List Accent 3" w:uiPriority="72"/>
-    <w:lsdException w:name="Colorful Grid Accent 3" w:uiPriority="73"/>
-    <w:lsdException w:name="Light Shading Accent 4" w:uiPriority="60"/>
-    <w:lsdException w:name="Light List Accent 4" w:uiPriority="61"/>
-    <w:lsdException w:name="Light Grid Accent 4" w:uiPriority="62"/>
-    <w:lsdException w:name="Medium Shading 1 Accent 4" w:uiPriority="63"/>
-    <w:lsdException w:name="Medium Shading 2 Accent 4" w:uiPriority="64"/>
-    <w:lsdException w:name="Medium List 1 Accent 4" w:uiPriority="65"/>
-    <w:lsdException w:name="Medium List 2 Accent 4" w:uiPriority="66"/>
-    <w:lsdException w:name="Medium Grid 1 Accent 4" w:uiPriority="67"/>
-    <w:lsdException w:name="Medium Grid 2 Accent 4" w:uiPriority="68"/>
-    <w:lsdException w:name="Medium Grid 3 Accent 4" w:uiPriority="69"/>
-    <w:lsdException w:name="Dark List Accent 4" w:uiPriority="70"/>
-    <w:lsdException w:name="Colorful Shading Accent 4" w:uiPriority="71"/>
-    <w:lsdException w:name="Colorful List Accent 4" w:uiPriority="72"/>
-    <w:lsdException w:name="Colorful Grid Accent 4" w:uiPriority="73"/>
-    <w:lsdException w:name="Light Shading Accent 5" w:uiPriority="60"/>
-    <w:lsdException w:name="Light List Accent 5" w:uiPriority="61"/>
-    <w:lsdException w:name="Light Grid Accent 5" w:uiPriority="62"/>
-    <w:lsdException w:name="Medium Shading 1 Accent 5" w:uiPriority="63"/>
-    <w:lsdException w:name="Medium Shading 2 Accent 5" w:uiPriority="64"/>
-    <w:lsdException w:name="Medium List 1 Accent 5" w:uiPriority="65"/>
-    <w:lsdException w:name="Medium List 2 Accent 5" w:uiPriority="66"/>
-    <w:lsdException w:name="Medium Grid 1 Accent 5" w:uiPriority="67"/>
-    <w:lsdException w:name="Medium Grid 2 Accent 5" w:uiPriority="68"/>
-    <w:lsdException w:name="Medium Grid 3 Accent 5" w:uiPriority="69"/>
-    <w:lsdException w:name="Dark List Accent 5" w:uiPriority="70"/>
-    <w:lsdException w:name="Colorful Shading Accent 5" w:uiPriority="71"/>
-    <w:lsdException w:name="Colorful List Accent 5" w:uiPriority="72"/>
-    <w:lsdException w:name="Colorful Grid Accent 5" w:uiPriority="73"/>
-    <w:lsdException w:name="Light Shading Accent 6" w:uiPriority="60"/>
-    <w:lsdException w:name="Light List Accent 6" w:uiPriority="61"/>
-    <w:lsdException w:name="Light Grid Accent 6" w:uiPriority="62"/>
-    <w:lsdException w:name="Medium Shading 1 Accent 6" w:uiPriority="63"/>
-    <w:lsdException w:name="Medium Shading 2 Accent 6" w:uiPriority="64"/>
-    <w:lsdException w:name="Medium List 1 Accent 6" w:uiPriority="65"/>
-    <w:lsdException w:name="Medium List 2 Accent 6" w:uiPriority="66"/>
-    <w:lsdException w:name="Medium Grid 1 Accent 6" w:uiPriority="67"/>
-    <w:lsdException w:name="Medium Grid 2 Accent 6" w:uiPriority="68"/>
-    <w:lsdException w:name="Medium Grid 3 Accent 6" w:uiPriority="69"/>
-    <w:lsdException w:name="Dark List Accent 6" w:uiPriority="70"/>
-    <w:lsdException w:name="Colorful Shading Accent 6" w:uiPriority="71"/>
-    <w:lsdException w:name="Colorful List Accent 6" w:uiPriority="72"/>
-    <w:lsdException w:name="Colorful Grid Accent 6" w:uiPriority="73"/>
-    <w:lsdException w:name="Subtle Emphasis" w:uiPriority="19" w:qFormat="1"/>
-    <w:lsdException w:name="Intense Emphasis" w:uiPriority="21" w:qFormat="1"/>
-    <w:lsdException w:name="Subtle Reference" w:uiPriority="31" w:qFormat="1"/>
-    <w:lsdException w:name="Intense Reference" w:uiPriority="32" w:qFormat="1"/>
-    <w:lsdException w:name="Book Title" w:uiPriority="33" w:qFormat="1"/>
-    <w:lsdException w:name="Bibliography" w:semiHidden="1" w:uiPriority="37" w:unhideWhenUsed="1"/>
-    <w:lsdException w:name="TOC Heading" w:semiHidden="1" w:uiPriority="39" w:unhideWhenUsed="1" w:qFormat="1"/>
-    <w:lsdException w:name="Plain Table 1" w:uiPriority="41"/>
-    <w:lsdException w:name="Plain Table 2" w:uiPriority="42"/>
-    <w:lsdException w:name="Plain Table 3" w:uiPriority="43"/>
-    <w:lsdException w:name="Plain Table 4" w:uiPriority="44"/>
-    <w:lsdException w:name="Plain Table 5" w:uiPriority="45"/>
-    <w:lsdException w:name="Grid Table Light" w:uiPriority="40"/>
-    <w:lsdException w:name="Grid Table 1 Light" w:uiPriority="46"/>
-    <w:lsdException w:name="Grid Table 2" w:uiPriority="47"/>
-    <w:lsdException w:name="Grid Table 3" w:uiPriority="48"/>
-    <w:lsdException w:name="Grid Table 4" w:uiPriority="49"/>
-    <w:lsdException w:name="Grid Table 5 Dark" w:uiPriority="50"/>
-    <w:lsdException w:name="Grid Table 6 Colorful" w:uiPriority="51"/>
-    <w:lsdException w:name="Grid Table 7 Colorful" w:uiPriority="52"/>
-    <w:lsdException w:name="Grid Table 1 Light Accent 1" w:uiPriority="46"/>
-    <w:lsdException w:name="Grid Table 2 Accent 1" w:uiPriority="47"/>
-    <w:lsdException w:name="Grid Table 3 Accent 1" w:uiPriority="48"/>
-    <w:lsdException w:name="Grid Table 4 Accent 1" w:uiPriority="49"/>
-    <w:lsdException w:name="Grid Table 5 Dark Accent 1" w:uiPriority="50"/>
-    <w:lsdException w:name="Grid Table 6 Colorful Accent 1" w:uiPriority="51"/>
-    <w:lsdException w:name="Grid Table 7 Colorful Accent 1" w:uiPriority="52"/>
-    <w:lsdException w:name="Grid Table 1 Light Accent 2" w:uiPriority="46"/>
-    <w:lsdException w:name="Grid Table 2 Accent 2" w:uiPriority="47"/>
-    <w:lsdException w:name="Grid Table 3 Accent 2" w:uiPriority="48"/>
-    <w:lsdException w:name="Grid Table 4 Accent 2" w:uiPriority="49"/>
-    <w:lsdException w:name="Grid Table 5 Dark Accent 2" w:uiPriority="50"/>
-    <w:lsdException w:name="Grid Table 6 Colorful Accent 2" w:uiPriority="51"/>
-    <w:lsdException w:name="Grid Table 7 Colorful Accent 2" w:uiPriority="52"/>
-    <w:lsdException w:name="Grid Table 1 Light Accent 3" w:uiPriority="46"/>
-    <w:lsdException w:name="Grid Table 2 Accent 3" w:uiPriority="47"/>
-    <w:lsdException w:name="Grid Table 3 Accent 3" w:uiPriority="48"/>
-    <w:lsdException w:name="Grid Table 4 Accent 3" w:uiPriority="49"/>
-    <w:lsdException w:name="Grid Table 5 Dark Accent 3" w:uiPriority="50"/>
-    <w:lsdException w:name="Grid Table 6 Colorful Accent 3" w:uiPriority="51"/>
-    <w:lsdException w:name="Grid Table 7 Colorful Accent 3" w:uiPriority="52"/>
-    <w:lsdException w:name="Grid Table 1 Light Accent 4" w:uiPriority="46"/>
-    <w:lsdException w:name="Grid Table 2 Accent 4" w:uiPriority="47"/>
-    <w:lsdException w:name="Grid Table 3 Accent 4" w:uiPriority="48"/>
-    <w:lsdException w:name="Grid Table 4 Accent 4" w:uiPriority="49"/>
-    <w:lsdException w:name="Grid Table 5 Dark Accent 4" w:uiPriority="50"/>
-    <w:lsdException w:name="Grid Table 6 Colorful Accent 4" w:uiPriority="51"/>
-    <w:lsdException w:name="Grid Table 7 Colorful Accent 4" w:uiPriority="52"/>
-    <w:lsdException w:name="Grid Table 1 Light Accent 5" w:uiPriority="46"/>
-    <w:lsdException w:name="Grid Table 2 Accent 5" w:uiPriority="47"/>
-    <w:lsdException w:name="Grid Table 3 Accent 5" w:uiPriority="48"/>
-    <w:lsdException w:name="Grid Table 4 Accent 5" w:uiPriority="49"/>
-    <w:lsdException w:name="Grid Table 5 Dark Accent 5" w:uiPriority="50"/>
-    <w:lsdException w:name="Grid Table 6 Colorful Accent 5" w:uiPriority="51"/>
-    <w:lsdException w:name="Grid Table 7 Colorful Accent 5" w:uiPriority="52"/>
-    <w:lsdException w:name="Grid Table 1 Light Accent 6" w:uiPriority="46"/>
-    <w:lsdException w:name="Grid Table 2 Accent 6" w:uiPriority="47"/>
-    <w:lsdException w:name="Grid Table 3 Accent 6" w:uiPriority="48"/>
-    <w:lsdException w:name="Grid Table 4 Accent 6" w:uiPriority="49"/>
-    <w:lsdException w:name="Grid Table 5 Dark Accent 6" w:uiPriority="50"/>
-    <w:lsdException w:name="Grid Table 6 Colorful Accent 6" w:uiPriority="51"/>
-    <w:lsdException w:name="Grid Table 7 Colorful Accent 6" w:uiPriority="52"/>
-    <w:lsdException w:name="List Table 1 Light" w:uiPriority="46"/>
-    <w:lsdException w:name="List Table 2" w:uiPriority="47"/>
-    <w:lsdException w:name="List Table 3" w:uiPriority="48"/>
-    <w:lsdException w:name="List Table 4" w:uiPriority="49"/>
-    <w:lsdException w:name="List Table 5 Dark" w:uiPriority="50"/>
-    <w:lsdException w:name="List Table 6 Colorful" w:uiPriority="51"/>
-    <w:lsdException w:name="List Table 7 Colorful" w:uiPriority="52"/>
-    <w:lsdException w:name="List Table 1 Light Accent 1" w:uiPriority="46"/>
-    <w:lsdException w:name="List Table 2 Accent 1" w:uiPriority="47"/>
-    <w:lsdException w:name="List Table 3 Accent 1" w:uiPriority="48"/>
-    <w:lsdException w:name="List Table 4 Accent 1" w:uiPriority="49"/>
-    <w:lsdException w:name="List Table 5 Dark Accent 1" w:uiPriority="50"/>
-    <w:lsdException w:name="List Table 6 Colorful Accent 1" w:uiPriority="51"/>
-    <w:lsdException w:name="List Table 7 Colorful Accent 1" w:uiPriority="52"/>
-    <w:lsdException w:name="List Table 1 Light Accent 2" w:uiPriority="46"/>
-    <w:lsdException w:name="List Table 2 Accent 2" w:uiPriority="47"/>
-    <w:lsdException w:name="List Table 3 Accent 2" w:uiPriority="48"/>
-    <w:lsdException w:name="List Table 4 Accent 2" w:uiPriority="49"/>
-    <w:lsdException w:name="List Table 5 Dark Accent 2" w:uiPriority="50"/>
-    <w:lsdException w:name="List Table 6 Colorful Accent 2" w:uiPriority="51"/>
-    <w:lsdException w:name="List Table 7 Colorful Accent 2" w:uiPriority="52"/>
-    <w:lsdException w:name="List Table 1 Light Accent 3" w:uiPriority="46"/>
-    <w:lsdException w:name="List Table 2 Accent 3" w:uiPriority="47"/>
-    <w:lsdException w:name="List Table 3 Accent 3" w:uiPriority="48"/>
-    <w:lsdException w:name="List Table 4 Accent 3" w:uiPriority="49"/>
-    <w:lsdException w:name="List Table 5 Dark Accent 3" w:uiPriority="50"/>
-    <w:lsdException w:name="List Table 6 Colorful Accent 3" w:uiPriority="51"/>
-    <w:lsdException w:name="List Table 7 Colorful Accent 3" w:uiPriority="52"/>
-    <w:lsdException w:name="List Table 1 Light Accent 4" w:uiPriority="46"/>
-    <w:lsdException w:name="List Table 2 Accent 4" w:uiPriority="47"/>
-    <w:lsdException w:name="List Table 3 Accent 4" w:uiPriority="48"/>
-    <w:lsdException w:name="List Table 4 Accent 4" w:uiPriority="49"/>
-    <w:lsdException w:name="List Table 5 Dark Accent 4" w:uiPriority="50"/>
-    <w:lsdException w:name="List Table 6 Colorful Accent 4" w:uiPriority="51"/>
-    <w:lsdException w:name="List Table 7 Colorful Accent 4" w:uiPriority="52"/>
-    <w:lsdException w:name="List Table 1 Light Accent 5" w:uiPriority="46"/>
-    <w:lsdException w:name="List Table 2 Accent 5" w:uiPriority="47"/>
-    <w:lsdException w:name="List Table 3 Accent 5" w:uiPriority="48"/>
-    <w:lsdException w:name="List Table 4 Accent 5" w:uiPriority="49"/>
-    <w:lsdException w:name="List Table 5 Dark Accent 5" w:uiPriority="50"/>
-    <w:lsdException w:name="List Table 6 Colorful Accent 5" w:uiPriority="51"/>
-    <w:lsdException w:name="List Table 7 Colorful Accent 5" w:uiPriority="52"/>
-    <w:lsdException w:name="List Table 1 Light Accent 6" w:uiPriority="46"/>
-    <w:lsdException w:name="List Table 2 Accent 6" w:uiPriority="47"/>
-    <w:lsdException w:name="List Table 3 Accent 6" w:uiPriority="48"/>
-    <w:lsdException w:name="List Table 4 Accent 6" w:uiPriority="49"/>
-    <w:lsdException w:name="List Table 5 Dark Accent 6" w:uiPriority="50"/>
-    <w:lsdException w:name="List Table 6 Colorful Accent 6" w:uiPriority="51"/>
-    <w:lsdException w:name="List Table 7 Colorful Accent 6" w:uiPriority="52"/>
-    <w:lsdException w:name="Mention" w:semiHidden="1" w:unhideWhenUsed="1"/>
-    <w:lsdException w:name="Smart Hyperlink" w:semiHidden="1" w:unhideWhenUsed="1"/>
-    <w:lsdException w:name="Hashtag" w:semiHidden="1" w:unhideWhenUsed="1"/>
-    <w:lsdException w:name="Unresolved Mention" w:semiHidden="1" w:unhideWhenUsed="1"/>
-    <w:lsdException w:name="Smart Link" w:semiHidden="1" w:unhideWhenUsed="1"/>
+  <w:latentStyles w:count="260" w:defQFormat="0" w:defUnhideWhenUsed="1" w:defSemiHidden="1" w:defUIPriority="99" w:defLockedState="0">
+    <w:lsdException w:qFormat="1" w:unhideWhenUsed="0" w:uiPriority="0" w:semiHidden="0" w:name="Normal"/>
+    <w:lsdException w:qFormat="1" w:unhideWhenUsed="0" w:uiPriority="9" w:semiHidden="0" w:name="heading 1"/>
+    <w:lsdException w:qFormat="1" w:uiPriority="9" w:name="heading 2"/>
+    <w:lsdException w:qFormat="1" w:uiPriority="9" w:name="heading 3"/>
+    <w:lsdException w:qFormat="1" w:uiPriority="9" w:name="heading 4"/>
+    <w:lsdException w:qFormat="1" w:uiPriority="9" w:name="heading 5"/>
+    <w:lsdException w:qFormat="1" w:uiPriority="9" w:name="heading 6"/>
+    <w:lsdException w:qFormat="1" w:uiPriority="9" w:name="heading 7"/>
+    <w:lsdException w:qFormat="1" w:uiPriority="9" w:name="heading 8"/>
+    <w:lsdException w:qFormat="1" w:uiPriority="9" w:name="heading 9"/>
+    <w:lsdException w:uiPriority="99" w:name="index 1"/>
+    <w:lsdException w:uiPriority="99" w:name="index 2"/>
+    <w:lsdException w:uiPriority="99" w:name="index 3"/>
+    <w:lsdException w:uiPriority="99" w:name="index 4"/>
+    <w:lsdException w:uiPriority="99" w:name="index 5"/>
+    <w:lsdException w:uiPriority="99" w:name="index 6"/>
+    <w:lsdException w:uiPriority="99" w:name="index 7"/>
+    <w:lsdException w:uiPriority="99" w:name="index 8"/>
+    <w:lsdException w:uiPriority="99" w:name="index 9"/>
+    <w:lsdException w:uiPriority="39" w:name="toc 1"/>
+    <w:lsdException w:uiPriority="39" w:name="toc 2"/>
+    <w:lsdException w:uiPriority="39" w:name="toc 3"/>
+    <w:lsdException w:uiPriority="39" w:name="toc 4"/>
+    <w:lsdException w:uiPriority="39" w:name="toc 5"/>
+    <w:lsdException w:uiPriority="39" w:name="toc 6"/>
+    <w:lsdException w:uiPriority="39" w:name="toc 7"/>
+    <w:lsdException w:uiPriority="39" w:name="toc 8"/>
+    <w:lsdException w:uiPriority="39" w:name="toc 9"/>
+    <w:lsdException w:uiPriority="99" w:name="Normal Indent"/>
+    <w:lsdException w:uiPriority="99" w:name="footnote text"/>
+    <w:lsdException w:uiPriority="99" w:name="annotation text"/>
+    <w:lsdException w:uiPriority="99" w:semiHidden="0" w:name="header"/>
+    <w:lsdException w:uiPriority="99" w:semiHidden="0" w:name="footer"/>
+    <w:lsdException w:uiPriority="99" w:name="index heading"/>
+    <w:lsdException w:qFormat="1" w:uiPriority="35" w:name="caption"/>
+    <w:lsdException w:uiPriority="99" w:name="table of figures"/>
+    <w:lsdException w:uiPriority="99" w:name="envelope address"/>
+    <w:lsdException w:uiPriority="99" w:name="envelope return"/>
+    <w:lsdException w:uiPriority="99" w:name="footnote reference"/>
+    <w:lsdException w:uiPriority="99" w:name="annotation reference"/>
+    <w:lsdException w:uiPriority="99" w:name="line number"/>
+    <w:lsdException w:uiPriority="99" w:name="page number"/>
+    <w:lsdException w:uiPriority="99" w:name="endnote reference"/>
+    <w:lsdException w:uiPriority="99" w:name="endnote text"/>
+    <w:lsdException w:uiPriority="99" w:name="table of authorities"/>
+    <w:lsdException w:uiPriority="99" w:name="macro"/>
+    <w:lsdException w:uiPriority="99" w:name="toa heading"/>
+    <w:lsdException w:uiPriority="99" w:name="List"/>
+    <w:lsdException w:uiPriority="99" w:name="List Bullet"/>
+    <w:lsdException w:uiPriority="99" w:name="List Number"/>
+    <w:lsdException w:uiPriority="99" w:name="List 2"/>
+    <w:lsdException w:uiPriority="99" w:name="List 3"/>
+    <w:lsdException w:uiPriority="99" w:name="List 4"/>
+    <w:lsdException w:uiPriority="99" w:name="List 5"/>
+    <w:lsdException w:uiPriority="99" w:name="List Bullet 2"/>
+    <w:lsdException w:uiPriority="99" w:name="List Bullet 3"/>
+    <w:lsdException w:uiPriority="99" w:name="List Bullet 4"/>
+    <w:lsdException w:uiPriority="99" w:name="List Bullet 5"/>
+    <w:lsdException w:uiPriority="99" w:name="List Number 2"/>
+    <w:lsdException w:uiPriority="99" w:name="List Number 3"/>
+    <w:lsdException w:uiPriority="99" w:name="List Number 4"/>
+    <w:lsdException w:uiPriority="99" w:name="List Number 5"/>
+    <w:lsdException w:qFormat="1" w:unhideWhenUsed="0" w:uiPriority="10" w:semiHidden="0" w:name="Title"/>
+    <w:lsdException w:uiPriority="99" w:name="Closing"/>
+    <w:lsdException w:uiPriority="99" w:name="Signature"/>
+    <w:lsdException w:uiPriority="1" w:name="Default Paragraph Font"/>
+    <w:lsdException w:uiPriority="99" w:name="Body Text"/>
+    <w:lsdException w:uiPriority="99" w:name="Body Text Indent"/>
+    <w:lsdException w:uiPriority="99" w:name="List Continue"/>
+    <w:lsdException w:uiPriority="99" w:name="List Continue 2"/>
+    <w:lsdException w:uiPriority="99" w:name="List Continue 3"/>
+    <w:lsdException w:uiPriority="99" w:name="List Continue 4"/>
+    <w:lsdException w:uiPriority="99" w:name="List Continue 5"/>
+    <w:lsdException w:uiPriority="99" w:name="Message Header"/>
+    <w:lsdException w:qFormat="1" w:unhideWhenUsed="0" w:uiPriority="11" w:semiHidden="0" w:name="Subtitle"/>
+    <w:lsdException w:uiPriority="99" w:name="Salutation"/>
+    <w:lsdException w:uiPriority="99" w:name="Date"/>
+    <w:lsdException w:uiPriority="99" w:name="Body Text First Indent"/>
+    <w:lsdException w:uiPriority="99" w:name="Body Text First Indent 2"/>
+    <w:lsdException w:uiPriority="99" w:name="Note Heading"/>
+    <w:lsdException w:uiPriority="99" w:name="Body Text 2"/>
+    <w:lsdException w:uiPriority="99" w:name="Body Text 3"/>
+    <w:lsdException w:uiPriority="99" w:name="Body Text Indent 2"/>
+    <w:lsdException w:uiPriority="99" w:name="Body Text Indent 3"/>
+    <w:lsdException w:uiPriority="99" w:name="Block Text"/>
+    <w:lsdException w:uiPriority="99" w:name="Hyperlink"/>
+    <w:lsdException w:uiPriority="99" w:name="FollowedHyperlink"/>
+    <w:lsdException w:qFormat="1" w:unhideWhenUsed="0" w:uiPriority="22" w:semiHidden="0" w:name="Strong"/>
+    <w:lsdException w:qFormat="1" w:unhideWhenUsed="0" w:uiPriority="20" w:semiHidden="0" w:name="Emphasis"/>
+    <w:lsdException w:uiPriority="99" w:name="Document Map"/>
+    <w:lsdException w:uiPriority="99" w:name="Plain Text"/>
+    <w:lsdException w:uiPriority="99" w:name="E-mail Signature"/>
+    <w:lsdException w:uiPriority="99" w:name="Normal (Web)"/>
+    <w:lsdException w:uiPriority="99" w:name="HTML Acronym"/>
+    <w:lsdException w:uiPriority="99" w:name="HTML Address"/>
+    <w:lsdException w:uiPriority="99" w:name="HTML Cite"/>
+    <w:lsdException w:uiPriority="99" w:name="HTML Code"/>
+    <w:lsdException w:uiPriority="99" w:name="HTML Definition"/>
+    <w:lsdException w:uiPriority="99" w:name="HTML Keyboard"/>
+    <w:lsdException w:uiPriority="99" w:name="HTML Preformatted"/>
+    <w:lsdException w:uiPriority="99" w:name="HTML Sample"/>
+    <w:lsdException w:uiPriority="99" w:name="HTML Typewriter"/>
+    <w:lsdException w:uiPriority="99" w:name="HTML Variable"/>
+    <w:lsdException w:qFormat="1" w:uiPriority="99" w:name="Normal Table"/>
+    <w:lsdException w:uiPriority="99" w:name="annotation subject"/>
+    <w:lsdException w:uiPriority="99" w:name="Table Simple 1"/>
+    <w:lsdException w:uiPriority="99" w:name="Table Simple 2"/>
+    <w:lsdException w:uiPriority="99" w:name="Table Simple 3"/>
+    <w:lsdException w:uiPriority="99" w:name="Table Classic 1"/>
+    <w:lsdException w:uiPriority="99" w:name="Table Classic 2"/>
+    <w:lsdException w:uiPriority="99" w:name="Table Classic 3"/>
+    <w:lsdException w:uiPriority="99" w:name="Table Classic 4"/>
+    <w:lsdException w:uiPriority="99" w:name="Table Colorful 1"/>
+    <w:lsdException w:uiPriority="99" w:name="Table Colorful 2"/>
+    <w:lsdException w:uiPriority="99" w:name="Table Colorful 3"/>
+    <w:lsdException w:uiPriority="99" w:name="Table Columns 1"/>
+    <w:lsdException w:uiPriority="99" w:name="Table Columns 2"/>
+    <w:lsdException w:uiPriority="99" w:name="Table Columns 3"/>
+    <w:lsdException w:uiPriority="99" w:name="Table Columns 4"/>
+    <w:lsdException w:uiPriority="99" w:name="Table Columns 5"/>
+    <w:lsdException w:uiPriority="99" w:name="Table Grid 1"/>
+    <w:lsdException w:uiPriority="99" w:name="Table Grid 2"/>
+    <w:lsdException w:uiPriority="99" w:name="Table Grid 3"/>
+    <w:lsdException w:uiPriority="99" w:name="Table Grid 4"/>
+    <w:lsdException w:uiPriority="99" w:name="Table Grid 5"/>
+    <w:lsdException w:uiPriority="99" w:name="Table Grid 6"/>
+    <w:lsdException w:uiPriority="99" w:name="Table Grid 7"/>
+    <w:lsdException w:uiPriority="99" w:name="Table Grid 8"/>
+    <w:lsdException w:uiPriority="99" w:name="Table List 1"/>
+    <w:lsdException w:uiPriority="99" w:name="Table List 2"/>
+    <w:lsdException w:uiPriority="99" w:name="Table List 3"/>
+    <w:lsdException w:uiPriority="99" w:name="Table List 4"/>
+    <w:lsdException w:uiPriority="99" w:name="Table List 5"/>
+    <w:lsdException w:uiPriority="99" w:name="Table List 6"/>
+    <w:lsdException w:uiPriority="99" w:name="Table List 7"/>
+    <w:lsdException w:uiPriority="99" w:name="Table List 8"/>
+    <w:lsdException w:uiPriority="99" w:name="Table 3D effects 1"/>
+    <w:lsdException w:uiPriority="99" w:name="Table 3D effects 2"/>
+    <w:lsdException w:uiPriority="99" w:name="Table 3D effects 3"/>
+    <w:lsdException w:uiPriority="99" w:name="Table Contemporary"/>
+    <w:lsdException w:uiPriority="99" w:name="Table Elegant"/>
+    <w:lsdException w:uiPriority="99" w:name="Table Professional"/>
+    <w:lsdException w:uiPriority="99" w:name="Table Subtle 1"/>
+    <w:lsdException w:uiPriority="99" w:name="Table Subtle 2"/>
+    <w:lsdException w:uiPriority="99" w:name="Table Web 1"/>
+    <w:lsdException w:uiPriority="99" w:name="Table Web 2"/>
+    <w:lsdException w:uiPriority="99" w:name="Table Web 3"/>
+    <w:lsdException w:uiPriority="99" w:name="Balloon Text"/>
+    <w:lsdException w:unhideWhenUsed="0" w:uiPriority="39" w:semiHidden="0" w:name="Table Grid"/>
+    <w:lsdException w:uiPriority="99" w:name="Table Theme"/>
+    <w:lsdException w:unhideWhenUsed="0" w:uiPriority="60" w:semiHidden="0" w:name="Light Shading"/>
+    <w:lsdException w:unhideWhenUsed="0" w:uiPriority="61" w:semiHidden="0" w:name="Light List"/>
+    <w:lsdException w:unhideWhenUsed="0" w:uiPriority="62" w:semiHidden="0" w:name="Light Grid"/>
+    <w:lsdException w:unhideWhenUsed="0" w:uiPriority="63" w:semiHidden="0" w:name="Medium Shading 1"/>
+    <w:lsdException w:unhideWhenUsed="0" w:uiPriority="64" w:semiHidden="0" w:name="Medium Shading 2"/>
+    <w:lsdException w:unhideWhenUsed="0" w:uiPriority="65" w:semiHidden="0" w:name="Medium List 1"/>
+    <w:lsdException w:unhideWhenUsed="0" w:uiPriority="66" w:semiHidden="0" w:name="Medium List 2"/>
+    <w:lsdException w:unhideWhenUsed="0" w:uiPriority="67" w:semiHidden="0" w:name="Medium Grid 1"/>
+    <w:lsdException w:unhideWhenUsed="0" w:uiPriority="68" w:semiHidden="0" w:name="Medium Grid 2"/>
+    <w:lsdException w:unhideWhenUsed="0" w:uiPriority="69" w:semiHidden="0" w:name="Medium Grid 3"/>
+    <w:lsdException w:unhideWhenUsed="0" w:uiPriority="70" w:semiHidden="0" w:name="Dark List"/>
+    <w:lsdException w:unhideWhenUsed="0" w:uiPriority="71" w:semiHidden="0" w:name="Colorful Shading"/>
+    <w:lsdException w:unhideWhenUsed="0" w:uiPriority="72" w:semiHidden="0" w:name="Colorful List"/>
+    <w:lsdException w:unhideWhenUsed="0" w:uiPriority="73" w:semiHidden="0" w:name="Colorful Grid"/>
+    <w:lsdException w:unhideWhenUsed="0" w:uiPriority="60" w:semiHidden="0" w:name="Light Shading Accent 1"/>
+    <w:lsdException w:unhideWhenUsed="0" w:uiPriority="61" w:semiHidden="0" w:name="Light List Accent 1"/>
+    <w:lsdException w:unhideWhenUsed="0" w:uiPriority="62" w:semiHidden="0" w:name="Light Grid Accent 1"/>
+    <w:lsdException w:unhideWhenUsed="0" w:uiPriority="63" w:semiHidden="0" w:name="Medium Shading 1 Accent 1"/>
+    <w:lsdException w:unhideWhenUsed="0" w:uiPriority="64" w:semiHidden="0" w:name="Medium Shading 2 Accent 1"/>
+    <w:lsdException w:unhideWhenUsed="0" w:uiPriority="65" w:semiHidden="0" w:name="Medium List 1 Accent 1"/>
+    <w:lsdException w:qFormat="1" w:unhideWhenUsed="0" w:uiPriority="34" w:semiHidden="0" w:name="List Paragraph"/>
+    <w:lsdException w:unhideWhenUsed="0" w:uiPriority="66" w:semiHidden="0" w:name="Medium List 2 Accent 1"/>
+    <w:lsdException w:unhideWhenUsed="0" w:uiPriority="67" w:semiHidden="0" w:name="Medium Grid 1 Accent 1"/>
+    <w:lsdException w:unhideWhenUsed="0" w:uiPriority="68" w:semiHidden="0" w:name="Medium Grid 2 Accent 1"/>
+    <w:lsdException w:unhideWhenUsed="0" w:uiPriority="69" w:semiHidden="0" w:name="Medium Grid 3 Accent 1"/>
+    <w:lsdException w:unhideWhenUsed="0" w:uiPriority="70" w:semiHidden="0" w:name="Dark List Accent 1"/>
+    <w:lsdException w:unhideWhenUsed="0" w:uiPriority="71" w:semiHidden="0" w:name="Colorful Shading Accent 1"/>
+    <w:lsdException w:unhideWhenUsed="0" w:uiPriority="72" w:semiHidden="0" w:name="Colorful List Accent 1"/>
+    <w:lsdException w:unhideWhenUsed="0" w:uiPriority="73" w:semiHidden="0" w:name="Colorful Grid Accent 1"/>
+    <w:lsdException w:unhideWhenUsed="0" w:uiPriority="60" w:semiHidden="0" w:name="Light Shading Accent 2"/>
+    <w:lsdException w:unhideWhenUsed="0" w:uiPriority="61" w:semiHidden="0" w:name="Light List Accent 2"/>
+    <w:lsdException w:unhideWhenUsed="0" w:uiPriority="62" w:semiHidden="0" w:name="Light Grid Accent 2"/>
+    <w:lsdException w:unhideWhenUsed="0" w:uiPriority="63" w:semiHidden="0" w:name="Medium Shading 1 Accent 2"/>
+    <w:lsdException w:unhideWhenUsed="0" w:uiPriority="64" w:semiHidden="0" w:name="Medium Shading 2 Accent 2"/>
+    <w:lsdException w:unhideWhenUsed="0" w:uiPriority="65" w:semiHidden="0" w:name="Medium List 1 Accent 2"/>
+    <w:lsdException w:unhideWhenUsed="0" w:uiPriority="66" w:semiHidden="0" w:name="Medium List 2 Accent 2"/>
+    <w:lsdException w:unhideWhenUsed="0" w:uiPriority="67" w:semiHidden="0" w:name="Medium Grid 1 Accent 2"/>
+    <w:lsdException w:unhideWhenUsed="0" w:uiPriority="68" w:semiHidden="0" w:name="Medium Grid 2 Accent 2"/>
+    <w:lsdException w:unhideWhenUsed="0" w:uiPriority="69" w:semiHidden="0" w:name="Medium Grid 3 Accent 2"/>
+    <w:lsdException w:unhideWhenUsed="0" w:uiPriority="70" w:semiHidden="0" w:name="Dark List Accent 2"/>
+    <w:lsdException w:unhideWhenUsed="0" w:uiPriority="71" w:semiHidden="0" w:name="Colorful Shading Accent 2"/>
+    <w:lsdException w:unhideWhenUsed="0" w:uiPriority="72" w:semiHidden="0" w:name="Colorful List Accent 2"/>
+    <w:lsdException w:unhideWhenUsed="0" w:uiPriority="73" w:semiHidden="0" w:name="Colorful Grid Accent 2"/>
+    <w:lsdException w:unhideWhenUsed="0" w:uiPriority="60" w:semiHidden="0" w:name="Light Shading Accent 3"/>
+    <w:lsdException w:unhideWhenUsed="0" w:uiPriority="61" w:semiHidden="0" w:name="Light List Accent 3"/>
+    <w:lsdException w:unhideWhenUsed="0" w:uiPriority="62" w:semiHidden="0" w:name="Light Grid Accent 3"/>
+    <w:lsdException w:unhideWhenUsed="0" w:uiPriority="63" w:semiHidden="0" w:name="Medium Shading 1 Accent 3"/>
+    <w:lsdException w:unhideWhenUsed="0" w:uiPriority="64" w:semiHidden="0" w:name="Medium Shading 2 Accent 3"/>
+    <w:lsdException w:unhideWhenUsed="0" w:uiPriority="65" w:semiHidden="0" w:name="Medium List 1 Accent 3"/>
+    <w:lsdException w:unhideWhenUsed="0" w:uiPriority="66" w:semiHidden="0" w:name="Medium List 2 Accent 3"/>
+    <w:lsdException w:unhideWhenUsed="0" w:uiPriority="67" w:semiHidden="0" w:name="Medium Grid 1 Accent 3"/>
+    <w:lsdException w:unhideWhenUsed="0" w:uiPriority="68" w:semiHidden="0" w:name="Medium Grid 2 Accent 3"/>
+    <w:lsdException w:unhideWhenUsed="0" w:uiPriority="69" w:semiHidden="0" w:name="Medium Grid 3 Accent 3"/>
+    <w:lsdException w:unhideWhenUsed="0" w:uiPriority="70" w:semiHidden="0" w:name="Dark List Accent 3"/>
+    <w:lsdException w:unhideWhenUsed="0" w:uiPriority="71" w:semiHidden="0" w:name="Colorful Shading Accent 3"/>
+    <w:lsdException w:unhideWhenUsed="0" w:uiPriority="72" w:semiHidden="0" w:name="Colorful List Accent 3"/>
+    <w:lsdException w:unhideWhenUsed="0" w:uiPriority="73" w:semiHidden="0" w:name="Colorful Grid Accent 3"/>
+    <w:lsdException w:unhideWhenUsed="0" w:uiPriority="60" w:semiHidden="0" w:name="Light Shading Accent 4"/>
+    <w:lsdException w:unhideWhenUsed="0" w:uiPriority="61" w:semiHidden="0" w:name="Light List Accent 4"/>
+    <w:lsdException w:unhideWhenUsed="0" w:uiPriority="62" w:semiHidden="0" w:name="Light Grid Accent 4"/>
+    <w:lsdException w:unhideWhenUsed="0" w:uiPriority="63" w:semiHidden="0" w:name="Medium Shading 1 Accent 4"/>
+    <w:lsdException w:unhideWhenUsed="0" w:uiPriority="64" w:semiHidden="0" w:name="Medium Shading 2 Accent 4"/>
+    <w:lsdException w:unhideWhenUsed="0" w:uiPriority="65" w:semiHidden="0" w:name="Medium List 1 Accent 4"/>
+    <w:lsdException w:unhideWhenUsed="0" w:uiPriority="66" w:semiHidden="0" w:name="Medium List 2 Accent 4"/>
+    <w:lsdException w:unhideWhenUsed="0" w:uiPriority="67" w:semiHidden="0" w:name="Medium Grid 1 Accent 4"/>
+    <w:lsdException w:unhideWhenUsed="0" w:uiPriority="68" w:semiHidden="0" w:name="Medium Grid 2 Accent 4"/>
+    <w:lsdException w:unhideWhenUsed="0" w:uiPriority="69" w:semiHidden="0" w:name="Medium Grid 3 Accent 4"/>
+    <w:lsdException w:unhideWhenUsed="0" w:uiPriority="70" w:semiHidden="0" w:name="Dark List Accent 4"/>
+    <w:lsdException w:unhideWhenUsed="0" w:uiPriority="71" w:semiHidden="0" w:name="Colorful Shading Accent 4"/>
+    <w:lsdException w:unhideWhenUsed="0" w:uiPriority="72" w:semiHidden="0" w:name="Colorful List Accent 4"/>
+    <w:lsdException w:unhideWhenUsed="0" w:uiPriority="73" w:semiHidden="0" w:name="Colorful Grid Accent 4"/>
+    <w:lsdException w:unhideWhenUsed="0" w:uiPriority="60" w:semiHidden="0" w:name="Light Shading Accent 5"/>
+    <w:lsdException w:unhideWhenUsed="0" w:uiPriority="61" w:semiHidden="0" w:name="Light List Accent 5"/>
+    <w:lsdException w:unhideWhenUsed="0" w:uiPriority="62" w:semiHidden="0" w:name="Light Grid Accent 5"/>
+    <w:lsdException w:unhideWhenUsed="0" w:uiPriority="63" w:semiHidden="0" w:name="Medium Shading 1 Accent 5"/>
+    <w:lsdException w:unhideWhenUsed="0" w:uiPriority="64" w:semiHidden="0" w:name="Medium Shading 2 Accent 5"/>
+    <w:lsdException w:unhideWhenUsed="0" w:uiPriority="65" w:semiHidden="0" w:name="Medium List 1 Accent 5"/>
+    <w:lsdException w:unhideWhenUsed="0" w:uiPriority="66" w:semiHidden="0" w:name="Medium List 2 Accent 5"/>
+    <w:lsdException w:unhideWhenUsed="0" w:uiPriority="67" w:semiHidden="0" w:name="Medium Grid 1 Accent 5"/>
+    <w:lsdException w:unhideWhenUsed="0" w:uiPriority="68" w:semiHidden="0" w:name="Medium Grid 2 Accent 5"/>
+    <w:lsdException w:unhideWhenUsed="0" w:uiPriority="69" w:semiHidden="0" w:name="Medium Grid 3 Accent 5"/>
+    <w:lsdException w:unhideWhenUsed="0" w:uiPriority="70" w:semiHidden="0" w:name="Dark List Accent 5"/>
+    <w:lsdException w:unhideWhenUsed="0" w:uiPriority="71" w:semiHidden="0" w:name="Colorful Shading Accent 5"/>
+    <w:lsdException w:unhideWhenUsed="0" w:uiPriority="72" w:semiHidden="0" w:name="Colorful List Accent 5"/>
+    <w:lsdException w:unhideWhenUsed="0" w:uiPriority="73" w:semiHidden="0" w:name="Colorful Grid Accent 5"/>
+    <w:lsdException w:unhideWhenUsed="0" w:uiPriority="60" w:semiHidden="0" w:name="Light Shading Accent 6"/>
+    <w:lsdException w:unhideWhenUsed="0" w:uiPriority="61" w:semiHidden="0" w:name="Light List Accent 6"/>
+    <w:lsdException w:unhideWhenUsed="0" w:uiPriority="62" w:semiHidden="0" w:name="Light Grid Accent 6"/>
+    <w:lsdException w:unhideWhenUsed="0" w:uiPriority="63" w:semiHidden="0" w:name="Medium Shading 1 Accent 6"/>
+    <w:lsdException w:unhideWhenUsed="0" w:uiPriority="64" w:semiHidden="0" w:name="Medium Shading 2 Accent 6"/>
+    <w:lsdException w:unhideWhenUsed="0" w:uiPriority="65" w:semiHidden="0" w:name="Medium List 1 Accent 6"/>
+    <w:lsdException w:unhideWhenUsed="0" w:uiPriority="66" w:semiHidden="0" w:name="Medium List 2 Accent 6"/>
+    <w:lsdException w:unhideWhenUsed="0" w:uiPriority="67" w:semiHidden="0" w:name="Medium Grid 1 Accent 6"/>
+    <w:lsdException w:unhideWhenUsed="0" w:uiPriority="68" w:semiHidden="0" w:name="Medium Grid 2 Accent 6"/>
+    <w:lsdException w:unhideWhenUsed="0" w:uiPriority="69" w:semiHidden="0" w:name="Medium Grid 3 Accent 6"/>
+    <w:lsdException w:unhideWhenUsed="0" w:uiPriority="70" w:semiHidden="0" w:name="Dark List Accent 6"/>
+    <w:lsdException w:unhideWhenUsed="0" w:uiPriority="71" w:semiHidden="0" w:name="Colorful Shading Accent 6"/>
+    <w:lsdException w:unhideWhenUsed="0" w:uiPriority="72" w:semiHidden="0" w:name="Colorful List Accent 6"/>
+    <w:lsdException w:unhideWhenUsed="0" w:uiPriority="73" w:semiHidden="0" w:name="Colorful Grid Accent 6"/>
   </w:latentStyles>
-  <w:style w:type="paragraph" w:default="1" w:styleId="a">
+  <w:style w:type="paragraph" w:default="1" w:styleId="1">
     <w:name w:val="Normal"/>
     <w:qFormat/>
-    <w:rsid w:val="00F75906"/>
+    <w:uiPriority w:val="0"/>
     <w:pPr>
       <w:widowControl w:val="0"/>
       <w:jc w:val="both"/>
     </w:pPr>
     <w:rPr>
-      <w:rFonts w:ascii="Calibri" w:eastAsia="宋体" w:hAnsi="Calibri" w:cs="Times New Roman"/>
+      <w:rFonts w:ascii="Calibri" w:hAnsi="Calibri" w:eastAsia="宋体" w:cs="Times New Roman"/>
+      <w:kern w:val="2"/>
+      <w:sz w:val="21"/>
+      <w:szCs w:val="22"/>
+      <w:lang w:val="en-US" w:eastAsia="zh-CN" w:bidi="ar-SA"/>
     </w:rPr>
   </w:style>
-  <w:style w:type="character" w:default="1" w:styleId="a0">
+  <w:style w:type="character" w:default="1" w:styleId="9">
     <w:name w:val="Default Paragraph Font"/>
-    <w:uiPriority w:val="1"/>
     <w:semiHidden/>
     <w:unhideWhenUsed/>
+    <w:uiPriority w:val="1"/>
   </w:style>
-  <w:style w:type="table" w:default="1" w:styleId="a1">
+  <w:style w:type="table" w:default="1" w:styleId="7">
     <w:name w:val="Normal Table"/>
-    <w:uiPriority w:val="99"/>
     <w:semiHidden/>
     <w:unhideWhenUsed/>
+    <w:qFormat/>
+    <w:uiPriority w:val="99"/>
     <w:tblPr>
-      <w:tblInd w:w="0" w:type="dxa"/>
       <w:tblCellMar>
         <w:top w:w="0" w:type="dxa"/>
         <w:left w:w="108" w:type="dxa"/>
@@ -3404,105 +3353,57 @@
       </w:tblCellMar>
     </w:tblPr>
   </w:style>
-  <w:style w:type="numbering" w:default="1" w:styleId="a2">
-    <w:name w:val="No List"/>
-    <w:uiPriority w:val="99"/>
+  <w:style w:type="paragraph" w:styleId="2">
+    <w:name w:val="annotation text"/>
+    <w:basedOn w:val="1"/>
+    <w:link w:val="11"/>
     <w:semiHidden/>
     <w:unhideWhenUsed/>
-  </w:style>
-  <w:style w:type="character" w:styleId="a3">
-    <w:name w:val="annotation reference"/>
-    <w:basedOn w:val="a0"/>
     <w:uiPriority w:val="99"/>
-    <w:semiHidden/>
-    <w:unhideWhenUsed/>
-    <w:rsid w:val="008218EF"/>
-    <w:rPr>
-      <w:sz w:val="21"/>
-      <w:szCs w:val="21"/>
-    </w:rPr>
-  </w:style>
-  <w:style w:type="paragraph" w:styleId="a4">
-    <w:name w:val="annotation text"/>
-    <w:basedOn w:val="a"/>
-    <w:link w:val="a5"/>
-    <w:uiPriority w:val="99"/>
-    <w:semiHidden/>
-    <w:unhideWhenUsed/>
-    <w:rsid w:val="008218EF"/>
     <w:pPr>
       <w:jc w:val="left"/>
     </w:pPr>
   </w:style>
-  <w:style w:type="character" w:customStyle="1" w:styleId="a5">
-    <w:name w:val="批注文字 字符"/>
-    <w:basedOn w:val="a0"/>
-    <w:link w:val="a4"/>
-    <w:uiPriority w:val="99"/>
-    <w:semiHidden/>
-    <w:rsid w:val="008218EF"/>
-  </w:style>
-  <w:style w:type="paragraph" w:styleId="a6">
-    <w:name w:val="annotation subject"/>
-    <w:basedOn w:val="a4"/>
-    <w:next w:val="a4"/>
-    <w:link w:val="a7"/>
-    <w:uiPriority w:val="99"/>
+  <w:style w:type="paragraph" w:styleId="3">
+    <w:name w:val="Balloon Text"/>
+    <w:basedOn w:val="1"/>
+    <w:link w:val="13"/>
     <w:semiHidden/>
     <w:unhideWhenUsed/>
-    <w:rsid w:val="008218EF"/>
-    <w:rPr>
-      <w:b/>
-      <w:bCs/>
-    </w:rPr>
-  </w:style>
-  <w:style w:type="character" w:customStyle="1" w:styleId="a7">
-    <w:name w:val="批注主题 字符"/>
-    <w:basedOn w:val="a5"/>
-    <w:link w:val="a6"/>
     <w:uiPriority w:val="99"/>
-    <w:semiHidden/>
-    <w:rsid w:val="008218EF"/>
-    <w:rPr>
-      <w:b/>
-      <w:bCs/>
-    </w:rPr>
-  </w:style>
-  <w:style w:type="paragraph" w:styleId="a8">
-    <w:name w:val="Balloon Text"/>
-    <w:basedOn w:val="a"/>
-    <w:link w:val="a9"/>
-    <w:uiPriority w:val="99"/>
-    <w:semiHidden/>
-    <w:unhideWhenUsed/>
-    <w:rsid w:val="00E17633"/>
     <w:rPr>
       <w:sz w:val="18"/>
       <w:szCs w:val="18"/>
     </w:rPr>
   </w:style>
-  <w:style w:type="character" w:customStyle="1" w:styleId="a9">
-    <w:name w:val="批注框文本 字符"/>
-    <w:basedOn w:val="a0"/>
-    <w:link w:val="a8"/>
+  <w:style w:type="paragraph" w:styleId="4">
+    <w:name w:val="footer"/>
+    <w:basedOn w:val="1"/>
+    <w:link w:val="15"/>
+    <w:unhideWhenUsed/>
     <w:uiPriority w:val="99"/>
-    <w:semiHidden/>
-    <w:rsid w:val="00E17633"/>
+    <w:pPr>
+      <w:tabs>
+        <w:tab w:val="center" w:pos="4153"/>
+        <w:tab w:val="right" w:pos="8306"/>
+      </w:tabs>
+      <w:snapToGrid w:val="0"/>
+      <w:jc w:val="left"/>
+    </w:pPr>
     <w:rPr>
       <w:sz w:val="18"/>
       <w:szCs w:val="18"/>
     </w:rPr>
   </w:style>
-  <w:style w:type="paragraph" w:styleId="aa">
+  <w:style w:type="paragraph" w:styleId="5">
     <w:name w:val="header"/>
-    <w:basedOn w:val="a"/>
-    <w:link w:val="ab"/>
+    <w:basedOn w:val="1"/>
+    <w:link w:val="14"/>
+    <w:unhideWhenUsed/>
     <w:uiPriority w:val="99"/>
-    <w:unhideWhenUsed/>
-    <w:rsid w:val="007367AA"/>
     <w:pPr>
       <w:pBdr>
-        <w:bottom w:val="single" w:sz="6" w:space="1" w:color="auto"/>
+        <w:bottom w:val="single" w:color="auto" w:sz="6" w:space="1"/>
       </w:pBdr>
       <w:tabs>
         <w:tab w:val="center" w:pos="4153"/>
@@ -3516,73 +3417,102 @@
       <w:szCs w:val="18"/>
     </w:rPr>
   </w:style>
-  <w:style w:type="character" w:customStyle="1" w:styleId="ab">
-    <w:name w:val="页眉 字符"/>
-    <w:basedOn w:val="a0"/>
-    <w:link w:val="aa"/>
+  <w:style w:type="paragraph" w:styleId="6">
+    <w:name w:val="annotation subject"/>
+    <w:basedOn w:val="2"/>
+    <w:next w:val="2"/>
+    <w:link w:val="12"/>
+    <w:semiHidden/>
+    <w:unhideWhenUsed/>
     <w:uiPriority w:val="99"/>
-    <w:rsid w:val="007367AA"/>
+    <w:rPr>
+      <w:b/>
+      <w:bCs/>
+    </w:rPr>
+  </w:style>
+  <w:style w:type="table" w:styleId="8">
+    <w:name w:val="Table Grid"/>
+    <w:basedOn w:val="7"/>
+    <w:uiPriority w:val="39"/>
+    <w:tblPr>
+      <w:tblBorders>
+        <w:top w:val="single" w:color="auto" w:sz="4" w:space="0"/>
+        <w:left w:val="single" w:color="auto" w:sz="4" w:space="0"/>
+        <w:bottom w:val="single" w:color="auto" w:sz="4" w:space="0"/>
+        <w:right w:val="single" w:color="auto" w:sz="4" w:space="0"/>
+        <w:insideH w:val="single" w:color="auto" w:sz="4" w:space="0"/>
+        <w:insideV w:val="single" w:color="auto" w:sz="4" w:space="0"/>
+      </w:tblBorders>
+    </w:tblPr>
+  </w:style>
+  <w:style w:type="character" w:styleId="10">
+    <w:name w:val="annotation reference"/>
+    <w:basedOn w:val="9"/>
+    <w:semiHidden/>
+    <w:unhideWhenUsed/>
+    <w:uiPriority w:val="99"/>
+    <w:rPr>
+      <w:sz w:val="21"/>
+      <w:szCs w:val="21"/>
+    </w:rPr>
+  </w:style>
+  <w:style w:type="character" w:customStyle="1" w:styleId="11">
+    <w:name w:val="批注文字 字符"/>
+    <w:basedOn w:val="9"/>
+    <w:link w:val="2"/>
+    <w:semiHidden/>
+    <w:uiPriority w:val="99"/>
+  </w:style>
+  <w:style w:type="character" w:customStyle="1" w:styleId="12">
+    <w:name w:val="批注主题 字符"/>
+    <w:basedOn w:val="11"/>
+    <w:link w:val="6"/>
+    <w:semiHidden/>
+    <w:uiPriority w:val="99"/>
+    <w:rPr>
+      <w:b/>
+      <w:bCs/>
+    </w:rPr>
+  </w:style>
+  <w:style w:type="character" w:customStyle="1" w:styleId="13">
+    <w:name w:val="批注框文本 字符"/>
+    <w:basedOn w:val="9"/>
+    <w:link w:val="3"/>
+    <w:semiHidden/>
+    <w:uiPriority w:val="99"/>
     <w:rPr>
       <w:sz w:val="18"/>
       <w:szCs w:val="18"/>
     </w:rPr>
   </w:style>
-  <w:style w:type="paragraph" w:styleId="ac">
-    <w:name w:val="footer"/>
-    <w:basedOn w:val="a"/>
-    <w:link w:val="ad"/>
+  <w:style w:type="character" w:customStyle="1" w:styleId="14">
+    <w:name w:val="页眉 字符"/>
+    <w:basedOn w:val="9"/>
+    <w:link w:val="5"/>
     <w:uiPriority w:val="99"/>
-    <w:unhideWhenUsed/>
-    <w:rsid w:val="007367AA"/>
-    <w:pPr>
-      <w:tabs>
-        <w:tab w:val="center" w:pos="4153"/>
-        <w:tab w:val="right" w:pos="8306"/>
-      </w:tabs>
-      <w:snapToGrid w:val="0"/>
-      <w:jc w:val="left"/>
-    </w:pPr>
     <w:rPr>
       <w:sz w:val="18"/>
       <w:szCs w:val="18"/>
     </w:rPr>
   </w:style>
-  <w:style w:type="character" w:customStyle="1" w:styleId="ad">
+  <w:style w:type="character" w:customStyle="1" w:styleId="15">
     <w:name w:val="页脚 字符"/>
-    <w:basedOn w:val="a0"/>
-    <w:link w:val="ac"/>
+    <w:basedOn w:val="9"/>
+    <w:link w:val="4"/>
     <w:uiPriority w:val="99"/>
-    <w:rsid w:val="007367AA"/>
     <w:rPr>
       <w:sz w:val="18"/>
       <w:szCs w:val="18"/>
     </w:rPr>
   </w:style>
-  <w:style w:type="paragraph" w:styleId="ae">
+  <w:style w:type="paragraph" w:styleId="16">
     <w:name w:val="List Paragraph"/>
-    <w:basedOn w:val="a"/>
+    <w:basedOn w:val="1"/>
+    <w:qFormat/>
     <w:uiPriority w:val="34"/>
-    <w:qFormat/>
-    <w:rsid w:val="007C1FA5"/>
     <w:pPr>
-      <w:ind w:firstLineChars="200" w:firstLine="420"/>
+      <w:ind w:firstLine="420" w:firstLineChars="200"/>
     </w:pPr>
-  </w:style>
-  <w:style w:type="table" w:styleId="af">
-    <w:name w:val="Table Grid"/>
-    <w:basedOn w:val="a1"/>
-    <w:uiPriority w:val="39"/>
-    <w:rsid w:val="00F75906"/>
-    <w:tblPr>
-      <w:tblBorders>
-        <w:top w:val="single" w:sz="4" w:space="0" w:color="auto"/>
-        <w:left w:val="single" w:sz="4" w:space="0" w:color="auto"/>
-        <w:bottom w:val="single" w:sz="4" w:space="0" w:color="auto"/>
-        <w:right w:val="single" w:sz="4" w:space="0" w:color="auto"/>
-        <w:insideH w:val="single" w:sz="4" w:space="0" w:color="auto"/>
-        <w:insideV w:val="single" w:sz="4" w:space="0" w:color="auto"/>
-      </w:tblBorders>
-    </w:tblPr>
   </w:style>
 </w:styles>
 </file>
@@ -3630,7 +3560,7 @@
     </a:clrScheme>
     <a:fontScheme name="Office">
       <a:majorFont>
-        <a:latin typeface="等线 Light" panose="020F0302020204030204"/>
+        <a:latin typeface="等线 Light"/>
         <a:ea typeface=""/>
         <a:cs typeface=""/>
         <a:font script="Jpan" typeface="游ゴシック Light"/>
@@ -3663,26 +3593,9 @@
         <a:font script="Viet" typeface="Times New Roman"/>
         <a:font script="Uigh" typeface="Microsoft Uighur"/>
         <a:font script="Geor" typeface="Sylfaen"/>
-        <a:font script="Armn" typeface="Arial"/>
-        <a:font script="Bugi" typeface="Leelawadee UI"/>
-        <a:font script="Bopo" typeface="Microsoft JhengHei"/>
-        <a:font script="Java" typeface="Javanese Text"/>
-        <a:font script="Lisu" typeface="Segoe UI"/>
-        <a:font script="Mymr" typeface="Myanmar Text"/>
-        <a:font script="Nkoo" typeface="Ebrima"/>
-        <a:font script="Olck" typeface="Nirmala UI"/>
-        <a:font script="Osma" typeface="Ebrima"/>
-        <a:font script="Phag" typeface="Phagspa"/>
-        <a:font script="Syrn" typeface="Estrangelo Edessa"/>
-        <a:font script="Syrj" typeface="Estrangelo Edessa"/>
-        <a:font script="Syre" typeface="Estrangelo Edessa"/>
-        <a:font script="Sora" typeface="Nirmala UI"/>
-        <a:font script="Tale" typeface="Microsoft Tai Le"/>
-        <a:font script="Talu" typeface="Microsoft New Tai Lue"/>
-        <a:font script="Tfng" typeface="Ebrima"/>
       </a:majorFont>
       <a:minorFont>
-        <a:latin typeface="等线" panose="020F0502020204030204"/>
+        <a:latin typeface="等线"/>
         <a:ea typeface=""/>
         <a:cs typeface=""/>
         <a:font script="Jpan" typeface="游明朝"/>
@@ -3715,23 +3628,6 @@
         <a:font script="Viet" typeface="Arial"/>
         <a:font script="Uigh" typeface="Microsoft Uighur"/>
         <a:font script="Geor" typeface="Sylfaen"/>
-        <a:font script="Armn" typeface="Arial"/>
-        <a:font script="Bugi" typeface="Leelawadee UI"/>
-        <a:font script="Bopo" typeface="Microsoft JhengHei"/>
-        <a:font script="Java" typeface="Javanese Text"/>
-        <a:font script="Lisu" typeface="Segoe UI"/>
-        <a:font script="Mymr" typeface="Myanmar Text"/>
-        <a:font script="Nkoo" typeface="Ebrima"/>
-        <a:font script="Olck" typeface="Nirmala UI"/>
-        <a:font script="Osma" typeface="Ebrima"/>
-        <a:font script="Phag" typeface="Phagspa"/>
-        <a:font script="Syrn" typeface="Estrangelo Edessa"/>
-        <a:font script="Syrj" typeface="Estrangelo Edessa"/>
-        <a:font script="Syre" typeface="Estrangelo Edessa"/>
-        <a:font script="Sora" typeface="Nirmala UI"/>
-        <a:font script="Tale" typeface="Microsoft Tai Le"/>
-        <a:font script="Talu" typeface="Microsoft New Tai Lue"/>
-        <a:font script="Tfng" typeface="Ebrima"/>
       </a:minorFont>
     </a:fontScheme>
     <a:fmtScheme name="Office">
@@ -3873,23 +3769,31 @@
     </a:fmtScheme>
   </a:themeElements>
   <a:objectDefaults/>
-  <a:extraClrSchemeLst/>
-  <a:extLst>
-    <a:ext uri="{05A4C25C-085E-4340-85A3-A5531E510DB2}">
-      <thm15:themeFamily xmlns:thm15="http://schemas.microsoft.com/office/thememl/2012/main" name="Office Theme" id="{62F939B6-93AF-4DB8-9C6B-D6C7DFDC589F}" vid="{4A3C46E8-61CC-4603-A589-7422A47A8E4A}"/>
-    </a:ext>
-  </a:extLst>
 </a:theme>
 </file>
 
 <file path=customXml/item1.xml><?xml version="1.0" encoding="utf-8"?>
+<s:customData xmlns="http://www.wps.cn/officeDocument/2013/wpsCustomData" xmlns:s="http://www.wps.cn/officeDocument/2013/wpsCustomData">
+  <customSectProps>
+    <customSectPr/>
+  </customSectProps>
+</s:customData>
+</file>
+
+<file path=customXml/item2.xml><?xml version="1.0" encoding="utf-8"?>
 <b:Sources xmlns:b="http://schemas.openxmlformats.org/officeDocument/2006/bibliography" xmlns="http://schemas.openxmlformats.org/officeDocument/2006/bibliography" SelectedStyle="\APASixthEditionOfficeOnline.xsl" StyleName="APA" Version="6"/>
 </file>
 
 <file path=customXml/itemProps1.xml><?xml version="1.0" encoding="utf-8"?>
-<ds:datastoreItem xmlns:ds="http://schemas.openxmlformats.org/officeDocument/2006/customXml" ds:itemID="{5EFB97BE-C2F4-470A-88C0-D4870438FC1B}">
+<ds:datastoreItem xmlns:ds="http://schemas.openxmlformats.org/officeDocument/2006/customXml" ds:itemID="{B1977F7D-205B-4081-913C-38D41E755F92}">
   <ds:schemaRefs>
-    <ds:schemaRef ds:uri="http://schemas.openxmlformats.org/officeDocument/2006/bibliography"/>
+    <ds:schemaRef ds:uri="http://www.wps.cn/officeDocument/2013/wpsCustomData"/>
   </ds:schemaRefs>
 </ds:datastoreItem>
+</file>
+
+<file path=customXml/itemProps2.xml><?xml version="1.0" encoding="utf-8"?>
+<ds:datastoreItem xmlns:ds="http://schemas.openxmlformats.org/officeDocument/2006/customXml" ds:itemID="{5EFB97BE-C2F4-470A-88C0-D4870438FC1B}">
+  <ds:schemaRefs/>
+</ds:datastoreItem>
 </file>